--- a/app/assets/pdfs/A Junior National Volleyball Club.docx
+++ b/app/assets/pdfs/A Junior National Volleyball Club.docx
@@ -1,6 +1,6 @@
 
 <file path=word/document.xml><?xml version="1.0" encoding="utf-8"?>
-<w:document xmlns:wpc="http://schemas.microsoft.com/office/word/2010/wordprocessingCanvas" xmlns:cx="http://schemas.microsoft.com/office/drawing/2014/chartex" xmlns:cx1="http://schemas.microsoft.com/office/drawing/2015/9/8/chartex" xmlns:cx2="http://schemas.microsoft.com/office/drawing/2015/10/21/chartex" xmlns:cx3="http://schemas.microsoft.com/office/drawing/2016/5/9/chartex" xmlns:cx4="http://schemas.microsoft.com/office/drawing/2016/5/10/chartex" xmlns:cx5="http://schemas.microsoft.com/office/drawing/2016/5/11/chartex" xmlns:cx6="http://schemas.microsoft.com/office/drawing/2016/5/12/chartex" xmlns:cx7="http://schemas.microsoft.com/office/drawing/2016/5/13/chartex" xmlns:cx8="http://schemas.microsoft.com/office/drawing/2016/5/14/chartex" xmlns:mc="http://schemas.openxmlformats.org/markup-compatibility/2006" xmlns:aink="http://schemas.microsoft.com/office/drawing/2016/ink" xmlns:am3d="http://schemas.microsoft.com/office/drawing/2017/model3d" xmlns:o="urn:schemas-microsoft-com:office:office" xmlns:r="http://schemas.openxmlformats.org/officeDocument/2006/relationships" xmlns:m="http://schemas.openxmlformats.org/officeDocument/2006/math" xmlns:v="urn:schemas-microsoft-com:vml" xmlns:wp14="http://schemas.microsoft.com/office/word/2010/wordprocessingDrawing" xmlns:wp="http://schemas.openxmlformats.org/drawingml/2006/wordprocessingDrawing" xmlns:w10="urn:schemas-microsoft-com:office:word" xmlns:w="http://schemas.openxmlformats.org/wordprocessingml/2006/main" xmlns:w14="http://schemas.microsoft.com/office/word/2010/wordml" xmlns:w15="http://schemas.microsoft.com/office/word/2012/wordml" xmlns:w16cid="http://schemas.microsoft.com/office/word/2016/wordml/cid" xmlns:w16se="http://schemas.microsoft.com/office/word/2015/wordml/symex" xmlns:wpg="http://schemas.microsoft.com/office/word/2010/wordprocessingGroup" xmlns:wpi="http://schemas.microsoft.com/office/word/2010/wordprocessingInk" xmlns:wne="http://schemas.microsoft.com/office/word/2006/wordml" xmlns:wps="http://schemas.microsoft.com/office/word/2010/wordprocessingShape" mc:Ignorable="w14 w15 w16se w16cid wp14">
+<w:document xmlns:wpc="http://schemas.microsoft.com/office/word/2010/wordprocessingCanvas" xmlns:cx="http://schemas.microsoft.com/office/drawing/2014/chartex" xmlns:cx1="http://schemas.microsoft.com/office/drawing/2015/9/8/chartex" xmlns:cx2="http://schemas.microsoft.com/office/drawing/2015/10/21/chartex" xmlns:cx3="http://schemas.microsoft.com/office/drawing/2016/5/9/chartex" xmlns:cx4="http://schemas.microsoft.com/office/drawing/2016/5/10/chartex" xmlns:cx5="http://schemas.microsoft.com/office/drawing/2016/5/11/chartex" xmlns:cx6="http://schemas.microsoft.com/office/drawing/2016/5/12/chartex" xmlns:cx7="http://schemas.microsoft.com/office/drawing/2016/5/13/chartex" xmlns:cx8="http://schemas.microsoft.com/office/drawing/2016/5/14/chartex" xmlns:mc="http://schemas.openxmlformats.org/markup-compatibility/2006" xmlns:aink="http://schemas.microsoft.com/office/drawing/2016/ink" xmlns:am3d="http://schemas.microsoft.com/office/drawing/2017/model3d" xmlns:o="urn:schemas-microsoft-com:office:office" xmlns:r="http://schemas.openxmlformats.org/officeDocument/2006/relationships" xmlns:m="http://schemas.openxmlformats.org/officeDocument/2006/math" xmlns:v="urn:schemas-microsoft-com:vml" xmlns:wp14="http://schemas.microsoft.com/office/word/2010/wordprocessingDrawing" xmlns:wp="http://schemas.openxmlformats.org/drawingml/2006/wordprocessingDrawing" xmlns:w10="urn:schemas-microsoft-com:office:word" xmlns:w="http://schemas.openxmlformats.org/wordprocessingml/2006/main" xmlns:w14="http://schemas.microsoft.com/office/word/2010/wordml" xmlns:w15="http://schemas.microsoft.com/office/word/2012/wordml" xmlns:w16cex="http://schemas.microsoft.com/office/word/2018/wordml/cex" xmlns:w16cid="http://schemas.microsoft.com/office/word/2016/wordml/cid" xmlns:w16="http://schemas.microsoft.com/office/word/2018/wordml" xmlns:w16se="http://schemas.microsoft.com/office/word/2015/wordml/symex" xmlns:wpg="http://schemas.microsoft.com/office/word/2010/wordprocessingGroup" xmlns:wpi="http://schemas.microsoft.com/office/word/2010/wordprocessingInk" xmlns:wne="http://schemas.microsoft.com/office/word/2006/wordml" xmlns:wps="http://schemas.microsoft.com/office/word/2010/wordprocessingShape" mc:Ignorable="w14 w15 w16se w16cid w16 w16cex wp14">
   <w:body>
     <w:p>
       <w:pPr>
@@ -18,13 +18,13 @@
           <w:sz w:val="20"/>
         </w:rPr>
         <w:drawing>
-          <wp:anchor distT="0" distB="0" distL="114300" distR="114300" simplePos="0" relativeHeight="251257344" behindDoc="1" locked="0" layoutInCell="1" allowOverlap="1" wp14:anchorId="6839209A" wp14:editId="7895261A">
+          <wp:anchor distT="0" distB="0" distL="114300" distR="114300" simplePos="0" relativeHeight="251640320" behindDoc="1" locked="0" layoutInCell="1" allowOverlap="1" wp14:anchorId="6839209A" wp14:editId="70C595CE">
             <wp:simplePos x="0" y="0"/>
             <wp:positionH relativeFrom="column">
-              <wp:posOffset>444500</wp:posOffset>
+              <wp:posOffset>1960880</wp:posOffset>
             </wp:positionH>
             <wp:positionV relativeFrom="paragraph">
-              <wp:posOffset>0</wp:posOffset>
+              <wp:posOffset>-68580</wp:posOffset>
             </wp:positionV>
             <wp:extent cx="3009900" cy="3009900"/>
             <wp:effectExtent l="0" t="0" r="0" b="0"/>
@@ -66,7 +66,7 @@
                     <pic:cNvPicPr/>
                   </pic:nvPicPr>
                   <pic:blipFill>
-                    <a:blip r:embed="rId5" cstate="print">
+                    <a:blip r:embed="rId6" cstate="print">
                       <a:extLst>
                         <a:ext uri="{28A0092B-C50C-407E-A947-70E740481C1C}">
                           <a14:useLocalDpi xmlns:a14="http://schemas.microsoft.com/office/drawing/2010/main" val="0"/>
@@ -117,70 +117,6 @@
           <w:sz w:val="20"/>
         </w:rPr>
       </w:pPr>
-      <w:r>
-        <w:rPr>
-          <w:rFonts w:ascii="Times New Roman"/>
-          <w:noProof/>
-          <w:sz w:val="20"/>
-        </w:rPr>
-        <w:drawing>
-          <wp:anchor distT="0" distB="0" distL="114300" distR="114300" simplePos="0" relativeHeight="251262464" behindDoc="1" locked="0" layoutInCell="1" allowOverlap="1" wp14:anchorId="37DDE3B6" wp14:editId="0F0D0D10">
-            <wp:simplePos x="0" y="0"/>
-            <wp:positionH relativeFrom="column">
-              <wp:posOffset>3500120</wp:posOffset>
-            </wp:positionH>
-            <wp:positionV relativeFrom="paragraph">
-              <wp:posOffset>5715</wp:posOffset>
-            </wp:positionV>
-            <wp:extent cx="2787650" cy="2699385"/>
-            <wp:effectExtent l="0" t="0" r="0" b="0"/>
-            <wp:wrapTight wrapText="bothSides">
-              <wp:wrapPolygon edited="0">
-                <wp:start x="0" y="0"/>
-                <wp:lineTo x="0" y="21493"/>
-                <wp:lineTo x="21403" y="21493"/>
-                <wp:lineTo x="21403" y="0"/>
-                <wp:lineTo x="0" y="0"/>
-              </wp:wrapPolygon>
-            </wp:wrapTight>
-            <wp:docPr id="1" name="image1.png"/>
-            <wp:cNvGraphicFramePr>
-              <a:graphicFrameLocks xmlns:a="http://schemas.openxmlformats.org/drawingml/2006/main" noChangeAspect="1"/>
-            </wp:cNvGraphicFramePr>
-            <a:graphic xmlns:a="http://schemas.openxmlformats.org/drawingml/2006/main">
-              <a:graphicData uri="http://schemas.openxmlformats.org/drawingml/2006/picture">
-                <pic:pic xmlns:pic="http://schemas.openxmlformats.org/drawingml/2006/picture">
-                  <pic:nvPicPr>
-                    <pic:cNvPr id="2" name="image1.png"/>
-                    <pic:cNvPicPr/>
-                  </pic:nvPicPr>
-                  <pic:blipFill>
-                    <a:blip r:embed="rId6" cstate="print">
-                      <a:extLst>
-                        <a:ext uri="{28A0092B-C50C-407E-A947-70E740481C1C}">
-                          <a14:useLocalDpi xmlns:a14="http://schemas.microsoft.com/office/drawing/2010/main" val="0"/>
-                        </a:ext>
-                      </a:extLst>
-                    </a:blip>
-                    <a:stretch>
-                      <a:fillRect/>
-                    </a:stretch>
-                  </pic:blipFill>
-                  <pic:spPr>
-                    <a:xfrm>
-                      <a:off x="0" y="0"/>
-                      <a:ext cx="2787650" cy="2699385"/>
-                    </a:xfrm>
-                    <a:prstGeom prst="rect">
-                      <a:avLst/>
-                    </a:prstGeom>
-                  </pic:spPr>
-                </pic:pic>
-              </a:graphicData>
-            </a:graphic>
-          </wp:anchor>
-        </w:drawing>
-      </w:r>
     </w:p>
     <w:p>
       <w:pPr>
@@ -317,19 +253,11 @@
           <w:rFonts w:ascii="Garamond"/>
         </w:rPr>
       </w:pPr>
-      <w:bookmarkStart w:id="0" w:name="_GoBack"/>
-      <w:bookmarkEnd w:id="0"/>
       <w:r>
         <w:rPr>
           <w:rFonts w:ascii="Garamond"/>
         </w:rPr>
-        <w:t xml:space="preserve">An </w:t>
-      </w:r>
-      <w:r>
-        <w:rPr>
-          <w:rFonts w:ascii="Garamond"/>
-        </w:rPr>
-        <w:t>International Volleyball Club</w:t>
+        <w:t>An International Volleyball Club</w:t>
       </w:r>
     </w:p>
     <w:p>
@@ -422,7 +350,7 @@
       </w:pPr>
       <w:r>
         <w:pict w14:anchorId="37DDE3B9">
-          <v:group id="_x0000_s1058" style="position:absolute;margin-left:34.65pt;margin-top:9.25pt;width:542.75pt;height:156.15pt;z-index:-251670016;mso-wrap-distance-left:0;mso-wrap-distance-right:0;mso-position-horizontal-relative:page" coordorigin="693,185" coordsize="10855,3123">
+          <v:group id="_x0000_s1058" style="position:absolute;margin-left:34.65pt;margin-top:9.25pt;width:542.75pt;height:156.15pt;z-index:-251665920;mso-wrap-distance-left:0;mso-wrap-distance-right:0;mso-position-horizontal-relative:page" coordorigin="693,185" coordsize="10855,3123">
             <v:rect id="_x0000_s1060" style="position:absolute;left:700;top:192;width:10840;height:3100" filled="f" strokecolor="white"/>
             <v:shapetype id="_x0000_t202" coordsize="21600,21600" o:spt="202" path="m,l,21600r21600,l21600,xe">
               <v:stroke joinstyle="miter"/>
@@ -638,17 +566,7 @@
           <w:spacing w:val="15"/>
           <w:sz w:val="18"/>
         </w:rPr>
-        <w:t>T</w:t>
-      </w:r>
-      <w:r>
-        <w:rPr>
-          <w:rFonts w:ascii="Garamond Bold"/>
-          <w:b/>
-          <w:color w:val="808080"/>
-          <w:spacing w:val="15"/>
-          <w:sz w:val="18"/>
-        </w:rPr>
-        <w:t>IO</w:t>
+        <w:t>TIO</w:t>
       </w:r>
       <w:r>
         <w:rPr>
@@ -676,16 +594,7 @@
           <w:color w:val="808080"/>
           <w:sz w:val="18"/>
         </w:rPr>
-        <w:t>V</w:t>
-      </w:r>
-      <w:r>
-        <w:rPr>
-          <w:rFonts w:ascii="Garamond Bold"/>
-          <w:b/>
-          <w:color w:val="808080"/>
-          <w:sz w:val="18"/>
-        </w:rPr>
-        <w:t>O</w:t>
+        <w:t>VO</w:t>
       </w:r>
       <w:r>
         <w:rPr>
@@ -775,96 +684,6 @@
     </w:p>
     <w:p>
       <w:pPr>
-        <w:pStyle w:val="BodyText"/>
-        <w:spacing w:before="12"/>
-        <w:rPr>
-          <w:rFonts w:ascii="Arial Black"/>
-          <w:sz w:val="49"/>
-        </w:rPr>
-      </w:pPr>
-    </w:p>
-    <w:p>
-      <w:pPr>
-        <w:spacing w:line="256" w:lineRule="auto"/>
-        <w:ind w:left="4400" w:right="4395" w:firstLine="440"/>
-        <w:rPr>
-          <w:sz w:val="20"/>
-        </w:rPr>
-      </w:pPr>
-      <w:r>
-        <w:rPr>
-          <w:spacing w:val="-3"/>
-          <w:sz w:val="20"/>
-        </w:rPr>
-        <w:t xml:space="preserve">Coastal </w:t>
-      </w:r>
-      <w:r>
-        <w:rPr>
-          <w:spacing w:val="-5"/>
-          <w:sz w:val="20"/>
-        </w:rPr>
-        <w:t xml:space="preserve">Volleyball </w:t>
-      </w:r>
-      <w:r>
-        <w:rPr>
-          <w:spacing w:val="-3"/>
-          <w:sz w:val="20"/>
-        </w:rPr>
-        <w:t xml:space="preserve">18911 Collins </w:t>
-      </w:r>
-      <w:r>
-        <w:rPr>
-          <w:spacing w:val="-6"/>
-          <w:sz w:val="20"/>
-        </w:rPr>
-        <w:t xml:space="preserve">Avenue </w:t>
-      </w:r>
-      <w:r>
-        <w:rPr>
-          <w:spacing w:val="-3"/>
-          <w:sz w:val="20"/>
-        </w:rPr>
-        <w:t xml:space="preserve">#1201 Sunny Isles </w:t>
-      </w:r>
-      <w:r>
-        <w:rPr>
-          <w:spacing w:val="-4"/>
-          <w:sz w:val="20"/>
-        </w:rPr>
-        <w:t xml:space="preserve">Beach, </w:t>
-      </w:r>
-      <w:r>
-        <w:rPr>
-          <w:sz w:val="20"/>
-        </w:rPr>
-        <w:t xml:space="preserve">FL </w:t>
-      </w:r>
-      <w:r>
-        <w:rPr>
-          <w:spacing w:val="-6"/>
-          <w:sz w:val="20"/>
-        </w:rPr>
-        <w:t>33160</w:t>
-      </w:r>
-    </w:p>
-    <w:p>
-      <w:pPr>
-        <w:spacing w:line="223" w:lineRule="exact"/>
-        <w:ind w:left="4692" w:right="4690"/>
-        <w:jc w:val="center"/>
-        <w:rPr>
-          <w:sz w:val="20"/>
-        </w:rPr>
-      </w:pPr>
-      <w:r>
-        <w:rPr>
-          <w:sz w:val="20"/>
-        </w:rPr>
-        <w:t>Phone 805.701.3166</w:t>
-      </w:r>
-    </w:p>
-    <w:p>
-      <w:pPr>
         <w:spacing w:line="223" w:lineRule="exact"/>
         <w:jc w:val="center"/>
         <w:rPr>
@@ -889,155 +708,6 @@
     </w:p>
     <w:p>
       <w:pPr>
-        <w:rPr>
-          <w:rFonts w:ascii="Times New Roman"/>
-          <w:sz w:val="17"/>
-        </w:rPr>
-        <w:sectPr>
-          <w:pgSz w:w="12240" w:h="15840"/>
-          <w:pgMar w:top="1500" w:right="620" w:bottom="280" w:left="620" w:header="720" w:footer="720" w:gutter="0"/>
-          <w:cols w:space="720"/>
-        </w:sectPr>
-      </w:pPr>
-    </w:p>
-    <w:p>
-      <w:pPr>
-        <w:pStyle w:val="BodyText"/>
-        <w:rPr>
-          <w:rFonts w:ascii="Times New Roman"/>
-          <w:sz w:val="20"/>
-        </w:rPr>
-      </w:pPr>
-    </w:p>
-    <w:p>
-      <w:pPr>
-        <w:pStyle w:val="BodyText"/>
-        <w:rPr>
-          <w:rFonts w:ascii="Times New Roman"/>
-          <w:sz w:val="20"/>
-        </w:rPr>
-      </w:pPr>
-    </w:p>
-    <w:p>
-      <w:pPr>
-        <w:pStyle w:val="BodyText"/>
-        <w:rPr>
-          <w:rFonts w:ascii="Times New Roman"/>
-          <w:sz w:val="20"/>
-        </w:rPr>
-      </w:pPr>
-    </w:p>
-    <w:p>
-      <w:pPr>
-        <w:pStyle w:val="BodyText"/>
-        <w:rPr>
-          <w:rFonts w:ascii="Times New Roman"/>
-          <w:sz w:val="20"/>
-        </w:rPr>
-      </w:pPr>
-    </w:p>
-    <w:p>
-      <w:pPr>
-        <w:pStyle w:val="BodyText"/>
-        <w:rPr>
-          <w:rFonts w:ascii="Times New Roman"/>
-          <w:sz w:val="20"/>
-        </w:rPr>
-      </w:pPr>
-    </w:p>
-    <w:p>
-      <w:pPr>
-        <w:pStyle w:val="BodyText"/>
-        <w:rPr>
-          <w:rFonts w:ascii="Times New Roman"/>
-          <w:sz w:val="20"/>
-        </w:rPr>
-      </w:pPr>
-    </w:p>
-    <w:p>
-      <w:pPr>
-        <w:pStyle w:val="BodyText"/>
-        <w:rPr>
-          <w:rFonts w:ascii="Times New Roman"/>
-          <w:sz w:val="20"/>
-        </w:rPr>
-      </w:pPr>
-    </w:p>
-    <w:p>
-      <w:pPr>
-        <w:pStyle w:val="BodyText"/>
-        <w:rPr>
-          <w:rFonts w:ascii="Times New Roman"/>
-          <w:sz w:val="20"/>
-        </w:rPr>
-      </w:pPr>
-    </w:p>
-    <w:p>
-      <w:pPr>
-        <w:pStyle w:val="BodyText"/>
-        <w:rPr>
-          <w:rFonts w:ascii="Times New Roman"/>
-          <w:sz w:val="20"/>
-        </w:rPr>
-      </w:pPr>
-    </w:p>
-    <w:p>
-      <w:pPr>
-        <w:pStyle w:val="BodyText"/>
-        <w:rPr>
-          <w:rFonts w:ascii="Times New Roman"/>
-          <w:sz w:val="20"/>
-        </w:rPr>
-      </w:pPr>
-    </w:p>
-    <w:p>
-      <w:pPr>
-        <w:pStyle w:val="BodyText"/>
-        <w:rPr>
-          <w:rFonts w:ascii="Times New Roman"/>
-          <w:sz w:val="20"/>
-        </w:rPr>
-      </w:pPr>
-    </w:p>
-    <w:p>
-      <w:pPr>
-        <w:pStyle w:val="BodyText"/>
-        <w:rPr>
-          <w:rFonts w:ascii="Times New Roman"/>
-          <w:sz w:val="20"/>
-        </w:rPr>
-      </w:pPr>
-    </w:p>
-    <w:p>
-      <w:pPr>
-        <w:pStyle w:val="BodyText"/>
-        <w:rPr>
-          <w:rFonts w:ascii="Times New Roman"/>
-          <w:sz w:val="20"/>
-        </w:rPr>
-      </w:pPr>
-    </w:p>
-    <w:p>
-      <w:pPr>
-        <w:pStyle w:val="BodyText"/>
-        <w:rPr>
-          <w:rFonts w:ascii="Times New Roman"/>
-          <w:sz w:val="20"/>
-        </w:rPr>
-      </w:pPr>
-    </w:p>
-    <w:p>
-      <w:pPr>
-        <w:pStyle w:val="BodyText"/>
-        <w:spacing w:before="2"/>
-        <w:rPr>
-          <w:rFonts w:ascii="Times New Roman"/>
-          <w:sz w:val="29"/>
-        </w:rPr>
-      </w:pPr>
-    </w:p>
-    <w:p>
-      <w:pPr>
         <w:spacing w:before="100"/>
         <w:ind w:left="2500"/>
         <w:rPr>
@@ -1045,15 +715,23 @@
           <w:sz w:val="44"/>
         </w:rPr>
       </w:pPr>
-      <w:bookmarkStart w:id="1" w:name="Mission_Statement"/>
-      <w:bookmarkEnd w:id="1"/>
+      <w:bookmarkStart w:id="0" w:name="Mission_Statement"/>
+      <w:bookmarkEnd w:id="0"/>
       <w:r>
         <w:rPr>
           <w:rFonts w:ascii="Arial Black"/>
           <w:color w:val="808080"/>
           <w:sz w:val="44"/>
         </w:rPr>
-        <w:t>Mission Statement</w:t>
+        <w:t>M</w:t>
+      </w:r>
+      <w:r>
+        <w:rPr>
+          <w:rFonts w:ascii="Arial Black"/>
+          <w:color w:val="808080"/>
+          <w:sz w:val="44"/>
+        </w:rPr>
+        <w:t>ission Statement</w:t>
       </w:r>
     </w:p>
     <w:p>
@@ -1099,12 +777,12 @@
       <w:pPr>
         <w:pStyle w:val="BodyText"/>
         <w:spacing w:line="230" w:lineRule="auto"/>
-        <w:ind w:left="3100" w:right="331"/>
+        <w:ind w:left="2500" w:right="331"/>
         <w:jc w:val="both"/>
       </w:pPr>
       <w:r>
         <w:pict w14:anchorId="37DDE3BA">
-          <v:shape id="_x0000_s1057" type="#_x0000_t202" style="position:absolute;left:0;text-align:left;margin-left:148pt;margin-top:-9.05pt;width:36.85pt;height:65.25pt;z-index:-251671040;mso-position-horizontal-relative:page" filled="f" stroked="f">
+          <v:shape id="_x0000_s1057" type="#_x0000_t202" style="position:absolute;left:0;text-align:left;margin-left:148pt;margin-top:-9.05pt;width:36.85pt;height:65.25pt;z-index:-251666944;mso-position-horizontal-relative:page" filled="f" stroked="f">
             <v:textbox inset="0,0,0,0">
               <w:txbxContent>
                 <w:p>
@@ -1113,12 +791,6 @@
                       <w:sz w:val="116"/>
                     </w:rPr>
                   </w:pPr>
-                  <w:r>
-                    <w:rPr>
-                      <w:sz w:val="116"/>
-                    </w:rPr>
-                    <w:t>C</w:t>
-                  </w:r>
                 </w:p>
               </w:txbxContent>
             </v:textbox>
@@ -1126,79 +798,17 @@
           </v:shape>
         </w:pict>
       </w:r>
-      <w:proofErr w:type="spellStart"/>
-      <w:r>
-        <w:rPr>
-          <w:spacing w:val="-5"/>
-        </w:rPr>
-        <w:t>oastal</w:t>
-      </w:r>
-      <w:proofErr w:type="spellEnd"/>
-      <w:r>
-        <w:rPr>
-          <w:spacing w:val="-5"/>
+      <w:r>
+        <w:rPr>
+          <w:spacing w:val="-5"/>
+        </w:rPr>
+        <w:t>Team Keba was established</w:t>
+      </w:r>
+      <w:r>
+        <w:rPr>
+          <w:spacing w:val="-6"/>
         </w:rPr>
         <w:t xml:space="preserve"> </w:t>
-      </w:r>
-      <w:r>
-        <w:rPr>
-          <w:spacing w:val="-7"/>
-        </w:rPr>
-        <w:t xml:space="preserve">Volleyball </w:t>
-      </w:r>
-      <w:r>
-        <w:rPr>
-          <w:spacing w:val="-5"/>
-        </w:rPr>
-        <w:t>(“CVBC”)</w:t>
-      </w:r>
-      <w:r>
-        <w:rPr>
-          <w:spacing w:val="-5"/>
-        </w:rPr>
-        <w:t xml:space="preserve"> was established </w:t>
-      </w:r>
-      <w:r>
-        <w:rPr>
-          <w:spacing w:val="-3"/>
-        </w:rPr>
-        <w:t xml:space="preserve">in </w:t>
-      </w:r>
-      <w:r>
-        <w:rPr>
-          <w:spacing w:val="-5"/>
-        </w:rPr>
-        <w:t xml:space="preserve">2013 by </w:t>
-      </w:r>
-      <w:r>
-        <w:rPr>
-          <w:spacing w:val="-6"/>
-        </w:rPr>
-        <w:t xml:space="preserve">Johnathan </w:t>
-      </w:r>
-      <w:r>
-        <w:rPr>
-          <w:spacing w:val="-5"/>
-        </w:rPr>
-        <w:t xml:space="preserve">Bluhm, </w:t>
-      </w:r>
-      <w:r>
-        <w:rPr>
-          <w:spacing w:val="-4"/>
-        </w:rPr>
-        <w:t xml:space="preserve">the </w:t>
-      </w:r>
-      <w:r>
-        <w:rPr>
-          <w:spacing w:val="-5"/>
-        </w:rPr>
-        <w:t xml:space="preserve">current </w:t>
-      </w:r>
-      <w:r>
-        <w:rPr>
-          <w:spacing w:val="-6"/>
-        </w:rPr>
-        <w:t xml:space="preserve">director, </w:t>
       </w:r>
       <w:r>
         <w:rPr>
@@ -1396,7 +1006,6 @@
         </w:rPr>
         <w:t xml:space="preserve">to </w:t>
       </w:r>
-      <w:proofErr w:type="gramStart"/>
       <w:r>
         <w:rPr>
           <w:spacing w:val="-5"/>
@@ -1407,14 +1016,7 @@
         <w:rPr>
           <w:spacing w:val="-4"/>
         </w:rPr>
-        <w:t>and every</w:t>
-      </w:r>
-      <w:proofErr w:type="gramEnd"/>
-      <w:r>
-        <w:rPr>
-          <w:spacing w:val="-4"/>
-        </w:rPr>
-        <w:t xml:space="preserve"> one </w:t>
+        <w:t xml:space="preserve">and every one </w:t>
       </w:r>
       <w:r>
         <w:rPr>
@@ -1621,142 +1223,172 @@
         <w:rPr>
           <w:spacing w:val="-6"/>
         </w:rPr>
-        <w:t>everyone</w:t>
-      </w:r>
-      <w:r>
-        <w:rPr>
-          <w:spacing w:val="-6"/>
+        <w:t xml:space="preserve">everyone </w:t>
+      </w:r>
+      <w:r>
+        <w:rPr>
+          <w:spacing w:val="-3"/>
+        </w:rPr>
+        <w:t xml:space="preserve">is </w:t>
+      </w:r>
+      <w:r>
+        <w:rPr>
+          <w:spacing w:val="-5"/>
+        </w:rPr>
+        <w:t xml:space="preserve">learning </w:t>
+      </w:r>
+      <w:r>
+        <w:rPr>
+          <w:spacing w:val="-4"/>
+        </w:rPr>
+        <w:t xml:space="preserve">the </w:t>
+      </w:r>
+      <w:r>
+        <w:rPr>
+          <w:spacing w:val="-5"/>
+        </w:rPr>
+        <w:t xml:space="preserve">game, </w:t>
+      </w:r>
+      <w:r>
+        <w:rPr>
+          <w:spacing w:val="-6"/>
+        </w:rPr>
+        <w:t xml:space="preserve">but </w:t>
+      </w:r>
+      <w:r>
+        <w:rPr>
+          <w:spacing w:val="-5"/>
+        </w:rPr>
+        <w:t xml:space="preserve">around </w:t>
+      </w:r>
+      <w:r>
+        <w:rPr>
+          <w:spacing w:val="-4"/>
+        </w:rPr>
+        <w:t xml:space="preserve">high </w:t>
+      </w:r>
+      <w:r>
+        <w:rPr>
+          <w:spacing w:val="-6"/>
+        </w:rPr>
+        <w:t xml:space="preserve">school </w:t>
+      </w:r>
+      <w:r>
+        <w:rPr>
+          <w:spacing w:val="-4"/>
+        </w:rPr>
+        <w:t xml:space="preserve">age, </w:t>
+      </w:r>
+      <w:r>
+        <w:rPr>
+          <w:spacing w:val="-6"/>
+        </w:rPr>
+        <w:t xml:space="preserve">players </w:t>
+      </w:r>
+      <w:r>
+        <w:rPr>
+          <w:spacing w:val="-4"/>
+        </w:rPr>
+        <w:t xml:space="preserve">are </w:t>
+      </w:r>
+      <w:r>
+        <w:rPr>
+          <w:spacing w:val="-6"/>
+        </w:rPr>
+        <w:t xml:space="preserve">trained </w:t>
+      </w:r>
+      <w:r>
+        <w:rPr>
+          <w:spacing w:val="-3"/>
+        </w:rPr>
+        <w:t xml:space="preserve">in </w:t>
+      </w:r>
+      <w:r>
+        <w:t xml:space="preserve">a </w:t>
+      </w:r>
+      <w:r>
+        <w:rPr>
+          <w:spacing w:val="-5"/>
+        </w:rPr>
+        <w:t xml:space="preserve">specific </w:t>
+      </w:r>
+      <w:r>
+        <w:rPr>
+          <w:spacing w:val="-6"/>
+        </w:rPr>
+        <w:t xml:space="preserve">role. </w:t>
+      </w:r>
+      <w:r>
+        <w:rPr>
+          <w:spacing w:val="-4"/>
+        </w:rPr>
+        <w:t xml:space="preserve">There </w:t>
+      </w:r>
+      <w:r>
+        <w:rPr>
+          <w:spacing w:val="-5"/>
+        </w:rPr>
+        <w:t xml:space="preserve">comes </w:t>
+      </w:r>
+      <w:r>
+        <w:t xml:space="preserve">a </w:t>
+      </w:r>
+      <w:r>
+        <w:rPr>
+          <w:spacing w:val="-4"/>
+        </w:rPr>
+        <w:t xml:space="preserve">time </w:t>
+      </w:r>
+      <w:r>
+        <w:rPr>
+          <w:spacing w:val="-5"/>
+        </w:rPr>
+        <w:t xml:space="preserve">when </w:t>
+      </w:r>
+      <w:r>
+        <w:t xml:space="preserve">a </w:t>
+      </w:r>
+      <w:r>
+        <w:rPr>
+          <w:spacing w:val="-6"/>
+        </w:rPr>
+        <w:t>player</w:t>
+      </w:r>
+      <w:r>
+        <w:rPr>
+          <w:spacing w:val="-9"/>
         </w:rPr>
         <w:t xml:space="preserve"> </w:t>
       </w:r>
       <w:r>
         <w:rPr>
-          <w:spacing w:val="-3"/>
-        </w:rPr>
-        <w:t xml:space="preserve">is </w:t>
-      </w:r>
-      <w:r>
-        <w:rPr>
-          <w:spacing w:val="-5"/>
-        </w:rPr>
-        <w:t xml:space="preserve">learning </w:t>
-      </w:r>
-      <w:r>
-        <w:rPr>
-          <w:spacing w:val="-4"/>
-        </w:rPr>
-        <w:t xml:space="preserve">the </w:t>
-      </w:r>
-      <w:r>
-        <w:rPr>
-          <w:spacing w:val="-5"/>
-        </w:rPr>
-        <w:t xml:space="preserve">game, </w:t>
-      </w:r>
-      <w:r>
-        <w:rPr>
-          <w:spacing w:val="-6"/>
-        </w:rPr>
-        <w:t xml:space="preserve">but </w:t>
-      </w:r>
-      <w:r>
-        <w:rPr>
-          <w:spacing w:val="-5"/>
-        </w:rPr>
-        <w:t xml:space="preserve">around </w:t>
-      </w:r>
-      <w:r>
-        <w:rPr>
-          <w:spacing w:val="-4"/>
-        </w:rPr>
-        <w:t xml:space="preserve">high </w:t>
-      </w:r>
-      <w:r>
-        <w:rPr>
-          <w:spacing w:val="-6"/>
-        </w:rPr>
-        <w:t xml:space="preserve">school </w:t>
-      </w:r>
-      <w:r>
-        <w:rPr>
-          <w:spacing w:val="-4"/>
-        </w:rPr>
-        <w:t xml:space="preserve">age, </w:t>
-      </w:r>
-      <w:r>
-        <w:rPr>
-          <w:spacing w:val="-6"/>
-        </w:rPr>
-        <w:t xml:space="preserve">players </w:t>
-      </w:r>
-      <w:r>
-        <w:rPr>
-          <w:spacing w:val="-4"/>
-        </w:rPr>
-        <w:t xml:space="preserve">are </w:t>
-      </w:r>
-      <w:r>
-        <w:rPr>
-          <w:spacing w:val="-6"/>
-        </w:rPr>
-        <w:t xml:space="preserve">trained </w:t>
-      </w:r>
-      <w:r>
-        <w:rPr>
-          <w:spacing w:val="-3"/>
-        </w:rPr>
-        <w:t xml:space="preserve">in </w:t>
-      </w:r>
-      <w:r>
-        <w:t xml:space="preserve">a </w:t>
-      </w:r>
-      <w:r>
-        <w:rPr>
-          <w:spacing w:val="-5"/>
-        </w:rPr>
-        <w:t xml:space="preserve">specific </w:t>
-      </w:r>
-      <w:r>
-        <w:rPr>
-          <w:spacing w:val="-6"/>
-        </w:rPr>
-        <w:t xml:space="preserve">role. </w:t>
-      </w:r>
-      <w:r>
-        <w:rPr>
-          <w:spacing w:val="-4"/>
-        </w:rPr>
-        <w:t xml:space="preserve">There </w:t>
-      </w:r>
-      <w:r>
-        <w:rPr>
-          <w:spacing w:val="-5"/>
-        </w:rPr>
-        <w:t xml:space="preserve">comes </w:t>
-      </w:r>
-      <w:r>
-        <w:t xml:space="preserve">a </w:t>
-      </w:r>
-      <w:r>
-        <w:rPr>
-          <w:spacing w:val="-4"/>
-        </w:rPr>
-        <w:t xml:space="preserve">time </w:t>
-      </w:r>
-      <w:r>
-        <w:rPr>
-          <w:spacing w:val="-5"/>
-        </w:rPr>
-        <w:t xml:space="preserve">when </w:t>
-      </w:r>
-      <w:r>
-        <w:t xml:space="preserve">a </w:t>
-      </w:r>
-      <w:r>
-        <w:rPr>
-          <w:spacing w:val="-6"/>
-        </w:rPr>
-        <w:t>player</w:t>
+          <w:spacing w:val="-6"/>
+        </w:rPr>
+        <w:t>must</w:t>
+      </w:r>
+      <w:r>
+        <w:rPr>
+          <w:spacing w:val="-8"/>
+        </w:rPr>
+        <w:t xml:space="preserve"> </w:t>
+      </w:r>
+      <w:r>
+        <w:rPr>
+          <w:spacing w:val="-4"/>
+        </w:rPr>
+        <w:t>step</w:t>
+      </w:r>
+      <w:r>
+        <w:rPr>
+          <w:spacing w:val="-8"/>
+        </w:rPr>
+        <w:t xml:space="preserve"> </w:t>
+      </w:r>
+      <w:r>
+        <w:rPr>
+          <w:spacing w:val="-5"/>
+        </w:rPr>
+        <w:t>outside</w:t>
       </w:r>
       <w:r>
         <w:rPr>
@@ -1766,9 +1398,21 @@
       </w:r>
       <w:r>
         <w:rPr>
-          <w:spacing w:val="-6"/>
-        </w:rPr>
-        <w:t>must</w:t>
+          <w:spacing w:val="-4"/>
+        </w:rPr>
+        <w:t>his</w:t>
+      </w:r>
+      <w:r>
+        <w:rPr>
+          <w:spacing w:val="-9"/>
+        </w:rPr>
+        <w:t xml:space="preserve"> </w:t>
+      </w:r>
+      <w:r>
+        <w:rPr>
+          <w:spacing w:val="-3"/>
+        </w:rPr>
+        <w:t>or</w:t>
       </w:r>
       <w:r>
         <w:rPr>
@@ -1780,7 +1424,31 @@
         <w:rPr>
           <w:spacing w:val="-4"/>
         </w:rPr>
-        <w:t>step</w:t>
+        <w:t>her</w:t>
+      </w:r>
+      <w:r>
+        <w:rPr>
+          <w:spacing w:val="-9"/>
+        </w:rPr>
+        <w:t xml:space="preserve"> </w:t>
+      </w:r>
+      <w:r>
+        <w:rPr>
+          <w:spacing w:val="-5"/>
+        </w:rPr>
+        <w:t>role</w:t>
+      </w:r>
+      <w:r>
+        <w:rPr>
+          <w:spacing w:val="-9"/>
+        </w:rPr>
+        <w:t xml:space="preserve"> </w:t>
+      </w:r>
+      <w:r>
+        <w:rPr>
+          <w:spacing w:val="-4"/>
+        </w:rPr>
+        <w:t>and</w:t>
       </w:r>
       <w:r>
         <w:rPr>
@@ -1790,9 +1458,45 @@
       </w:r>
       <w:r>
         <w:rPr>
-          <w:spacing w:val="-5"/>
-        </w:rPr>
-        <w:t>outside</w:t>
+          <w:spacing w:val="-4"/>
+        </w:rPr>
+        <w:t>perform</w:t>
+      </w:r>
+      <w:r>
+        <w:rPr>
+          <w:spacing w:val="-8"/>
+        </w:rPr>
+        <w:t xml:space="preserve"> </w:t>
+      </w:r>
+      <w:r>
+        <w:rPr>
+          <w:spacing w:val="-3"/>
+        </w:rPr>
+        <w:t>an</w:t>
+      </w:r>
+      <w:r>
+        <w:rPr>
+          <w:spacing w:val="-8"/>
+        </w:rPr>
+        <w:t xml:space="preserve"> </w:t>
+      </w:r>
+      <w:r>
+        <w:rPr>
+          <w:spacing w:val="-5"/>
+        </w:rPr>
+        <w:t>action</w:t>
+      </w:r>
+      <w:r>
+        <w:rPr>
+          <w:spacing w:val="-8"/>
+        </w:rPr>
+        <w:t xml:space="preserve"> </w:t>
+      </w:r>
+      <w:r>
+        <w:rPr>
+          <w:spacing w:val="-4"/>
+        </w:rPr>
+        <w:t>that</w:t>
       </w:r>
       <w:r>
         <w:rPr>
@@ -1802,9 +1506,9 @@
       </w:r>
       <w:r>
         <w:rPr>
-          <w:spacing w:val="-4"/>
-        </w:rPr>
-        <w:t>his</w:t>
+          <w:spacing w:val="-3"/>
+        </w:rPr>
+        <w:t>is</w:t>
       </w:r>
       <w:r>
         <w:rPr>
@@ -1814,13 +1518,13 @@
       </w:r>
       <w:r>
         <w:rPr>
-          <w:spacing w:val="-3"/>
-        </w:rPr>
-        <w:t>or</w:t>
-      </w:r>
-      <w:r>
-        <w:rPr>
-          <w:spacing w:val="-8"/>
+          <w:spacing w:val="-4"/>
+        </w:rPr>
+        <w:t>not</w:t>
+      </w:r>
+      <w:r>
+        <w:rPr>
+          <w:spacing w:val="-9"/>
         </w:rPr>
         <w:t xml:space="preserve"> </w:t>
       </w:r>
@@ -1828,7 +1532,7 @@
         <w:rPr>
           <w:spacing w:val="-4"/>
         </w:rPr>
-        <w:t>her</w:t>
+        <w:t>normally</w:t>
       </w:r>
       <w:r>
         <w:rPr>
@@ -1840,114 +1544,6 @@
         <w:rPr>
           <w:spacing w:val="-5"/>
         </w:rPr>
-        <w:t>role</w:t>
-      </w:r>
-      <w:r>
-        <w:rPr>
-          <w:spacing w:val="-9"/>
-        </w:rPr>
-        <w:t xml:space="preserve"> </w:t>
-      </w:r>
-      <w:r>
-        <w:rPr>
-          <w:spacing w:val="-4"/>
-        </w:rPr>
-        <w:t>and</w:t>
-      </w:r>
-      <w:r>
-        <w:rPr>
-          <w:spacing w:val="-8"/>
-        </w:rPr>
-        <w:t xml:space="preserve"> </w:t>
-      </w:r>
-      <w:r>
-        <w:rPr>
-          <w:spacing w:val="-4"/>
-        </w:rPr>
-        <w:t>perform</w:t>
-      </w:r>
-      <w:r>
-        <w:rPr>
-          <w:spacing w:val="-8"/>
-        </w:rPr>
-        <w:t xml:space="preserve"> </w:t>
-      </w:r>
-      <w:r>
-        <w:rPr>
-          <w:spacing w:val="-3"/>
-        </w:rPr>
-        <w:t>an</w:t>
-      </w:r>
-      <w:r>
-        <w:rPr>
-          <w:spacing w:val="-8"/>
-        </w:rPr>
-        <w:t xml:space="preserve"> </w:t>
-      </w:r>
-      <w:r>
-        <w:rPr>
-          <w:spacing w:val="-5"/>
-        </w:rPr>
-        <w:t>action</w:t>
-      </w:r>
-      <w:r>
-        <w:rPr>
-          <w:spacing w:val="-8"/>
-        </w:rPr>
-        <w:t xml:space="preserve"> </w:t>
-      </w:r>
-      <w:r>
-        <w:rPr>
-          <w:spacing w:val="-4"/>
-        </w:rPr>
-        <w:t>that</w:t>
-      </w:r>
-      <w:r>
-        <w:rPr>
-          <w:spacing w:val="-9"/>
-        </w:rPr>
-        <w:t xml:space="preserve"> </w:t>
-      </w:r>
-      <w:r>
-        <w:rPr>
-          <w:spacing w:val="-3"/>
-        </w:rPr>
-        <w:t>is</w:t>
-      </w:r>
-      <w:r>
-        <w:rPr>
-          <w:spacing w:val="-9"/>
-        </w:rPr>
-        <w:t xml:space="preserve"> </w:t>
-      </w:r>
-      <w:r>
-        <w:rPr>
-          <w:spacing w:val="-4"/>
-        </w:rPr>
-        <w:t>not</w:t>
-      </w:r>
-      <w:r>
-        <w:rPr>
-          <w:spacing w:val="-9"/>
-        </w:rPr>
-        <w:t xml:space="preserve"> </w:t>
-      </w:r>
-      <w:r>
-        <w:rPr>
-          <w:spacing w:val="-4"/>
-        </w:rPr>
-        <w:t>normally</w:t>
-      </w:r>
-      <w:r>
-        <w:rPr>
-          <w:spacing w:val="-9"/>
-        </w:rPr>
-        <w:t xml:space="preserve"> </w:t>
-      </w:r>
-      <w:r>
-        <w:rPr>
-          <w:spacing w:val="-5"/>
-        </w:rPr>
         <w:t>their</w:t>
       </w:r>
       <w:r>
@@ -1992,7 +1588,6 @@
         </w:rPr>
         <w:t xml:space="preserve">teach </w:t>
       </w:r>
-      <w:proofErr w:type="gramStart"/>
       <w:r>
         <w:rPr>
           <w:spacing w:val="-5"/>
@@ -2009,14 +1604,7 @@
         <w:rPr>
           <w:spacing w:val="-5"/>
         </w:rPr>
-        <w:t>every</w:t>
-      </w:r>
-      <w:proofErr w:type="gramEnd"/>
-      <w:r>
-        <w:rPr>
-          <w:spacing w:val="-5"/>
-        </w:rPr>
-        <w:t xml:space="preserve"> athlete </w:t>
+        <w:t xml:space="preserve">every athlete </w:t>
       </w:r>
       <w:r>
         <w:rPr>
@@ -2451,13 +2039,7 @@
         <w:rPr>
           <w:spacing w:val="-5"/>
         </w:rPr>
-        <w:t>Intellig</w:t>
-      </w:r>
-      <w:r>
-        <w:rPr>
-          <w:spacing w:val="-5"/>
-        </w:rPr>
-        <w:t xml:space="preserve">ent </w:t>
+        <w:t xml:space="preserve">Intelligent </w:t>
       </w:r>
       <w:r>
         <w:rPr>
@@ -2887,13 +2469,7 @@
         <w:rPr>
           <w:spacing w:val="-5"/>
         </w:rPr>
-        <w:t>de</w:t>
-      </w:r>
-      <w:r>
-        <w:rPr>
-          <w:spacing w:val="-5"/>
-        </w:rPr>
-        <w:t>velop</w:t>
+        <w:t>develop</w:t>
       </w:r>
       <w:r>
         <w:rPr>
@@ -3379,8 +2955,8 @@
         <w:pStyle w:val="Heading1"/>
         <w:jc w:val="both"/>
       </w:pPr>
-      <w:bookmarkStart w:id="2" w:name="Training_Options"/>
-      <w:bookmarkEnd w:id="2"/>
+      <w:bookmarkStart w:id="1" w:name="Training_Options"/>
+      <w:bookmarkEnd w:id="1"/>
       <w:r>
         <w:rPr>
           <w:color w:val="808080"/>
@@ -3396,13 +2972,10 @@
         <w:jc w:val="both"/>
       </w:pPr>
       <w:r>
-        <w:t>Team Keba/Coastal Volleyball</w:t>
-      </w:r>
-      <w:r>
-        <w:t xml:space="preserve"> offers a wide variety of trainin</w:t>
-      </w:r>
-      <w:r>
-        <w:t>g options to fit any athlete’s needs and schedule.</w:t>
+        <w:t>Team Keba</w:t>
+      </w:r>
+      <w:r>
+        <w:t xml:space="preserve"> offers a wide variety of training options to fit any athlete’s needs and schedule.</w:t>
       </w:r>
     </w:p>
     <w:p>
@@ -3423,8 +2996,8 @@
           <w:sz w:val="16"/>
         </w:rPr>
       </w:pPr>
-      <w:bookmarkStart w:id="3" w:name="National_Teams"/>
-      <w:bookmarkEnd w:id="3"/>
+      <w:bookmarkStart w:id="2" w:name="National_Teams"/>
+      <w:bookmarkEnd w:id="2"/>
       <w:r>
         <w:rPr>
           <w:rFonts w:ascii="Arial Black"/>
@@ -3612,13 +3185,7 @@
         <w:rPr>
           <w:spacing w:val="-4"/>
         </w:rPr>
-        <w:t xml:space="preserve">and </w:t>
-      </w:r>
-      <w:r>
-        <w:rPr>
-          <w:spacing w:val="-4"/>
-        </w:rPr>
-        <w:t xml:space="preserve">will </w:t>
+        <w:t xml:space="preserve">and will </w:t>
       </w:r>
       <w:r>
         <w:rPr>
@@ -3687,8 +3254,8 @@
           <w:sz w:val="16"/>
         </w:rPr>
       </w:pPr>
-      <w:bookmarkStart w:id="4" w:name="Regional_Teams"/>
-      <w:bookmarkEnd w:id="4"/>
+      <w:bookmarkStart w:id="3" w:name="Regional_Teams"/>
+      <w:bookmarkEnd w:id="3"/>
       <w:r>
         <w:rPr>
           <w:rFonts w:ascii="Arial Black"/>
@@ -4017,13 +3584,7 @@
         <w:rPr>
           <w:spacing w:val="-5"/>
         </w:rPr>
-        <w:t>athlete exposu</w:t>
-      </w:r>
-      <w:r>
-        <w:rPr>
-          <w:spacing w:val="-5"/>
-        </w:rPr>
-        <w:t xml:space="preserve">re </w:t>
+        <w:t xml:space="preserve">athlete exposure </w:t>
       </w:r>
       <w:r>
         <w:rPr>
@@ -4096,8 +3657,8 @@
           <w:sz w:val="16"/>
         </w:rPr>
       </w:pPr>
-      <w:bookmarkStart w:id="5" w:name="Local_Teams"/>
-      <w:bookmarkEnd w:id="5"/>
+      <w:bookmarkStart w:id="4" w:name="Local_Teams"/>
+      <w:bookmarkEnd w:id="4"/>
       <w:r>
         <w:rPr>
           <w:rFonts w:ascii="Arial Black"/>
@@ -4135,8 +3696,8 @@
           <w:sz w:val="16"/>
         </w:rPr>
       </w:pPr>
-      <w:bookmarkStart w:id="6" w:name="Practice_Teams"/>
-      <w:bookmarkEnd w:id="6"/>
+      <w:bookmarkStart w:id="5" w:name="Practice_Teams"/>
+      <w:bookmarkEnd w:id="5"/>
       <w:r>
         <w:rPr>
           <w:rFonts w:ascii="Arial Black"/>
@@ -4198,13 +3759,7 @@
         <w:rPr>
           <w:spacing w:val="-4"/>
         </w:rPr>
-        <w:t>the</w:t>
-      </w:r>
-      <w:r>
-        <w:rPr>
-          <w:spacing w:val="-4"/>
-        </w:rPr>
-        <w:t xml:space="preserve"> time necessary for </w:t>
+        <w:t xml:space="preserve">the time necessary for </w:t>
       </w:r>
       <w:r>
         <w:rPr>
@@ -4278,7 +3833,6 @@
         </w:rPr>
         <w:t xml:space="preserve">high </w:t>
       </w:r>
-      <w:proofErr w:type="gramStart"/>
       <w:r>
         <w:rPr>
           <w:spacing w:val="-6"/>
@@ -4289,14 +3843,7 @@
         <w:rPr>
           <w:spacing w:val="-4"/>
         </w:rPr>
-        <w:t>but</w:t>
-      </w:r>
-      <w:proofErr w:type="gramEnd"/>
-      <w:r>
-        <w:rPr>
-          <w:spacing w:val="-4"/>
-        </w:rPr>
-        <w:t xml:space="preserve"> </w:t>
+        <w:t xml:space="preserve">but </w:t>
       </w:r>
       <w:r>
         <w:rPr>
@@ -4360,8 +3907,8 @@
           <w:sz w:val="16"/>
         </w:rPr>
       </w:pPr>
-      <w:bookmarkStart w:id="7" w:name="Summer_Training"/>
-      <w:bookmarkEnd w:id="7"/>
+      <w:bookmarkStart w:id="6" w:name="Summer_Training"/>
+      <w:bookmarkEnd w:id="6"/>
       <w:r>
         <w:rPr>
           <w:rFonts w:ascii="Arial Black"/>
@@ -4654,13 +4201,7 @@
         <w:rPr>
           <w:spacing w:val="-4"/>
         </w:rPr>
-        <w:t>shape and p</w:t>
-      </w:r>
-      <w:r>
-        <w:rPr>
-          <w:spacing w:val="-4"/>
-        </w:rPr>
-        <w:t xml:space="preserve">repare for the </w:t>
+        <w:t xml:space="preserve">shape and prepare for the </w:t>
       </w:r>
       <w:r>
         <w:rPr>
@@ -4693,8 +4234,8 @@
           <w:sz w:val="16"/>
         </w:rPr>
       </w:pPr>
-      <w:bookmarkStart w:id="8" w:name="All-around_Clinics_&amp;_Position_Clinics"/>
-      <w:bookmarkEnd w:id="8"/>
+      <w:bookmarkStart w:id="7" w:name="All-around_Clinics_&amp;_Position_Clinics"/>
+      <w:bookmarkEnd w:id="7"/>
       <w:r>
         <w:rPr>
           <w:rFonts w:ascii="Arial Black"/>
@@ -4714,7 +4255,7 @@
         <w:rPr>
           <w:spacing w:val="-5"/>
         </w:rPr>
-        <w:t>Team Keba/Coastal Volleyball</w:t>
+        <w:t>Team Keba</w:t>
       </w:r>
       <w:r>
         <w:rPr>
@@ -5035,13 +4576,7 @@
         <w:rPr>
           <w:spacing w:val="-4"/>
         </w:rPr>
-        <w:t>will</w:t>
-      </w:r>
-      <w:r>
-        <w:rPr>
-          <w:spacing w:val="-4"/>
-        </w:rPr>
-        <w:t xml:space="preserve"> </w:t>
+        <w:t xml:space="preserve">will </w:t>
       </w:r>
       <w:r>
         <w:rPr>
@@ -5229,8 +4764,8 @@
           <w:sz w:val="16"/>
         </w:rPr>
       </w:pPr>
-      <w:bookmarkStart w:id="9" w:name="Private_and_Semi-Private_Lessons"/>
-      <w:bookmarkEnd w:id="9"/>
+      <w:bookmarkStart w:id="8" w:name="Private_and_Semi-Private_Lessons"/>
+      <w:bookmarkEnd w:id="8"/>
       <w:r>
         <w:rPr>
           <w:rFonts w:ascii="Arial Black"/>
@@ -5250,7 +4785,7 @@
         <w:rPr>
           <w:spacing w:val="-5"/>
         </w:rPr>
-        <w:t>Team Keba/Coastal Volleyball</w:t>
+        <w:t>Team Keba</w:t>
       </w:r>
       <w:r>
         <w:rPr>
@@ -5292,13 +4827,7 @@
         <w:rPr>
           <w:spacing w:val="-5"/>
         </w:rPr>
-        <w:t xml:space="preserve">one-on-one </w:t>
-      </w:r>
-      <w:r>
-        <w:rPr>
-          <w:spacing w:val="-5"/>
-        </w:rPr>
-        <w:t xml:space="preserve">coaching </w:t>
+        <w:t xml:space="preserve">one-on-one coaching </w:t>
       </w:r>
       <w:r>
         <w:rPr>
@@ -5432,8 +4961,8 @@
         <w:spacing w:before="88"/>
         <w:jc w:val="both"/>
       </w:pPr>
-      <w:bookmarkStart w:id="10" w:name="Playing_Time"/>
-      <w:bookmarkEnd w:id="10"/>
+      <w:bookmarkStart w:id="9" w:name="Playing_Time"/>
+      <w:bookmarkEnd w:id="9"/>
       <w:r>
         <w:rPr>
           <w:color w:val="808080"/>
@@ -5473,7 +5002,6 @@
         </w:rPr>
         <w:t xml:space="preserve">own section </w:t>
       </w:r>
-      <w:proofErr w:type="gramStart"/>
       <w:r>
         <w:rPr>
           <w:spacing w:val="-4"/>
@@ -5496,14 +5024,7 @@
         <w:rPr>
           <w:spacing w:val="-5"/>
         </w:rPr>
-        <w:t>that</w:t>
-      </w:r>
-      <w:proofErr w:type="gramEnd"/>
-      <w:r>
-        <w:rPr>
-          <w:spacing w:val="-5"/>
-        </w:rPr>
-        <w:t xml:space="preserve"> many problems arise </w:t>
+        <w:t xml:space="preserve">that many problems arise </w:t>
       </w:r>
       <w:r>
         <w:rPr>
@@ -5623,21 +5144,7 @@
         <w:rPr>
           <w:spacing w:val="-5"/>
         </w:rPr>
-        <w:t xml:space="preserve">tournament every </w:t>
-      </w:r>
-      <w:proofErr w:type="gramStart"/>
-      <w:r>
-        <w:rPr>
-          <w:spacing w:val="-5"/>
-        </w:rPr>
-        <w:t>point,</w:t>
-      </w:r>
-      <w:proofErr w:type="gramEnd"/>
-      <w:r>
-        <w:rPr>
-          <w:spacing w:val="-5"/>
-        </w:rPr>
-        <w:t xml:space="preserve"> you may only </w:t>
+        <w:t xml:space="preserve">tournament every point, you may only </w:t>
       </w:r>
       <w:r>
         <w:rPr>
@@ -5736,13 +5243,7 @@
         <w:rPr>
           <w:spacing w:val="-3"/>
         </w:rPr>
-        <w:t>t</w:t>
-      </w:r>
-      <w:r>
-        <w:rPr>
-          <w:spacing w:val="-3"/>
-        </w:rPr>
-        <w:t xml:space="preserve">o </w:t>
+        <w:t xml:space="preserve">to </w:t>
       </w:r>
       <w:r>
         <w:rPr>
@@ -5837,7 +5338,6 @@
         </w:rPr>
         <w:t xml:space="preserve">is </w:t>
       </w:r>
-      <w:proofErr w:type="gramStart"/>
       <w:r>
         <w:rPr>
           <w:spacing w:val="-5"/>
@@ -5848,12 +5348,251 @@
         <w:rPr>
           <w:spacing w:val="-6"/>
         </w:rPr>
-        <w:t>aware</w:t>
-      </w:r>
-      <w:proofErr w:type="gramEnd"/>
-      <w:r>
-        <w:rPr>
-          <w:spacing w:val="-6"/>
+        <w:t xml:space="preserve">aware </w:t>
+      </w:r>
+      <w:r>
+        <w:rPr>
+          <w:spacing w:val="-4"/>
+        </w:rPr>
+        <w:t xml:space="preserve">who has and has not </w:t>
+      </w:r>
+      <w:r>
+        <w:rPr>
+          <w:spacing w:val="-5"/>
+        </w:rPr>
+        <w:t xml:space="preserve">played </w:t>
+      </w:r>
+      <w:r>
+        <w:rPr>
+          <w:spacing w:val="-4"/>
+        </w:rPr>
+        <w:t xml:space="preserve">and </w:t>
+      </w:r>
+      <w:r>
+        <w:rPr>
+          <w:spacing w:val="-5"/>
+        </w:rPr>
+        <w:t xml:space="preserve">how </w:t>
+      </w:r>
+      <w:r>
+        <w:rPr>
+          <w:spacing w:val="-6"/>
+        </w:rPr>
+        <w:t xml:space="preserve">much. </w:t>
+      </w:r>
+      <w:r>
+        <w:rPr>
+          <w:spacing w:val="-5"/>
+        </w:rPr>
+        <w:t xml:space="preserve">This </w:t>
+      </w:r>
+      <w:r>
+        <w:rPr>
+          <w:spacing w:val="-3"/>
+        </w:rPr>
+        <w:t xml:space="preserve">is </w:t>
+      </w:r>
+      <w:r>
+        <w:rPr>
+          <w:spacing w:val="-4"/>
+        </w:rPr>
+        <w:t xml:space="preserve">not </w:t>
+      </w:r>
+      <w:r>
+        <w:rPr>
+          <w:spacing w:val="-12"/>
+        </w:rPr>
+        <w:t xml:space="preserve">P.E. </w:t>
+      </w:r>
+      <w:r>
+        <w:rPr>
+          <w:spacing w:val="-4"/>
+        </w:rPr>
+        <w:t xml:space="preserve">and not </w:t>
+      </w:r>
+      <w:r>
+        <w:t xml:space="preserve">a </w:t>
+      </w:r>
+      <w:r>
+        <w:rPr>
+          <w:spacing w:val="-6"/>
+        </w:rPr>
+        <w:t xml:space="preserve">charity event. </w:t>
+      </w:r>
+      <w:r>
+        <w:rPr>
+          <w:spacing w:val="-3"/>
+        </w:rPr>
+        <w:t xml:space="preserve">The </w:t>
+      </w:r>
+      <w:r>
+        <w:rPr>
+          <w:spacing w:val="-5"/>
+        </w:rPr>
+        <w:t xml:space="preserve">reputation </w:t>
+      </w:r>
+      <w:r>
+        <w:rPr>
+          <w:spacing w:val="-3"/>
+        </w:rPr>
+        <w:t xml:space="preserve">of </w:t>
+      </w:r>
+      <w:r>
+        <w:rPr>
+          <w:spacing w:val="-4"/>
+        </w:rPr>
+        <w:t xml:space="preserve">the club </w:t>
+      </w:r>
+      <w:r>
+        <w:rPr>
+          <w:spacing w:val="-5"/>
+        </w:rPr>
+        <w:t xml:space="preserve">ultimately depends </w:t>
+      </w:r>
+      <w:r>
+        <w:rPr>
+          <w:spacing w:val="-3"/>
+        </w:rPr>
+        <w:t xml:space="preserve">on </w:t>
+      </w:r>
+      <w:r>
+        <w:rPr>
+          <w:spacing w:val="-6"/>
+        </w:rPr>
+        <w:t xml:space="preserve">the </w:t>
+      </w:r>
+      <w:r>
+        <w:rPr>
+          <w:spacing w:val="-5"/>
+        </w:rPr>
+        <w:t xml:space="preserve">performance </w:t>
+      </w:r>
+      <w:r>
+        <w:rPr>
+          <w:spacing w:val="-3"/>
+        </w:rPr>
+        <w:t xml:space="preserve">of </w:t>
+      </w:r>
+      <w:r>
+        <w:rPr>
+          <w:spacing w:val="-4"/>
+        </w:rPr>
+        <w:t xml:space="preserve">the </w:t>
+      </w:r>
+      <w:r>
+        <w:rPr>
+          <w:spacing w:val="-5"/>
+        </w:rPr>
+        <w:t xml:space="preserve">club </w:t>
+      </w:r>
+      <w:r>
+        <w:rPr>
+          <w:spacing w:val="-4"/>
+        </w:rPr>
+        <w:t xml:space="preserve">and its </w:t>
+      </w:r>
+      <w:r>
+        <w:rPr>
+          <w:spacing w:val="-6"/>
+        </w:rPr>
+        <w:t xml:space="preserve">athletes, </w:t>
+      </w:r>
+      <w:r>
+        <w:rPr>
+          <w:spacing w:val="-5"/>
+        </w:rPr>
+        <w:t xml:space="preserve">thus winning </w:t>
+      </w:r>
+      <w:r>
+        <w:rPr>
+          <w:spacing w:val="-3"/>
+        </w:rPr>
+        <w:t xml:space="preserve">is </w:t>
+      </w:r>
+      <w:r>
+        <w:rPr>
+          <w:spacing w:val="-5"/>
+        </w:rPr>
+        <w:t xml:space="preserve">important, </w:t>
+      </w:r>
+      <w:r>
+        <w:rPr>
+          <w:spacing w:val="-4"/>
+        </w:rPr>
+        <w:t xml:space="preserve">but not the only </w:t>
+      </w:r>
+      <w:r>
+        <w:rPr>
+          <w:spacing w:val="-7"/>
+        </w:rPr>
+        <w:t xml:space="preserve">thing. </w:t>
+      </w:r>
+      <w:r>
+        <w:rPr>
+          <w:spacing w:val="-5"/>
+        </w:rPr>
+        <w:t xml:space="preserve">Players </w:t>
+      </w:r>
+      <w:r>
+        <w:rPr>
+          <w:spacing w:val="-4"/>
+        </w:rPr>
+        <w:t xml:space="preserve">and </w:t>
+      </w:r>
+      <w:r>
+        <w:rPr>
+          <w:spacing w:val="-5"/>
+        </w:rPr>
+        <w:t xml:space="preserve">parents must understand </w:t>
+      </w:r>
+      <w:r>
+        <w:rPr>
+          <w:spacing w:val="-4"/>
+        </w:rPr>
+        <w:t xml:space="preserve">that the most </w:t>
+      </w:r>
+      <w:r>
+        <w:rPr>
+          <w:spacing w:val="-6"/>
+        </w:rPr>
+        <w:t xml:space="preserve">valuable </w:t>
+      </w:r>
+      <w:r>
+        <w:rPr>
+          <w:spacing w:val="-5"/>
+        </w:rPr>
+        <w:t xml:space="preserve">aspect </w:t>
+      </w:r>
+      <w:r>
+        <w:rPr>
+          <w:spacing w:val="-3"/>
+        </w:rPr>
+        <w:t xml:space="preserve">of </w:t>
+      </w:r>
+      <w:r>
+        <w:rPr>
+          <w:spacing w:val="-5"/>
+        </w:rPr>
+        <w:t xml:space="preserve">playing </w:t>
+      </w:r>
+      <w:r>
+        <w:rPr>
+          <w:spacing w:val="-4"/>
+        </w:rPr>
+        <w:t xml:space="preserve">for </w:t>
+      </w:r>
+      <w:r>
+        <w:t xml:space="preserve">a </w:t>
+      </w:r>
+      <w:r>
+        <w:rPr>
+          <w:spacing w:val="-4"/>
+        </w:rPr>
+        <w:t>club</w:t>
+      </w:r>
+      <w:r>
+        <w:rPr>
+          <w:spacing w:val="-31"/>
         </w:rPr>
         <w:t xml:space="preserve"> </w:t>
       </w:r>
@@ -5861,37 +5600,7 @@
         <w:rPr>
           <w:spacing w:val="-4"/>
         </w:rPr>
-        <w:t xml:space="preserve">who has and has not </w:t>
-      </w:r>
-      <w:r>
-        <w:rPr>
-          <w:spacing w:val="-5"/>
-        </w:rPr>
-        <w:t xml:space="preserve">played </w:t>
-      </w:r>
-      <w:r>
-        <w:rPr>
-          <w:spacing w:val="-4"/>
-        </w:rPr>
-        <w:t xml:space="preserve">and </w:t>
-      </w:r>
-      <w:r>
-        <w:rPr>
-          <w:spacing w:val="-5"/>
-        </w:rPr>
-        <w:t xml:space="preserve">how </w:t>
-      </w:r>
-      <w:r>
-        <w:rPr>
-          <w:spacing w:val="-6"/>
-        </w:rPr>
-        <w:t xml:space="preserve">much. </w:t>
-      </w:r>
-      <w:r>
-        <w:rPr>
-          <w:spacing w:val="-5"/>
-        </w:rPr>
-        <w:t xml:space="preserve">This </w:t>
+        <w:t xml:space="preserve">team </w:t>
       </w:r>
       <w:r>
         <w:rPr>
@@ -5901,70 +5610,220 @@
       </w:r>
       <w:r>
         <w:rPr>
+          <w:spacing w:val="-6"/>
+        </w:rPr>
+        <w:t xml:space="preserve">practice. </w:t>
+      </w:r>
+      <w:r>
+        <w:rPr>
+          <w:spacing w:val="-5"/>
+        </w:rPr>
+        <w:t xml:space="preserve">Many </w:t>
+      </w:r>
+      <w:r>
+        <w:rPr>
+          <w:spacing w:val="-3"/>
+        </w:rPr>
+        <w:t xml:space="preserve">of </w:t>
+      </w:r>
+      <w:r>
+        <w:rPr>
+          <w:spacing w:val="-4"/>
+        </w:rPr>
+        <w:t xml:space="preserve">the </w:t>
+      </w:r>
+      <w:r>
+        <w:rPr>
+          <w:spacing w:val="-6"/>
+        </w:rPr>
+        <w:t xml:space="preserve">players </w:t>
+      </w:r>
+      <w:r>
+        <w:rPr>
+          <w:spacing w:val="-3"/>
+        </w:rPr>
+        <w:t xml:space="preserve">on </w:t>
+      </w:r>
+      <w:r>
+        <w:t xml:space="preserve">a </w:t>
+      </w:r>
+      <w:r>
+        <w:rPr>
+          <w:spacing w:val="-5"/>
+        </w:rPr>
+        <w:t xml:space="preserve">team </w:t>
+      </w:r>
+      <w:r>
+        <w:rPr>
+          <w:spacing w:val="-4"/>
+        </w:rPr>
+        <w:t xml:space="preserve">will not </w:t>
+      </w:r>
+      <w:r>
+        <w:rPr>
+          <w:spacing w:val="-6"/>
+        </w:rPr>
+        <w:t xml:space="preserve">play much </w:t>
+      </w:r>
+      <w:r>
+        <w:rPr>
+          <w:spacing w:val="-3"/>
+        </w:rPr>
+        <w:t xml:space="preserve">at </w:t>
+      </w:r>
+      <w:r>
+        <w:rPr>
+          <w:spacing w:val="-4"/>
+        </w:rPr>
+        <w:t xml:space="preserve">all and </w:t>
+      </w:r>
+      <w:r>
+        <w:rPr>
+          <w:spacing w:val="-5"/>
+        </w:rPr>
+        <w:t xml:space="preserve">this </w:t>
+      </w:r>
+      <w:r>
+        <w:rPr>
+          <w:spacing w:val="-4"/>
+        </w:rPr>
+        <w:t xml:space="preserve">can </w:t>
+      </w:r>
+      <w:r>
+        <w:rPr>
+          <w:spacing w:val="-3"/>
+        </w:rPr>
+        <w:t xml:space="preserve">be </w:t>
+      </w:r>
+      <w:r>
+        <w:rPr>
+          <w:spacing w:val="-4"/>
+        </w:rPr>
+        <w:t xml:space="preserve">very </w:t>
+      </w:r>
+      <w:r>
+        <w:rPr>
+          <w:spacing w:val="-5"/>
+        </w:rPr>
+        <w:t xml:space="preserve">discerning </w:t>
+      </w:r>
+      <w:r>
+        <w:rPr>
+          <w:spacing w:val="-4"/>
+        </w:rPr>
+        <w:t xml:space="preserve">for </w:t>
+      </w:r>
+      <w:r>
+        <w:rPr>
+          <w:spacing w:val="-5"/>
+        </w:rPr>
+        <w:t xml:space="preserve">parents </w:t>
+      </w:r>
+      <w:r>
+        <w:rPr>
+          <w:spacing w:val="-4"/>
+        </w:rPr>
+        <w:t xml:space="preserve">and the </w:t>
+      </w:r>
+      <w:r>
+        <w:rPr>
+          <w:spacing w:val="-7"/>
+        </w:rPr>
+        <w:t xml:space="preserve">players. For </w:t>
+      </w:r>
+      <w:r>
+        <w:rPr>
+          <w:spacing w:val="-5"/>
+        </w:rPr>
+        <w:t xml:space="preserve">this reason, </w:t>
+      </w:r>
+      <w:r>
+        <w:rPr>
+          <w:spacing w:val="-4"/>
+        </w:rPr>
+        <w:t xml:space="preserve">for </w:t>
+      </w:r>
+      <w:r>
+        <w:rPr>
+          <w:spacing w:val="-6"/>
+        </w:rPr>
+        <w:t xml:space="preserve">players </w:t>
+      </w:r>
+      <w:r>
+        <w:rPr>
+          <w:spacing w:val="-5"/>
+        </w:rPr>
+        <w:t xml:space="preserve">that </w:t>
+      </w:r>
+      <w:r>
+        <w:rPr>
+          <w:spacing w:val="-3"/>
+        </w:rPr>
+        <w:t xml:space="preserve">do </w:t>
+      </w:r>
+      <w:r>
+        <w:rPr>
           <w:spacing w:val="-4"/>
         </w:rPr>
         <w:t xml:space="preserve">not </w:t>
       </w:r>
       <w:r>
         <w:rPr>
-          <w:spacing w:val="-12"/>
-        </w:rPr>
-        <w:t xml:space="preserve">P.E. </w:t>
-      </w:r>
-      <w:r>
-        <w:rPr>
-          <w:spacing w:val="-4"/>
-        </w:rPr>
-        <w:t xml:space="preserve">and not </w:t>
+          <w:spacing w:val="-6"/>
+        </w:rPr>
+        <w:t xml:space="preserve">play </w:t>
       </w:r>
       <w:r>
         <w:t xml:space="preserve">a </w:t>
       </w:r>
       <w:r>
         <w:rPr>
-          <w:spacing w:val="-6"/>
-        </w:rPr>
-        <w:t xml:space="preserve">charity event. </w:t>
-      </w:r>
-      <w:r>
-        <w:rPr>
-          <w:spacing w:val="-3"/>
-        </w:rPr>
-        <w:t xml:space="preserve">The </w:t>
-      </w:r>
-      <w:r>
-        <w:rPr>
-          <w:spacing w:val="-5"/>
-        </w:rPr>
-        <w:t xml:space="preserve">reputation </w:t>
-      </w:r>
-      <w:r>
-        <w:rPr>
-          <w:spacing w:val="-3"/>
-        </w:rPr>
-        <w:t xml:space="preserve">of </w:t>
-      </w:r>
-      <w:r>
-        <w:rPr>
-          <w:spacing w:val="-4"/>
-        </w:rPr>
-        <w:t xml:space="preserve">the club </w:t>
-      </w:r>
-      <w:r>
-        <w:rPr>
-          <w:spacing w:val="-5"/>
-        </w:rPr>
-        <w:t xml:space="preserve">ultimately depends </w:t>
-      </w:r>
-      <w:r>
-        <w:rPr>
-          <w:spacing w:val="-3"/>
-        </w:rPr>
-        <w:t xml:space="preserve">on </w:t>
-      </w:r>
-      <w:r>
-        <w:rPr>
-          <w:spacing w:val="-6"/>
+          <w:spacing w:val="-4"/>
+        </w:rPr>
+        <w:t xml:space="preserve">lot </w:t>
+      </w:r>
+      <w:r>
+        <w:rPr>
+          <w:spacing w:val="-5"/>
+        </w:rPr>
+        <w:t xml:space="preserve">they </w:t>
+      </w:r>
+      <w:r>
+        <w:rPr>
+          <w:spacing w:val="-4"/>
+        </w:rPr>
+        <w:t xml:space="preserve">will </w:t>
+      </w:r>
+      <w:r>
+        <w:t xml:space="preserve">go </w:t>
+      </w:r>
+      <w:r>
+        <w:rPr>
+          <w:spacing w:val="-3"/>
+        </w:rPr>
+        <w:t xml:space="preserve">to </w:t>
+      </w:r>
+      <w:r>
+        <w:rPr>
+          <w:spacing w:val="-5"/>
+        </w:rPr>
+        <w:t xml:space="preserve">additional tournaments </w:t>
+      </w:r>
+      <w:r>
+        <w:rPr>
+          <w:spacing w:val="-4"/>
+        </w:rPr>
+        <w:t xml:space="preserve">where they will </w:t>
+      </w:r>
+      <w:r>
+        <w:rPr>
+          <w:spacing w:val="-3"/>
+        </w:rPr>
+        <w:t xml:space="preserve">be </w:t>
+      </w:r>
+      <w:r>
+        <w:rPr>
+          <w:spacing w:val="-4"/>
         </w:rPr>
         <w:t xml:space="preserve">the </w:t>
       </w:r>
@@ -5972,205 +5831,31 @@
         <w:rPr>
           <w:spacing w:val="-5"/>
         </w:rPr>
-        <w:t xml:space="preserve">performance </w:t>
-      </w:r>
-      <w:r>
-        <w:rPr>
-          <w:spacing w:val="-3"/>
-        </w:rPr>
-        <w:t xml:space="preserve">of </w:t>
-      </w:r>
-      <w:r>
-        <w:rPr>
-          <w:spacing w:val="-4"/>
-        </w:rPr>
-        <w:t xml:space="preserve">the </w:t>
-      </w:r>
-      <w:r>
-        <w:rPr>
-          <w:spacing w:val="-5"/>
-        </w:rPr>
-        <w:t xml:space="preserve">club </w:t>
-      </w:r>
-      <w:r>
-        <w:rPr>
-          <w:spacing w:val="-4"/>
-        </w:rPr>
-        <w:t xml:space="preserve">and its </w:t>
-      </w:r>
-      <w:r>
-        <w:rPr>
-          <w:spacing w:val="-6"/>
-        </w:rPr>
-        <w:t xml:space="preserve">athletes, </w:t>
-      </w:r>
-      <w:r>
-        <w:rPr>
-          <w:spacing w:val="-5"/>
-        </w:rPr>
-        <w:t xml:space="preserve">thus winning </w:t>
-      </w:r>
-      <w:r>
-        <w:rPr>
-          <w:spacing w:val="-3"/>
-        </w:rPr>
-        <w:t xml:space="preserve">is </w:t>
-      </w:r>
-      <w:r>
-        <w:rPr>
-          <w:spacing w:val="-5"/>
-        </w:rPr>
-        <w:t xml:space="preserve">important, </w:t>
-      </w:r>
-      <w:r>
-        <w:rPr>
-          <w:spacing w:val="-4"/>
-        </w:rPr>
-        <w:t xml:space="preserve">but not the only </w:t>
-      </w:r>
-      <w:r>
-        <w:rPr>
-          <w:spacing w:val="-7"/>
-        </w:rPr>
-        <w:t xml:space="preserve">thing. </w:t>
-      </w:r>
-      <w:r>
-        <w:rPr>
-          <w:spacing w:val="-5"/>
-        </w:rPr>
-        <w:t xml:space="preserve">Players </w:t>
-      </w:r>
-      <w:r>
-        <w:rPr>
-          <w:spacing w:val="-4"/>
-        </w:rPr>
-        <w:t xml:space="preserve">and </w:t>
-      </w:r>
-      <w:r>
-        <w:rPr>
-          <w:spacing w:val="-5"/>
-        </w:rPr>
-        <w:t xml:space="preserve">parents must understand </w:t>
-      </w:r>
-      <w:r>
-        <w:rPr>
-          <w:spacing w:val="-4"/>
-        </w:rPr>
-        <w:t xml:space="preserve">that the most </w:t>
-      </w:r>
-      <w:r>
-        <w:rPr>
-          <w:spacing w:val="-6"/>
-        </w:rPr>
-        <w:t xml:space="preserve">valuable </w:t>
-      </w:r>
-      <w:r>
-        <w:rPr>
-          <w:spacing w:val="-5"/>
-        </w:rPr>
-        <w:t xml:space="preserve">aspect </w:t>
-      </w:r>
-      <w:r>
-        <w:rPr>
-          <w:spacing w:val="-3"/>
-        </w:rPr>
-        <w:t xml:space="preserve">of </w:t>
-      </w:r>
-      <w:r>
-        <w:rPr>
-          <w:spacing w:val="-5"/>
-        </w:rPr>
-        <w:t xml:space="preserve">playing </w:t>
-      </w:r>
-      <w:r>
-        <w:rPr>
-          <w:spacing w:val="-4"/>
-        </w:rPr>
-        <w:t xml:space="preserve">for </w:t>
-      </w:r>
-      <w:r>
-        <w:t xml:space="preserve">a </w:t>
-      </w:r>
-      <w:r>
-        <w:rPr>
-          <w:spacing w:val="-4"/>
-        </w:rPr>
-        <w:t>club</w:t>
-      </w:r>
-      <w:r>
-        <w:rPr>
-          <w:spacing w:val="-31"/>
+        <w:t xml:space="preserve">starting </w:t>
+      </w:r>
+      <w:r>
+        <w:rPr>
+          <w:spacing w:val="-4"/>
+        </w:rPr>
+        <w:t>team.</w:t>
+      </w:r>
+      <w:r>
+        <w:rPr>
+          <w:spacing w:val="52"/>
         </w:rPr>
         <w:t xml:space="preserve"> </w:t>
       </w:r>
       <w:r>
         <w:rPr>
-          <w:spacing w:val="-4"/>
-        </w:rPr>
-        <w:t xml:space="preserve">team </w:t>
-      </w:r>
-      <w:r>
-        <w:rPr>
-          <w:spacing w:val="-3"/>
-        </w:rPr>
-        <w:t xml:space="preserve">is </w:t>
-      </w:r>
-      <w:r>
-        <w:rPr>
-          <w:spacing w:val="-6"/>
-        </w:rPr>
-        <w:t xml:space="preserve">practice. </w:t>
-      </w:r>
-      <w:r>
-        <w:rPr>
-          <w:spacing w:val="-5"/>
-        </w:rPr>
-        <w:t xml:space="preserve">Many </w:t>
-      </w:r>
-      <w:r>
-        <w:rPr>
-          <w:spacing w:val="-3"/>
-        </w:rPr>
-        <w:t xml:space="preserve">of </w:t>
-      </w:r>
-      <w:r>
-        <w:rPr>
-          <w:spacing w:val="-4"/>
-        </w:rPr>
-        <w:t xml:space="preserve">the </w:t>
-      </w:r>
-      <w:r>
-        <w:rPr>
-          <w:spacing w:val="-6"/>
-        </w:rPr>
-        <w:t xml:space="preserve">players </w:t>
-      </w:r>
-      <w:r>
-        <w:rPr>
-          <w:spacing w:val="-3"/>
-        </w:rPr>
-        <w:t xml:space="preserve">on </w:t>
-      </w:r>
-      <w:r>
-        <w:t xml:space="preserve">a </w:t>
-      </w:r>
-      <w:r>
-        <w:rPr>
-          <w:spacing w:val="-5"/>
-        </w:rPr>
-        <w:t xml:space="preserve">team </w:t>
-      </w:r>
-      <w:r>
-        <w:rPr>
-          <w:spacing w:val="-4"/>
-        </w:rPr>
-        <w:t xml:space="preserve">will not </w:t>
-      </w:r>
-      <w:r>
-        <w:rPr>
-          <w:spacing w:val="-6"/>
-        </w:rPr>
-        <w:t xml:space="preserve">play much </w:t>
+          <w:spacing w:val="-5"/>
+        </w:rPr>
+        <w:t xml:space="preserve">Everyone deserves </w:t>
+      </w:r>
+      <w:r>
+        <w:rPr>
+          <w:spacing w:val="-4"/>
+        </w:rPr>
+        <w:t xml:space="preserve">their shot </w:t>
       </w:r>
       <w:r>
         <w:rPr>
@@ -6182,229 +5867,25 @@
         <w:rPr>
           <w:spacing w:val="-4"/>
         </w:rPr>
-        <w:t>all a</w:t>
-      </w:r>
-      <w:r>
-        <w:rPr>
-          <w:spacing w:val="-4"/>
-        </w:rPr>
-        <w:t xml:space="preserve">nd </w:t>
-      </w:r>
-      <w:r>
-        <w:rPr>
-          <w:spacing w:val="-5"/>
-        </w:rPr>
-        <w:t xml:space="preserve">this </w:t>
-      </w:r>
-      <w:r>
-        <w:rPr>
-          <w:spacing w:val="-4"/>
-        </w:rPr>
-        <w:t xml:space="preserve">can </w:t>
+        <w:t xml:space="preserve">the court, but that </w:t>
+      </w:r>
+      <w:r>
+        <w:rPr>
+          <w:spacing w:val="-5"/>
+        </w:rPr>
+        <w:t xml:space="preserve">decision </w:t>
+      </w:r>
+      <w:r>
+        <w:rPr>
+          <w:spacing w:val="-4"/>
+        </w:rPr>
+        <w:t xml:space="preserve">will </w:t>
       </w:r>
       <w:r>
         <w:rPr>
           <w:spacing w:val="-3"/>
         </w:rPr>
         <w:t xml:space="preserve">be </w:t>
-      </w:r>
-      <w:r>
-        <w:rPr>
-          <w:spacing w:val="-4"/>
-        </w:rPr>
-        <w:t xml:space="preserve">very </w:t>
-      </w:r>
-      <w:r>
-        <w:rPr>
-          <w:spacing w:val="-5"/>
-        </w:rPr>
-        <w:t xml:space="preserve">discerning </w:t>
-      </w:r>
-      <w:r>
-        <w:rPr>
-          <w:spacing w:val="-4"/>
-        </w:rPr>
-        <w:t xml:space="preserve">for </w:t>
-      </w:r>
-      <w:r>
-        <w:rPr>
-          <w:spacing w:val="-5"/>
-        </w:rPr>
-        <w:t xml:space="preserve">parents </w:t>
-      </w:r>
-      <w:r>
-        <w:rPr>
-          <w:spacing w:val="-4"/>
-        </w:rPr>
-        <w:t xml:space="preserve">and the </w:t>
-      </w:r>
-      <w:r>
-        <w:rPr>
-          <w:spacing w:val="-7"/>
-        </w:rPr>
-        <w:t xml:space="preserve">players. For </w:t>
-      </w:r>
-      <w:r>
-        <w:rPr>
-          <w:spacing w:val="-5"/>
-        </w:rPr>
-        <w:t xml:space="preserve">this reason, </w:t>
-      </w:r>
-      <w:r>
-        <w:rPr>
-          <w:spacing w:val="-4"/>
-        </w:rPr>
-        <w:t xml:space="preserve">for </w:t>
-      </w:r>
-      <w:r>
-        <w:rPr>
-          <w:spacing w:val="-6"/>
-        </w:rPr>
-        <w:t xml:space="preserve">players </w:t>
-      </w:r>
-      <w:r>
-        <w:rPr>
-          <w:spacing w:val="-5"/>
-        </w:rPr>
-        <w:t xml:space="preserve">that </w:t>
-      </w:r>
-      <w:r>
-        <w:rPr>
-          <w:spacing w:val="-3"/>
-        </w:rPr>
-        <w:t xml:space="preserve">do </w:t>
-      </w:r>
-      <w:r>
-        <w:rPr>
-          <w:spacing w:val="-4"/>
-        </w:rPr>
-        <w:t xml:space="preserve">not </w:t>
-      </w:r>
-      <w:r>
-        <w:rPr>
-          <w:spacing w:val="-6"/>
-        </w:rPr>
-        <w:t xml:space="preserve">play </w:t>
-      </w:r>
-      <w:r>
-        <w:t xml:space="preserve">a </w:t>
-      </w:r>
-      <w:r>
-        <w:rPr>
-          <w:spacing w:val="-4"/>
-        </w:rPr>
-        <w:t xml:space="preserve">lot </w:t>
-      </w:r>
-      <w:r>
-        <w:rPr>
-          <w:spacing w:val="-5"/>
-        </w:rPr>
-        <w:t xml:space="preserve">they </w:t>
-      </w:r>
-      <w:r>
-        <w:rPr>
-          <w:spacing w:val="-4"/>
-        </w:rPr>
-        <w:t xml:space="preserve">will </w:t>
-      </w:r>
-      <w:r>
-        <w:t xml:space="preserve">go </w:t>
-      </w:r>
-      <w:r>
-        <w:rPr>
-          <w:spacing w:val="-3"/>
-        </w:rPr>
-        <w:t xml:space="preserve">to </w:t>
-      </w:r>
-      <w:r>
-        <w:rPr>
-          <w:spacing w:val="-5"/>
-        </w:rPr>
-        <w:t xml:space="preserve">additional tournaments </w:t>
-      </w:r>
-      <w:r>
-        <w:rPr>
-          <w:spacing w:val="-4"/>
-        </w:rPr>
-        <w:t xml:space="preserve">where they will </w:t>
-      </w:r>
-      <w:r>
-        <w:rPr>
-          <w:spacing w:val="-3"/>
-        </w:rPr>
-        <w:t xml:space="preserve">be </w:t>
-      </w:r>
-      <w:r>
-        <w:rPr>
-          <w:spacing w:val="-4"/>
-        </w:rPr>
-        <w:t xml:space="preserve">the </w:t>
-      </w:r>
-      <w:r>
-        <w:rPr>
-          <w:spacing w:val="-5"/>
-        </w:rPr>
-        <w:t xml:space="preserve">starting </w:t>
-      </w:r>
-      <w:r>
-        <w:rPr>
-          <w:spacing w:val="-4"/>
-        </w:rPr>
-        <w:t>team.</w:t>
-      </w:r>
-      <w:r>
-        <w:rPr>
-          <w:spacing w:val="52"/>
-        </w:rPr>
-        <w:t xml:space="preserve"> </w:t>
-      </w:r>
-      <w:r>
-        <w:rPr>
-          <w:spacing w:val="-5"/>
-        </w:rPr>
-        <w:t xml:space="preserve">Everyone deserves </w:t>
-      </w:r>
-      <w:r>
-        <w:rPr>
-          <w:spacing w:val="-4"/>
-        </w:rPr>
-        <w:t xml:space="preserve">their shot </w:t>
-      </w:r>
-      <w:r>
-        <w:rPr>
-          <w:spacing w:val="-3"/>
-        </w:rPr>
-        <w:t xml:space="preserve">at </w:t>
-      </w:r>
-      <w:r>
-        <w:rPr>
-          <w:spacing w:val="-4"/>
-        </w:rPr>
-        <w:t xml:space="preserve">the court, but that </w:t>
-      </w:r>
-      <w:r>
-        <w:rPr>
-          <w:spacing w:val="-5"/>
-        </w:rPr>
-        <w:t xml:space="preserve">decision </w:t>
-      </w:r>
-      <w:r>
-        <w:rPr>
-          <w:spacing w:val="-4"/>
-        </w:rPr>
-        <w:t xml:space="preserve">will </w:t>
-      </w:r>
-      <w:r>
-        <w:rPr>
-          <w:spacing w:val="-3"/>
-        </w:rPr>
-        <w:t>b</w:t>
-      </w:r>
-      <w:r>
-        <w:rPr>
-          <w:spacing w:val="-3"/>
-        </w:rPr>
-        <w:t xml:space="preserve">e </w:t>
       </w:r>
       <w:r>
         <w:rPr>
@@ -6937,13 +6418,7 @@
         <w:rPr>
           <w:spacing w:val="-4"/>
         </w:rPr>
-        <w:t>i</w:t>
-      </w:r>
-      <w:r>
-        <w:rPr>
-          <w:spacing w:val="-4"/>
-        </w:rPr>
-        <w:t xml:space="preserve">nto </w:t>
+        <w:t xml:space="preserve">into </w:t>
       </w:r>
       <w:r>
         <w:rPr>
@@ -7293,40 +6768,32 @@
         </w:rPr>
         <w:t xml:space="preserve">no </w:t>
       </w:r>
-      <w:proofErr w:type="gramStart"/>
-      <w:r>
-        <w:rPr>
-          <w:spacing w:val="-5"/>
-        </w:rPr>
-        <w:t>chance</w:t>
-      </w:r>
-      <w:proofErr w:type="gramEnd"/>
-      <w:r>
-        <w:rPr>
-          <w:spacing w:val="-5"/>
+      <w:r>
+        <w:rPr>
+          <w:spacing w:val="-5"/>
+        </w:rPr>
+        <w:t xml:space="preserve">chance </w:t>
+      </w:r>
+      <w:r>
+        <w:rPr>
+          <w:spacing w:val="-3"/>
+        </w:rPr>
+        <w:t xml:space="preserve">he or </w:t>
+      </w:r>
+      <w:r>
+        <w:rPr>
+          <w:spacing w:val="-4"/>
+        </w:rPr>
+        <w:t>she</w:t>
+      </w:r>
+      <w:r>
+        <w:rPr>
+          <w:spacing w:val="52"/>
         </w:rPr>
         <w:t xml:space="preserve"> </w:t>
       </w:r>
       <w:r>
         <w:rPr>
-          <w:spacing w:val="-3"/>
-        </w:rPr>
-        <w:t xml:space="preserve">he or </w:t>
-      </w:r>
-      <w:r>
-        <w:rPr>
-          <w:spacing w:val="-4"/>
-        </w:rPr>
-        <w:t>she</w:t>
-      </w:r>
-      <w:r>
-        <w:rPr>
-          <w:spacing w:val="52"/>
-        </w:rPr>
-        <w:t xml:space="preserve"> </w:t>
-      </w:r>
-      <w:r>
-        <w:rPr>
           <w:spacing w:val="-4"/>
         </w:rPr>
         <w:t xml:space="preserve">will EARN more </w:t>
@@ -7383,13 +6850,7 @@
         <w:rPr>
           <w:spacing w:val="-5"/>
         </w:rPr>
-        <w:t>focu</w:t>
-      </w:r>
-      <w:r>
-        <w:rPr>
-          <w:spacing w:val="-5"/>
-        </w:rPr>
-        <w:t xml:space="preserve">sed, </w:t>
+        <w:t xml:space="preserve">focused, </w:t>
       </w:r>
       <w:r>
         <w:rPr>
@@ -7793,13 +7254,7 @@
         <w:rPr>
           <w:spacing w:val="-8"/>
         </w:rPr>
-        <w:t>howe</w:t>
-      </w:r>
-      <w:r>
-        <w:rPr>
-          <w:spacing w:val="-8"/>
-        </w:rPr>
-        <w:t xml:space="preserve">ver, </w:t>
+        <w:t xml:space="preserve">however, </w:t>
       </w:r>
       <w:r>
         <w:rPr>
@@ -8036,13 +7491,7 @@
         <w:rPr>
           <w:spacing w:val="-5"/>
         </w:rPr>
-        <w:t>feels</w:t>
-      </w:r>
-      <w:r>
-        <w:rPr>
-          <w:spacing w:val="-5"/>
-        </w:rPr>
-        <w:t xml:space="preserve"> </w:t>
+        <w:t xml:space="preserve">feels </w:t>
       </w:r>
       <w:r>
         <w:rPr>
@@ -8353,8 +7802,8 @@
         <w:pStyle w:val="Heading1"/>
         <w:jc w:val="both"/>
       </w:pPr>
-      <w:bookmarkStart w:id="11" w:name="Codes_of_Conduct"/>
-      <w:bookmarkEnd w:id="11"/>
+      <w:bookmarkStart w:id="10" w:name="Codes_of_Conduct"/>
+      <w:bookmarkEnd w:id="10"/>
       <w:r>
         <w:rPr>
           <w:color w:val="808080"/>
@@ -8559,13 +8008,7 @@
         <w:rPr>
           <w:spacing w:val="-5"/>
         </w:rPr>
-        <w:t>first me</w:t>
-      </w:r>
-      <w:r>
-        <w:rPr>
-          <w:spacing w:val="-5"/>
-        </w:rPr>
-        <w:t xml:space="preserve">eting </w:t>
+        <w:t xml:space="preserve">first meeting </w:t>
       </w:r>
       <w:r>
         <w:rPr>
@@ -8834,8 +8277,8 @@
         <w:pStyle w:val="Heading1"/>
         <w:jc w:val="both"/>
       </w:pPr>
-      <w:bookmarkStart w:id="12" w:name="Conflict_Resolution_Policy"/>
-      <w:bookmarkEnd w:id="12"/>
+      <w:bookmarkStart w:id="11" w:name="Conflict_Resolution_Policy"/>
+      <w:bookmarkEnd w:id="11"/>
       <w:r>
         <w:rPr>
           <w:color w:val="808080"/>
@@ -8894,7 +8337,7 @@
         <w:rPr>
           <w:spacing w:val="-5"/>
         </w:rPr>
-        <w:t>Team Keba/Coastal Volleyball</w:t>
+        <w:t>Team Keba</w:t>
       </w:r>
       <w:r>
         <w:rPr>
@@ -9367,13 +8810,7 @@
         <w:rPr>
           <w:spacing w:val="-6"/>
         </w:rPr>
-        <w:t>happ</w:t>
-      </w:r>
-      <w:r>
-        <w:rPr>
-          <w:spacing w:val="-6"/>
-        </w:rPr>
-        <w:t xml:space="preserve">ened, why </w:t>
+        <w:t xml:space="preserve">happened, why </w:t>
       </w:r>
       <w:r>
         <w:rPr>
@@ -9848,10 +9285,7 @@
         <w:t xml:space="preserve">3. </w:t>
       </w:r>
       <w:r>
-        <w:t>Try to resolve the issue amongst the parties involved without the unnecessary involve</w:t>
-      </w:r>
-      <w:r>
-        <w:t xml:space="preserve">ment of other club players, parents or coaches. When other parties are involved many </w:t>
+        <w:t xml:space="preserve">Try to resolve the issue amongst the parties involved without the unnecessary involvement of other club players, parents or coaches. When other parties are involved many </w:t>
       </w:r>
       <w:r>
         <w:t>times,</w:t>
@@ -9931,13 +9365,7 @@
         <w:rPr>
           <w:spacing w:val="-4"/>
         </w:rPr>
-        <w:t>th</w:t>
-      </w:r>
-      <w:r>
-        <w:rPr>
-          <w:spacing w:val="-4"/>
-        </w:rPr>
-        <w:t xml:space="preserve">e </w:t>
+        <w:t xml:space="preserve">the </w:t>
       </w:r>
       <w:r>
         <w:rPr>
@@ -10387,7 +9815,6 @@
         </w:rPr>
         <w:t xml:space="preserve">director </w:t>
       </w:r>
-      <w:proofErr w:type="gramStart"/>
       <w:r>
         <w:rPr>
           <w:spacing w:val="-4"/>
@@ -10404,83 +9831,70 @@
         <w:rPr>
           <w:spacing w:val="-3"/>
         </w:rPr>
-        <w:t>to</w:t>
-      </w:r>
-      <w:proofErr w:type="gramEnd"/>
-      <w:r>
-        <w:rPr>
-          <w:spacing w:val="-3"/>
+        <w:t xml:space="preserve">to </w:t>
+      </w:r>
+      <w:r>
+        <w:rPr>
+          <w:spacing w:val="-6"/>
+        </w:rPr>
+        <w:t xml:space="preserve">resolve </w:t>
+      </w:r>
+      <w:r>
+        <w:rPr>
+          <w:spacing w:val="-4"/>
+        </w:rPr>
+        <w:t xml:space="preserve">the </w:t>
+      </w:r>
+      <w:r>
+        <w:rPr>
+          <w:spacing w:val="-5"/>
+        </w:rPr>
+        <w:t xml:space="preserve">issue, you may </w:t>
+      </w:r>
+      <w:r>
+        <w:rPr>
+          <w:spacing w:val="-6"/>
+        </w:rPr>
+        <w:t xml:space="preserve">contact the </w:t>
+      </w:r>
+      <w:r>
+        <w:t>Great Lakes Region</w:t>
+      </w:r>
+      <w:r>
+        <w:rPr>
+          <w:spacing w:val="-6"/>
         </w:rPr>
         <w:t xml:space="preserve"> </w:t>
       </w:r>
       <w:r>
         <w:rPr>
-          <w:spacing w:val="-6"/>
-        </w:rPr>
-        <w:t xml:space="preserve">resolve </w:t>
-      </w:r>
-      <w:r>
-        <w:rPr>
-          <w:spacing w:val="-4"/>
-        </w:rPr>
-        <w:t xml:space="preserve">the </w:t>
-      </w:r>
-      <w:r>
-        <w:rPr>
-          <w:spacing w:val="-5"/>
-        </w:rPr>
-        <w:t xml:space="preserve">issue, you may </w:t>
-      </w:r>
-      <w:r>
-        <w:rPr>
-          <w:spacing w:val="-6"/>
-        </w:rPr>
-        <w:t xml:space="preserve">contact the </w:t>
-      </w:r>
-      <w:r>
-        <w:t>Great Lakes Region</w:t>
-      </w:r>
-      <w:r>
-        <w:rPr>
-          <w:spacing w:val="-6"/>
+          <w:spacing w:val="-3"/>
+        </w:rPr>
+        <w:t xml:space="preserve">of </w:t>
+      </w:r>
+      <w:r>
+        <w:rPr>
+          <w:spacing w:val="-11"/>
+        </w:rPr>
+        <w:t xml:space="preserve">USAV </w:t>
+      </w:r>
+      <w:r>
+        <w:rPr>
+          <w:spacing w:val="-4"/>
+        </w:rPr>
+        <w:t>for</w:t>
+      </w:r>
+      <w:r>
+        <w:rPr>
+          <w:spacing w:val="7"/>
         </w:rPr>
         <w:t xml:space="preserve"> </w:t>
       </w:r>
       <w:r>
         <w:rPr>
-          <w:spacing w:val="-3"/>
-        </w:rPr>
-        <w:t xml:space="preserve">of </w:t>
-      </w:r>
-      <w:r>
-        <w:rPr>
-          <w:spacing w:val="-11"/>
-        </w:rPr>
-        <w:t xml:space="preserve">USAV </w:t>
-      </w:r>
-      <w:r>
-        <w:rPr>
-          <w:spacing w:val="-4"/>
-        </w:rPr>
-        <w:t>for</w:t>
-      </w:r>
-      <w:r>
-        <w:rPr>
-          <w:spacing w:val="7"/>
-        </w:rPr>
-        <w:t xml:space="preserve"> </w:t>
-      </w:r>
-      <w:r>
-        <w:rPr>
-          <w:spacing w:val="-6"/>
-        </w:rPr>
-        <w:t>g</w:t>
-      </w:r>
-      <w:r>
-        <w:rPr>
-          <w:spacing w:val="-6"/>
-        </w:rPr>
-        <w:t>uidance.</w:t>
+          <w:spacing w:val="-6"/>
+        </w:rPr>
+        <w:t>guidance.</w:t>
       </w:r>
     </w:p>
     <w:p>
@@ -10542,19 +9956,7 @@
         <w:rPr>
           <w:spacing w:val="-5"/>
         </w:rPr>
-        <w:t xml:space="preserve">disputes </w:t>
-      </w:r>
-      <w:r>
-        <w:rPr>
-          <w:spacing w:val="-5"/>
-        </w:rPr>
-        <w:t xml:space="preserve">should </w:t>
-      </w:r>
-      <w:r>
-        <w:rPr>
-          <w:spacing w:val="-5"/>
-        </w:rPr>
-        <w:t xml:space="preserve">treat </w:t>
+        <w:t xml:space="preserve">disputes should treat </w:t>
       </w:r>
       <w:r>
         <w:rPr>
@@ -10851,8 +10253,8 @@
       <w:pPr>
         <w:pStyle w:val="Heading1"/>
       </w:pPr>
-      <w:bookmarkStart w:id="13" w:name="Payments"/>
-      <w:bookmarkEnd w:id="13"/>
+      <w:bookmarkStart w:id="12" w:name="Payments"/>
+      <w:bookmarkEnd w:id="12"/>
       <w:r>
         <w:rPr>
           <w:color w:val="808080"/>
@@ -10869,8 +10271,8 @@
           <w:sz w:val="16"/>
         </w:rPr>
       </w:pPr>
-      <w:bookmarkStart w:id="14" w:name="Financial_Aid"/>
-      <w:bookmarkEnd w:id="14"/>
+      <w:bookmarkStart w:id="13" w:name="Financial_Aid"/>
+      <w:bookmarkEnd w:id="13"/>
       <w:r>
         <w:rPr>
           <w:rFonts w:ascii="Arial Black"/>
@@ -11276,8 +10678,8 @@
           <w:sz w:val="16"/>
         </w:rPr>
       </w:pPr>
-      <w:bookmarkStart w:id="15" w:name="Payment_Plans"/>
-      <w:bookmarkEnd w:id="15"/>
+      <w:bookmarkStart w:id="14" w:name="Payment_Plans"/>
+      <w:bookmarkEnd w:id="14"/>
       <w:r>
         <w:rPr>
           <w:rFonts w:ascii="Arial Black"/>
@@ -11303,7 +10705,7 @@
         <w:rPr>
           <w:spacing w:val="-5"/>
         </w:rPr>
-        <w:t>Team Keba/Coastal Volleyball</w:t>
+        <w:t>Team Keba</w:t>
       </w:r>
       <w:r>
         <w:rPr>
@@ -11471,13 +10873,7 @@
         <w:rPr>
           <w:spacing w:val="-5"/>
         </w:rPr>
-        <w:t xml:space="preserve"> interes</w:t>
-      </w:r>
-      <w:r>
-        <w:rPr>
-          <w:spacing w:val="-5"/>
-        </w:rPr>
-        <w:t xml:space="preserve">t </w:t>
+        <w:t xml:space="preserve"> interest </w:t>
       </w:r>
       <w:r>
         <w:rPr>
@@ -11660,13 +11056,7 @@
         <w:rPr>
           <w:spacing w:val="-5"/>
         </w:rPr>
-        <w:t>facilitate pa</w:t>
-      </w:r>
-      <w:r>
-        <w:rPr>
-          <w:spacing w:val="-5"/>
-        </w:rPr>
-        <w:t xml:space="preserve">yment </w:t>
+        <w:t xml:space="preserve">facilitate payment </w:t>
       </w:r>
       <w:r>
         <w:rPr>
@@ -11716,8 +11106,8 @@
           <w:sz w:val="16"/>
         </w:rPr>
       </w:pPr>
-      <w:bookmarkStart w:id="16" w:name="Discounts"/>
-      <w:bookmarkEnd w:id="16"/>
+      <w:bookmarkStart w:id="15" w:name="Discounts"/>
+      <w:bookmarkEnd w:id="15"/>
       <w:r>
         <w:rPr>
           <w:rFonts w:ascii="Arial Black"/>
@@ -12021,8 +11411,8 @@
           <w:sz w:val="16"/>
         </w:rPr>
       </w:pPr>
-      <w:bookmarkStart w:id="17" w:name="Non-payment"/>
-      <w:bookmarkEnd w:id="17"/>
+      <w:bookmarkStart w:id="16" w:name="Non-payment"/>
+      <w:bookmarkEnd w:id="16"/>
       <w:r>
         <w:rPr>
           <w:rFonts w:ascii="Arial Black"/>
@@ -12307,8 +11697,8 @@
         <w:pStyle w:val="Heading1"/>
         <w:spacing w:before="88"/>
       </w:pPr>
-      <w:bookmarkStart w:id="18" w:name="Refund_Policy"/>
-      <w:bookmarkEnd w:id="18"/>
+      <w:bookmarkStart w:id="17" w:name="Refund_Policy"/>
+      <w:bookmarkEnd w:id="17"/>
       <w:r>
         <w:rPr>
           <w:color w:val="808080"/>
@@ -12339,16 +11729,7 @@
         <w:t>player’s</w:t>
       </w:r>
       <w:r>
-        <w:t xml:space="preserve"> balance is not paid in full according t</w:t>
-      </w:r>
-      <w:r>
-        <w:t xml:space="preserve">o their chosen schedule the athlete will no longer be able to participate in tournaments or practices until the balance is paid. If </w:t>
-      </w:r>
-      <w:r>
-        <w:t>an athlete decides to leave the club prior to the end of the season they are still obligated to pay their entire balance in</w:t>
-      </w:r>
-      <w:r>
-        <w:t xml:space="preserve"> full. All refund and billing dispute requests should be made to the attention of the Club Director via email.</w:t>
+        <w:t xml:space="preserve"> balance is not paid in full according to their chosen schedule the athlete will no longer be able to participate in tournaments or practices until the balance is paid. If an athlete decides to leave the club prior to the end of the season they are still obligated to pay their entire balance in full. All refund and billing dispute requests should be made to the attention of the Club Director via email.</w:t>
       </w:r>
     </w:p>
     <w:p>
@@ -12364,8 +11745,8 @@
       <w:pPr>
         <w:pStyle w:val="Heading1"/>
       </w:pPr>
-      <w:bookmarkStart w:id="19" w:name="Eligibility_and_Recruiting"/>
-      <w:bookmarkEnd w:id="19"/>
+      <w:bookmarkStart w:id="18" w:name="Eligibility_and_Recruiting"/>
+      <w:bookmarkEnd w:id="18"/>
       <w:r>
         <w:rPr>
           <w:color w:val="808080"/>
@@ -12404,8 +11785,8 @@
           <w:sz w:val="16"/>
         </w:rPr>
       </w:pPr>
-      <w:bookmarkStart w:id="20" w:name="Club_Eligibility"/>
-      <w:bookmarkEnd w:id="20"/>
+      <w:bookmarkStart w:id="19" w:name="Club_Eligibility"/>
+      <w:bookmarkEnd w:id="19"/>
       <w:r>
         <w:rPr>
           <w:rFonts w:ascii="Arial Black"/>
@@ -12650,8 +12031,8 @@
           <w:sz w:val="16"/>
         </w:rPr>
       </w:pPr>
-      <w:bookmarkStart w:id="21" w:name="Collegiate_Recruiting"/>
-      <w:bookmarkEnd w:id="21"/>
+      <w:bookmarkStart w:id="20" w:name="Collegiate_Recruiting"/>
+      <w:bookmarkEnd w:id="20"/>
       <w:r>
         <w:rPr>
           <w:rFonts w:ascii="Arial Black"/>
@@ -12710,7 +12091,7 @@
         <w:rPr>
           <w:spacing w:val="-5"/>
         </w:rPr>
-        <w:t>Team Keba/Coastal Volleyball</w:t>
+        <w:t>Team Keba</w:t>
       </w:r>
       <w:r>
         <w:rPr>
@@ -12914,13 +12295,7 @@
         <w:rPr>
           <w:spacing w:val="-5"/>
         </w:rPr>
-        <w:t>consid</w:t>
-      </w:r>
-      <w:r>
-        <w:rPr>
-          <w:spacing w:val="-5"/>
-        </w:rPr>
-        <w:t xml:space="preserve">er </w:t>
+        <w:t xml:space="preserve">consider </w:t>
       </w:r>
       <w:r>
         <w:rPr>
@@ -13239,8 +12614,8 @@
       <w:pPr>
         <w:pStyle w:val="Heading1"/>
       </w:pPr>
-      <w:bookmarkStart w:id="22" w:name="Training_Modalities"/>
-      <w:bookmarkEnd w:id="22"/>
+      <w:bookmarkStart w:id="21" w:name="Training_Modalities"/>
+      <w:bookmarkEnd w:id="21"/>
       <w:r>
         <w:rPr>
           <w:color w:val="808080"/>
@@ -13343,7 +12718,7 @@
         <w:rPr>
           <w:spacing w:val="-5"/>
         </w:rPr>
-        <w:t>Team Keba/Coastal Volleyball</w:t>
+        <w:t>Team Keba</w:t>
       </w:r>
       <w:r>
         <w:rPr>
@@ -13415,14 +12790,7 @@
         <w:rPr>
           <w:spacing w:val="-5"/>
         </w:rPr>
-        <w:t xml:space="preserve">need </w:t>
-      </w:r>
-      <w:proofErr w:type="gramStart"/>
-      <w:r>
-        <w:rPr>
-          <w:spacing w:val="-5"/>
-        </w:rPr>
-        <w:t xml:space="preserve">of  </w:t>
+        <w:t xml:space="preserve">need of  </w:t>
       </w:r>
       <w:r>
         <w:rPr>
@@ -13430,7 +12798,6 @@
         </w:rPr>
         <w:t>the</w:t>
       </w:r>
-      <w:proofErr w:type="gramEnd"/>
       <w:r>
         <w:rPr>
           <w:spacing w:val="-10"/>
@@ -13566,8 +12933,8 @@
         <w:pStyle w:val="Heading1"/>
         <w:spacing w:before="1"/>
       </w:pPr>
-      <w:bookmarkStart w:id="23" w:name="Forms"/>
-      <w:bookmarkEnd w:id="23"/>
+      <w:bookmarkStart w:id="22" w:name="Forms"/>
+      <w:bookmarkEnd w:id="22"/>
       <w:r>
         <w:rPr>
           <w:color w:val="808080"/>
@@ -13708,19 +13075,11 @@
         </w:rPr>
         <w:t xml:space="preserve">tournament. </w:t>
       </w:r>
-      <w:proofErr w:type="gramStart"/>
-      <w:r>
-        <w:rPr>
-          <w:spacing w:val="-4"/>
-        </w:rPr>
-        <w:t>Also</w:t>
-      </w:r>
-      <w:proofErr w:type="gramEnd"/>
-      <w:r>
-        <w:rPr>
-          <w:spacing w:val="-4"/>
-        </w:rPr>
-        <w:t xml:space="preserve"> the </w:t>
+      <w:r>
+        <w:rPr>
+          <w:spacing w:val="-4"/>
+        </w:rPr>
+        <w:t xml:space="preserve">Also the </w:t>
       </w:r>
       <w:r>
         <w:rPr>
@@ -13894,96 +13253,19 @@
           <w:sz w:val="20"/>
         </w:rPr>
       </w:pPr>
-    </w:p>
-    <w:p>
-      <w:pPr>
-        <w:pStyle w:val="BodyText"/>
-        <w:rPr>
-          <w:sz w:val="20"/>
-        </w:rPr>
-      </w:pPr>
       <w:r>
         <w:rPr>
           <w:noProof/>
           <w:sz w:val="20"/>
         </w:rPr>
         <w:drawing>
-          <wp:anchor distT="0" distB="0" distL="114300" distR="114300" simplePos="0" relativeHeight="251277824" behindDoc="1" locked="0" layoutInCell="1" allowOverlap="1" wp14:anchorId="3C3CAB4B" wp14:editId="1197318B">
+          <wp:anchor distT="0" distB="0" distL="114300" distR="114300" simplePos="0" relativeHeight="251647488" behindDoc="1" locked="0" layoutInCell="1" allowOverlap="1" wp14:anchorId="4D9E4BCE" wp14:editId="6710F168">
             <wp:simplePos x="0" y="0"/>
             <wp:positionH relativeFrom="column">
-              <wp:posOffset>3667760</wp:posOffset>
+              <wp:posOffset>2631440</wp:posOffset>
             </wp:positionH>
             <wp:positionV relativeFrom="paragraph">
-              <wp:posOffset>123825</wp:posOffset>
-            </wp:positionV>
-            <wp:extent cx="1821180" cy="1763395"/>
-            <wp:effectExtent l="0" t="0" r="0" b="0"/>
-            <wp:wrapTight wrapText="bothSides">
-              <wp:wrapPolygon edited="0">
-                <wp:start x="0" y="0"/>
-                <wp:lineTo x="0" y="21468"/>
-                <wp:lineTo x="21464" y="21468"/>
-                <wp:lineTo x="21464" y="0"/>
-                <wp:lineTo x="0" y="0"/>
-              </wp:wrapPolygon>
-            </wp:wrapTight>
-            <wp:docPr id="6" name="image1.png"/>
-            <wp:cNvGraphicFramePr>
-              <a:graphicFrameLocks xmlns:a="http://schemas.openxmlformats.org/drawingml/2006/main" noChangeAspect="1"/>
-            </wp:cNvGraphicFramePr>
-            <a:graphic xmlns:a="http://schemas.openxmlformats.org/drawingml/2006/main">
-              <a:graphicData uri="http://schemas.openxmlformats.org/drawingml/2006/picture">
-                <pic:pic xmlns:pic="http://schemas.openxmlformats.org/drawingml/2006/picture">
-                  <pic:nvPicPr>
-                    <pic:cNvPr id="2" name="image1.png"/>
-                    <pic:cNvPicPr/>
-                  </pic:nvPicPr>
-                  <pic:blipFill>
-                    <a:blip r:embed="rId7" cstate="print">
-                      <a:extLst>
-                        <a:ext uri="{28A0092B-C50C-407E-A947-70E740481C1C}">
-                          <a14:useLocalDpi xmlns:a14="http://schemas.microsoft.com/office/drawing/2010/main" val="0"/>
-                        </a:ext>
-                      </a:extLst>
-                    </a:blip>
-                    <a:stretch>
-                      <a:fillRect/>
-                    </a:stretch>
-                  </pic:blipFill>
-                  <pic:spPr>
-                    <a:xfrm>
-                      <a:off x="0" y="0"/>
-                      <a:ext cx="1821180" cy="1763395"/>
-                    </a:xfrm>
-                    <a:prstGeom prst="rect">
-                      <a:avLst/>
-                    </a:prstGeom>
-                  </pic:spPr>
-                </pic:pic>
-              </a:graphicData>
-            </a:graphic>
-            <wp14:sizeRelH relativeFrom="margin">
-              <wp14:pctWidth>0</wp14:pctWidth>
-            </wp14:sizeRelH>
-            <wp14:sizeRelV relativeFrom="margin">
-              <wp14:pctHeight>0</wp14:pctHeight>
-            </wp14:sizeRelV>
-          </wp:anchor>
-        </w:drawing>
-      </w:r>
-      <w:r>
-        <w:rPr>
-          <w:noProof/>
-          <w:sz w:val="20"/>
-        </w:rPr>
-        <w:drawing>
-          <wp:anchor distT="0" distB="0" distL="114300" distR="114300" simplePos="0" relativeHeight="251269632" behindDoc="1" locked="0" layoutInCell="1" allowOverlap="1" wp14:anchorId="4D9E4BCE" wp14:editId="7AAC602D">
-            <wp:simplePos x="0" y="0"/>
-            <wp:positionH relativeFrom="column">
-              <wp:posOffset>1450340</wp:posOffset>
-            </wp:positionH>
-            <wp:positionV relativeFrom="paragraph">
-              <wp:posOffset>11430</wp:posOffset>
+              <wp:posOffset>40005</wp:posOffset>
             </wp:positionV>
             <wp:extent cx="2019300" cy="2019300"/>
             <wp:effectExtent l="0" t="0" r="0" b="0"/>
@@ -14027,7 +13309,7 @@
                     <pic:cNvPicPr/>
                   </pic:nvPicPr>
                   <pic:blipFill>
-                    <a:blip r:embed="rId8" cstate="print">
+                    <a:blip r:embed="rId7" cstate="print">
                       <a:extLst>
                         <a:ext uri="{28A0092B-C50C-407E-A947-70E740481C1C}">
                           <a14:useLocalDpi xmlns:a14="http://schemas.microsoft.com/office/drawing/2010/main" val="0"/>
@@ -14088,6 +13370,14 @@
       <w:pPr>
         <w:pStyle w:val="BodyText"/>
         <w:rPr>
+          <w:sz w:val="20"/>
+        </w:rPr>
+      </w:pPr>
+    </w:p>
+    <w:p>
+      <w:pPr>
+        <w:pStyle w:val="BodyText"/>
+        <w:rPr>
           <w:sz w:val="27"/>
         </w:rPr>
       </w:pPr>
@@ -14145,7 +13435,7 @@
         <w:rPr>
           <w:color w:val="808080"/>
         </w:rPr>
-        <w:t>Team Keba/Coastal Volleyball</w:t>
+        <w:t>Team Keba</w:t>
       </w:r>
       <w:r>
         <w:rPr>
@@ -14329,7 +13619,7 @@
           <w:spacing w:val="-6"/>
           <w:sz w:val="28"/>
         </w:rPr>
-        <w:t>Team Keba/Coastal Volleyball</w:t>
+        <w:t>Team Keba</w:t>
       </w:r>
       <w:r>
         <w:rPr>
@@ -14357,7 +13647,35 @@
           <w:spacing w:val="-6"/>
           <w:sz w:val="28"/>
         </w:rPr>
-        <w:t>2019-2020 season.</w:t>
+        <w:t>20</w:t>
+      </w:r>
+      <w:r>
+        <w:rPr>
+          <w:spacing w:val="-6"/>
+          <w:sz w:val="28"/>
+        </w:rPr>
+        <w:t>20</w:t>
+      </w:r>
+      <w:r>
+        <w:rPr>
+          <w:spacing w:val="-6"/>
+          <w:sz w:val="28"/>
+        </w:rPr>
+        <w:t>-202</w:t>
+      </w:r>
+      <w:r>
+        <w:rPr>
+          <w:spacing w:val="-6"/>
+          <w:sz w:val="28"/>
+        </w:rPr>
+        <w:t>1</w:t>
+      </w:r>
+      <w:r>
+        <w:rPr>
+          <w:spacing w:val="-6"/>
+          <w:sz w:val="28"/>
+        </w:rPr>
+        <w:t xml:space="preserve"> season.</w:t>
       </w:r>
     </w:p>
     <w:p>
@@ -14394,14 +13712,14 @@
       </w:pPr>
       <w:r>
         <w:pict w14:anchorId="37DDE3BD">
-          <v:line id="_x0000_s1056" style="position:absolute;z-index:-251668992;mso-wrap-distance-left:0;mso-wrap-distance-right:0;mso-position-horizontal-relative:page" from="156pt,18.35pt" to="323.7pt,18.35pt" strokeweight=".6pt">
+          <v:line id="_x0000_s1056" style="position:absolute;z-index:-251664896;mso-wrap-distance-left:0;mso-wrap-distance-right:0;mso-position-horizontal-relative:page" from="156pt,18.35pt" to="323.7pt,18.35pt" strokeweight=".6pt">
             <w10:wrap type="topAndBottom" anchorx="page"/>
           </v:line>
         </w:pict>
       </w:r>
       <w:r>
         <w:pict w14:anchorId="37DDE3BE">
-          <v:line id="_x0000_s1055" style="position:absolute;z-index:-251667968;mso-wrap-distance-left:0;mso-wrap-distance-right:0;mso-position-horizontal-relative:page" from="344.95pt,18.45pt" to="538.05pt,18.45pt" strokeweight=".65pt">
+          <v:line id="_x0000_s1055" style="position:absolute;z-index:-251663872;mso-wrap-distance-left:0;mso-wrap-distance-right:0;mso-position-horizontal-relative:page" from="344.95pt,18.45pt" to="538.05pt,18.45pt" strokeweight=".65pt">
             <w10:wrap type="topAndBottom" anchorx="page"/>
           </v:line>
         </w:pict>
@@ -14515,14 +13833,14 @@
       </w:pPr>
       <w:r>
         <w:pict w14:anchorId="37DDE3BF">
-          <v:line id="_x0000_s1054" style="position:absolute;z-index:-251666944;mso-wrap-distance-left:0;mso-wrap-distance-right:0;mso-position-horizontal-relative:page" from="156pt,17.4pt" to="330.45pt,17.4pt" strokeweight=".65pt">
+          <v:line id="_x0000_s1054" style="position:absolute;z-index:-251662848;mso-wrap-distance-left:0;mso-wrap-distance-right:0;mso-position-horizontal-relative:page" from="156pt,17.4pt" to="330.45pt,17.4pt" strokeweight=".65pt">
             <w10:wrap type="topAndBottom" anchorx="page"/>
           </v:line>
         </w:pict>
       </w:r>
       <w:r>
         <w:pict w14:anchorId="37DDE3C0">
-          <v:line id="_x0000_s1053" style="position:absolute;z-index:-251665920;mso-wrap-distance-left:0;mso-wrap-distance-right:0;mso-position-horizontal-relative:page" from="344.95pt,17.4pt" to="538.05pt,17.4pt" strokeweight=".65pt">
+          <v:line id="_x0000_s1053" style="position:absolute;z-index:-251661824;mso-wrap-distance-left:0;mso-wrap-distance-right:0;mso-position-horizontal-relative:page" from="344.95pt,17.4pt" to="538.05pt,17.4pt" strokeweight=".65pt">
             <w10:wrap type="topAndBottom" anchorx="page"/>
           </v:line>
         </w:pict>
@@ -14568,7 +13886,6 @@
         </w:rPr>
         <w:tab/>
       </w:r>
-      <w:proofErr w:type="gramStart"/>
       <w:r>
         <w:rPr>
           <w:spacing w:val="-5"/>
@@ -14588,15 +13905,7 @@
           <w:spacing w:val="-8"/>
           <w:sz w:val="26"/>
         </w:rPr>
-        <w:t>Parent</w:t>
-      </w:r>
-      <w:proofErr w:type="gramEnd"/>
-      <w:r>
-        <w:rPr>
-          <w:spacing w:val="-8"/>
-          <w:sz w:val="26"/>
-        </w:rPr>
-        <w:t>/Guardian’s</w:t>
+        <w:t>Parent/Guardian’s</w:t>
       </w:r>
       <w:r>
         <w:rPr>
@@ -14643,85 +13952,18 @@
       </w:pPr>
       <w:r>
         <w:rPr>
+          <w:noProof/>
           <w:sz w:val="20"/>
         </w:rPr>
         <w:lastRenderedPageBreak/>
         <w:drawing>
-          <wp:anchor distT="0" distB="0" distL="114300" distR="114300" simplePos="0" relativeHeight="251440640" behindDoc="1" locked="0" layoutInCell="1" allowOverlap="1" wp14:anchorId="24A903F9" wp14:editId="38900EFA">
+          <wp:anchor distT="0" distB="0" distL="114300" distR="114300" simplePos="0" relativeHeight="251648512" behindDoc="1" locked="0" layoutInCell="1" allowOverlap="1" wp14:anchorId="4BEC2843" wp14:editId="100A12A7">
             <wp:simplePos x="0" y="0"/>
             <wp:positionH relativeFrom="column">
-              <wp:posOffset>3688080</wp:posOffset>
+              <wp:posOffset>2956560</wp:posOffset>
             </wp:positionH>
             <wp:positionV relativeFrom="paragraph">
-              <wp:posOffset>-158115</wp:posOffset>
-            </wp:positionV>
-            <wp:extent cx="1821180" cy="1763395"/>
-            <wp:effectExtent l="0" t="0" r="0" b="0"/>
-            <wp:wrapTight wrapText="bothSides">
-              <wp:wrapPolygon edited="0">
-                <wp:start x="0" y="0"/>
-                <wp:lineTo x="0" y="21468"/>
-                <wp:lineTo x="21464" y="21468"/>
-                <wp:lineTo x="21464" y="0"/>
-                <wp:lineTo x="0" y="0"/>
-              </wp:wrapPolygon>
-            </wp:wrapTight>
-            <wp:docPr id="10" name="image1.png"/>
-            <wp:cNvGraphicFramePr>
-              <a:graphicFrameLocks xmlns:a="http://schemas.openxmlformats.org/drawingml/2006/main" noChangeAspect="1"/>
-            </wp:cNvGraphicFramePr>
-            <a:graphic xmlns:a="http://schemas.openxmlformats.org/drawingml/2006/main">
-              <a:graphicData uri="http://schemas.openxmlformats.org/drawingml/2006/picture">
-                <pic:pic xmlns:pic="http://schemas.openxmlformats.org/drawingml/2006/picture">
-                  <pic:nvPicPr>
-                    <pic:cNvPr id="2" name="image1.png"/>
-                    <pic:cNvPicPr/>
-                  </pic:nvPicPr>
-                  <pic:blipFill>
-                    <a:blip r:embed="rId7" cstate="print">
-                      <a:extLst>
-                        <a:ext uri="{28A0092B-C50C-407E-A947-70E740481C1C}">
-                          <a14:useLocalDpi xmlns:a14="http://schemas.microsoft.com/office/drawing/2010/main" val="0"/>
-                        </a:ext>
-                      </a:extLst>
-                    </a:blip>
-                    <a:stretch>
-                      <a:fillRect/>
-                    </a:stretch>
-                  </pic:blipFill>
-                  <pic:spPr>
-                    <a:xfrm>
-                      <a:off x="0" y="0"/>
-                      <a:ext cx="1821180" cy="1763395"/>
-                    </a:xfrm>
-                    <a:prstGeom prst="rect">
-                      <a:avLst/>
-                    </a:prstGeom>
-                  </pic:spPr>
-                </pic:pic>
-              </a:graphicData>
-            </a:graphic>
-            <wp14:sizeRelH relativeFrom="margin">
-              <wp14:pctWidth>0</wp14:pctWidth>
-            </wp14:sizeRelH>
-            <wp14:sizeRelV relativeFrom="margin">
-              <wp14:pctHeight>0</wp14:pctHeight>
-            </wp14:sizeRelV>
-          </wp:anchor>
-        </w:drawing>
-      </w:r>
-      <w:r>
-        <w:rPr>
-          <w:sz w:val="20"/>
-        </w:rPr>
-        <w:drawing>
-          <wp:anchor distT="0" distB="0" distL="114300" distR="114300" simplePos="0" relativeHeight="251358720" behindDoc="1" locked="0" layoutInCell="1" allowOverlap="1" wp14:anchorId="4BEC2843" wp14:editId="26256C4D">
-            <wp:simplePos x="0" y="0"/>
-            <wp:positionH relativeFrom="column">
-              <wp:posOffset>1470660</wp:posOffset>
-            </wp:positionH>
-            <wp:positionV relativeFrom="paragraph">
-              <wp:posOffset>-270510</wp:posOffset>
+              <wp:posOffset>-369570</wp:posOffset>
             </wp:positionV>
             <wp:extent cx="2019300" cy="2019300"/>
             <wp:effectExtent l="0" t="0" r="0" b="0"/>
@@ -14765,7 +14007,7 @@
                     <pic:cNvPicPr/>
                   </pic:nvPicPr>
                   <pic:blipFill>
-                    <a:blip r:embed="rId8" cstate="print">
+                    <a:blip r:embed="rId7" cstate="print">
                       <a:extLst>
                         <a:ext uri="{28A0092B-C50C-407E-A947-70E740481C1C}">
                           <a14:useLocalDpi xmlns:a14="http://schemas.microsoft.com/office/drawing/2010/main" val="0"/>
@@ -14890,7 +14132,7 @@
           <w:spacing w:val="-18"/>
           <w:sz w:val="28"/>
         </w:rPr>
-        <w:t>Team Keba/Coastal Volleyball</w:t>
+        <w:t>Team Keba</w:t>
       </w:r>
       <w:r>
         <w:rPr>
@@ -14984,7 +14226,6 @@
         </w:rPr>
         <w:t xml:space="preserve">understand </w:t>
       </w:r>
-      <w:proofErr w:type="gramStart"/>
       <w:r>
         <w:rPr>
           <w:spacing w:val="-4"/>
@@ -14997,18 +14238,789 @@
           <w:spacing w:val="-3"/>
           <w:sz w:val="26"/>
         </w:rPr>
-        <w:t>of</w:t>
-      </w:r>
-      <w:proofErr w:type="gramEnd"/>
-      <w:r>
-        <w:rPr>
-          <w:spacing w:val="-3"/>
+        <w:t xml:space="preserve">of </w:t>
+      </w:r>
+      <w:r>
+        <w:rPr>
+          <w:spacing w:val="-4"/>
+          <w:sz w:val="26"/>
+        </w:rPr>
+        <w:t xml:space="preserve">the </w:t>
+      </w:r>
+      <w:r>
+        <w:rPr>
+          <w:spacing w:val="-5"/>
+          <w:sz w:val="26"/>
+        </w:rPr>
+        <w:t xml:space="preserve">risks </w:t>
+      </w:r>
+      <w:r>
+        <w:rPr>
+          <w:spacing w:val="-4"/>
+          <w:sz w:val="26"/>
+        </w:rPr>
+        <w:t xml:space="preserve">and </w:t>
+      </w:r>
+      <w:r>
+        <w:rPr>
+          <w:spacing w:val="-6"/>
+          <w:sz w:val="26"/>
+        </w:rPr>
+        <w:t xml:space="preserve">hazards </w:t>
+      </w:r>
+      <w:r>
+        <w:rPr>
+          <w:spacing w:val="-7"/>
+          <w:sz w:val="26"/>
+        </w:rPr>
+        <w:t xml:space="preserve">involved </w:t>
+      </w:r>
+      <w:r>
+        <w:rPr>
+          <w:spacing w:val="-3"/>
+          <w:sz w:val="26"/>
+        </w:rPr>
+        <w:t xml:space="preserve">in </w:t>
+      </w:r>
+      <w:r>
+        <w:rPr>
+          <w:spacing w:val="-5"/>
+          <w:sz w:val="26"/>
+        </w:rPr>
+        <w:t xml:space="preserve">this program. </w:t>
+      </w:r>
+      <w:r>
+        <w:rPr>
+          <w:sz w:val="26"/>
+        </w:rPr>
+        <w:t xml:space="preserve">I </w:t>
+      </w:r>
+      <w:r>
+        <w:rPr>
+          <w:spacing w:val="-6"/>
+          <w:sz w:val="26"/>
+        </w:rPr>
+        <w:t xml:space="preserve">understand </w:t>
+      </w:r>
+      <w:r>
+        <w:rPr>
+          <w:spacing w:val="-4"/>
+          <w:sz w:val="26"/>
+        </w:rPr>
+        <w:t xml:space="preserve">the </w:t>
+      </w:r>
+      <w:r>
+        <w:rPr>
+          <w:spacing w:val="-6"/>
+          <w:sz w:val="26"/>
+        </w:rPr>
+        <w:t xml:space="preserve">potential </w:t>
+      </w:r>
+      <w:r>
+        <w:rPr>
+          <w:spacing w:val="-5"/>
+          <w:sz w:val="26"/>
+        </w:rPr>
+        <w:t xml:space="preserve">dangers </w:t>
+      </w:r>
+      <w:r>
+        <w:rPr>
+          <w:spacing w:val="-7"/>
+          <w:sz w:val="26"/>
+        </w:rPr>
+        <w:t xml:space="preserve">involved </w:t>
+      </w:r>
+      <w:r>
+        <w:rPr>
+          <w:spacing w:val="-3"/>
+          <w:sz w:val="26"/>
+        </w:rPr>
+        <w:t xml:space="preserve">in </w:t>
+      </w:r>
+      <w:r>
+        <w:rPr>
+          <w:spacing w:val="-6"/>
+          <w:sz w:val="26"/>
+        </w:rPr>
+        <w:t xml:space="preserve">participating </w:t>
+      </w:r>
+      <w:r>
+        <w:rPr>
+          <w:spacing w:val="-3"/>
+          <w:sz w:val="26"/>
+        </w:rPr>
+        <w:t xml:space="preserve">in </w:t>
+      </w:r>
+      <w:r>
+        <w:rPr>
+          <w:spacing w:val="-5"/>
+          <w:sz w:val="26"/>
+        </w:rPr>
+        <w:t xml:space="preserve">this program, </w:t>
+      </w:r>
+      <w:r>
+        <w:rPr>
+          <w:spacing w:val="-6"/>
+          <w:sz w:val="26"/>
+        </w:rPr>
+        <w:t xml:space="preserve">such </w:t>
+      </w:r>
+      <w:r>
+        <w:rPr>
+          <w:spacing w:val="-3"/>
+          <w:sz w:val="26"/>
+        </w:rPr>
+        <w:t xml:space="preserve">as </w:t>
+      </w:r>
+      <w:r>
+        <w:rPr>
+          <w:spacing w:val="-6"/>
+          <w:sz w:val="26"/>
+        </w:rPr>
+        <w:t xml:space="preserve">property </w:t>
+      </w:r>
+      <w:r>
+        <w:rPr>
+          <w:spacing w:val="-5"/>
+          <w:sz w:val="26"/>
+        </w:rPr>
+        <w:t xml:space="preserve">damage </w:t>
+      </w:r>
+      <w:r>
+        <w:rPr>
+          <w:spacing w:val="-3"/>
+          <w:sz w:val="26"/>
+        </w:rPr>
+        <w:t xml:space="preserve">or </w:t>
+      </w:r>
+      <w:r>
+        <w:rPr>
+          <w:spacing w:val="-5"/>
+          <w:sz w:val="26"/>
+        </w:rPr>
+        <w:t xml:space="preserve">bodily </w:t>
+      </w:r>
+      <w:r>
+        <w:rPr>
+          <w:spacing w:val="-7"/>
+          <w:sz w:val="26"/>
+        </w:rPr>
+        <w:t xml:space="preserve">injury. </w:t>
+      </w:r>
+      <w:r>
+        <w:rPr>
+          <w:sz w:val="26"/>
+        </w:rPr>
+        <w:t xml:space="preserve">I </w:t>
+      </w:r>
+      <w:r>
+        <w:rPr>
+          <w:spacing w:val="-6"/>
+          <w:sz w:val="26"/>
+        </w:rPr>
+        <w:t xml:space="preserve">understand </w:t>
+      </w:r>
+      <w:r>
+        <w:rPr>
+          <w:spacing w:val="-5"/>
+          <w:sz w:val="26"/>
+        </w:rPr>
+        <w:t xml:space="preserve">that there </w:t>
+      </w:r>
+      <w:r>
+        <w:rPr>
+          <w:spacing w:val="-3"/>
+          <w:sz w:val="26"/>
+        </w:rPr>
+        <w:t xml:space="preserve">is </w:t>
+      </w:r>
+      <w:r>
+        <w:rPr>
+          <w:spacing w:val="-5"/>
+          <w:sz w:val="26"/>
+        </w:rPr>
+        <w:t xml:space="preserve">also </w:t>
+      </w:r>
+      <w:r>
+        <w:rPr>
+          <w:spacing w:val="-4"/>
+          <w:sz w:val="26"/>
+        </w:rPr>
+        <w:t xml:space="preserve">the </w:t>
+      </w:r>
+      <w:r>
+        <w:rPr>
+          <w:spacing w:val="-6"/>
+          <w:sz w:val="26"/>
+        </w:rPr>
+        <w:t xml:space="preserve">potential </w:t>
+      </w:r>
+      <w:r>
+        <w:rPr>
+          <w:spacing w:val="-4"/>
+          <w:sz w:val="26"/>
+        </w:rPr>
+        <w:t xml:space="preserve">for and </w:t>
+      </w:r>
+      <w:r>
+        <w:rPr>
+          <w:spacing w:val="-5"/>
+          <w:sz w:val="26"/>
+        </w:rPr>
+        <w:t xml:space="preserve">risk </w:t>
+      </w:r>
+      <w:r>
+        <w:rPr>
+          <w:spacing w:val="-6"/>
+          <w:sz w:val="26"/>
+        </w:rPr>
+        <w:t xml:space="preserve">of </w:t>
+      </w:r>
+      <w:r>
+        <w:rPr>
+          <w:spacing w:val="-4"/>
+          <w:sz w:val="26"/>
+        </w:rPr>
+        <w:t xml:space="preserve">injury </w:t>
+      </w:r>
+      <w:r>
+        <w:rPr>
+          <w:spacing w:val="-3"/>
+          <w:sz w:val="26"/>
+        </w:rPr>
+        <w:t xml:space="preserve">or </w:t>
+      </w:r>
+      <w:r>
+        <w:rPr>
+          <w:spacing w:val="-5"/>
+          <w:sz w:val="26"/>
+        </w:rPr>
+        <w:t xml:space="preserve">death </w:t>
+      </w:r>
+      <w:r>
+        <w:rPr>
+          <w:spacing w:val="-3"/>
+          <w:sz w:val="26"/>
+        </w:rPr>
+        <w:t xml:space="preserve">in </w:t>
+      </w:r>
+      <w:r>
+        <w:rPr>
+          <w:spacing w:val="-7"/>
+          <w:sz w:val="26"/>
+        </w:rPr>
+        <w:t xml:space="preserve">traveling </w:t>
+      </w:r>
+      <w:r>
+        <w:rPr>
+          <w:spacing w:val="-3"/>
+          <w:sz w:val="26"/>
+        </w:rPr>
+        <w:t xml:space="preserve">to </w:t>
+      </w:r>
+      <w:r>
+        <w:rPr>
+          <w:spacing w:val="-4"/>
+          <w:sz w:val="26"/>
+        </w:rPr>
+        <w:t xml:space="preserve">and </w:t>
+      </w:r>
+      <w:r>
+        <w:rPr>
+          <w:spacing w:val="-5"/>
+          <w:sz w:val="26"/>
+        </w:rPr>
+        <w:t xml:space="preserve">from </w:t>
+      </w:r>
+      <w:r>
+        <w:rPr>
+          <w:spacing w:val="-6"/>
+          <w:sz w:val="26"/>
+        </w:rPr>
+        <w:t xml:space="preserve">events related </w:t>
+      </w:r>
+      <w:r>
+        <w:rPr>
+          <w:spacing w:val="-3"/>
+          <w:sz w:val="26"/>
+        </w:rPr>
+        <w:t xml:space="preserve">to </w:t>
+      </w:r>
+      <w:r>
+        <w:rPr>
+          <w:spacing w:val="-5"/>
+          <w:sz w:val="26"/>
+        </w:rPr>
+        <w:t xml:space="preserve">this club </w:t>
+      </w:r>
+      <w:r>
+        <w:rPr>
+          <w:spacing w:val="-4"/>
+          <w:sz w:val="26"/>
+        </w:rPr>
+        <w:t xml:space="preserve">sports </w:t>
+      </w:r>
+      <w:r>
+        <w:rPr>
+          <w:spacing w:val="-5"/>
+          <w:sz w:val="26"/>
+        </w:rPr>
+        <w:t xml:space="preserve">program. </w:t>
+      </w:r>
+      <w:r>
+        <w:rPr>
+          <w:sz w:val="26"/>
+        </w:rPr>
+        <w:t xml:space="preserve">I </w:t>
+      </w:r>
+      <w:r>
+        <w:rPr>
+          <w:spacing w:val="-7"/>
+          <w:sz w:val="26"/>
+        </w:rPr>
+        <w:t xml:space="preserve">have </w:t>
+      </w:r>
+      <w:r>
+        <w:rPr>
+          <w:spacing w:val="-6"/>
+          <w:sz w:val="26"/>
+        </w:rPr>
+        <w:t xml:space="preserve">carefully considered </w:t>
+      </w:r>
+      <w:r>
+        <w:rPr>
+          <w:spacing w:val="-5"/>
+          <w:sz w:val="26"/>
+        </w:rPr>
+        <w:t xml:space="preserve">these risks </w:t>
+      </w:r>
+      <w:r>
+        <w:rPr>
+          <w:spacing w:val="-4"/>
+          <w:sz w:val="26"/>
+        </w:rPr>
+        <w:t xml:space="preserve">and </w:t>
+      </w:r>
+      <w:r>
+        <w:rPr>
+          <w:spacing w:val="-7"/>
+          <w:sz w:val="26"/>
+        </w:rPr>
+        <w:t xml:space="preserve">have </w:t>
+      </w:r>
+      <w:r>
+        <w:rPr>
+          <w:spacing w:val="-6"/>
+          <w:sz w:val="26"/>
+        </w:rPr>
+        <w:t xml:space="preserve">voluntarily decided </w:t>
+      </w:r>
+      <w:r>
+        <w:rPr>
+          <w:spacing w:val="-3"/>
+          <w:sz w:val="26"/>
+        </w:rPr>
+        <w:t xml:space="preserve">to </w:t>
+      </w:r>
+      <w:r>
+        <w:rPr>
+          <w:spacing w:val="-5"/>
+          <w:sz w:val="26"/>
+        </w:rPr>
+        <w:t xml:space="preserve">participate </w:t>
+      </w:r>
+      <w:r>
+        <w:rPr>
+          <w:spacing w:val="-3"/>
+          <w:sz w:val="26"/>
+        </w:rPr>
+        <w:t xml:space="preserve">in </w:t>
+      </w:r>
+      <w:r>
+        <w:rPr>
+          <w:spacing w:val="-6"/>
+          <w:sz w:val="26"/>
+        </w:rPr>
+        <w:t xml:space="preserve">the </w:t>
+      </w:r>
+      <w:r>
+        <w:rPr>
+          <w:spacing w:val="-5"/>
+          <w:sz w:val="26"/>
+        </w:rPr>
+        <w:t xml:space="preserve">program with </w:t>
+      </w:r>
+      <w:r>
+        <w:rPr>
+          <w:spacing w:val="-6"/>
+          <w:sz w:val="26"/>
+        </w:rPr>
+        <w:t xml:space="preserve">knowledge </w:t>
+      </w:r>
+      <w:r>
+        <w:rPr>
+          <w:spacing w:val="-3"/>
+          <w:sz w:val="26"/>
+        </w:rPr>
+        <w:t xml:space="preserve">of </w:t>
+      </w:r>
+      <w:r>
+        <w:rPr>
+          <w:spacing w:val="-5"/>
+          <w:sz w:val="26"/>
+        </w:rPr>
+        <w:t xml:space="preserve">these </w:t>
+      </w:r>
+      <w:r>
+        <w:rPr>
+          <w:spacing w:val="-6"/>
+          <w:sz w:val="26"/>
+        </w:rPr>
+        <w:t xml:space="preserve">potential dangers. </w:t>
+      </w:r>
+      <w:r>
+        <w:rPr>
+          <w:sz w:val="26"/>
+        </w:rPr>
+        <w:t xml:space="preserve">I </w:t>
+      </w:r>
+      <w:r>
+        <w:rPr>
+          <w:spacing w:val="-4"/>
+          <w:sz w:val="26"/>
+        </w:rPr>
+        <w:t xml:space="preserve">agree </w:t>
+      </w:r>
+      <w:r>
+        <w:rPr>
+          <w:spacing w:val="-3"/>
+          <w:sz w:val="26"/>
+        </w:rPr>
+        <w:t xml:space="preserve">to </w:t>
+      </w:r>
+      <w:r>
+        <w:rPr>
+          <w:spacing w:val="-5"/>
+          <w:sz w:val="26"/>
+        </w:rPr>
+        <w:t xml:space="preserve">accept  </w:t>
+      </w:r>
+      <w:r>
+        <w:rPr>
+          <w:spacing w:val="-4"/>
+          <w:sz w:val="26"/>
+        </w:rPr>
+        <w:t xml:space="preserve">any and </w:t>
+      </w:r>
+      <w:r>
+        <w:rPr>
+          <w:spacing w:val="-6"/>
+          <w:sz w:val="26"/>
+        </w:rPr>
+        <w:t xml:space="preserve">all </w:t>
+      </w:r>
+      <w:r>
+        <w:rPr>
+          <w:spacing w:val="-5"/>
+          <w:sz w:val="26"/>
+        </w:rPr>
+        <w:t xml:space="preserve">risks </w:t>
+      </w:r>
+      <w:r>
+        <w:rPr>
+          <w:spacing w:val="-3"/>
+          <w:sz w:val="26"/>
+        </w:rPr>
+        <w:t xml:space="preserve">of </w:t>
+      </w:r>
+      <w:r>
+        <w:rPr>
+          <w:spacing w:val="-4"/>
+          <w:sz w:val="26"/>
+        </w:rPr>
+        <w:t xml:space="preserve">injury </w:t>
+      </w:r>
+      <w:r>
+        <w:rPr>
+          <w:spacing w:val="-6"/>
+          <w:sz w:val="26"/>
+        </w:rPr>
+        <w:t xml:space="preserve">arising directly </w:t>
+      </w:r>
+      <w:r>
+        <w:rPr>
+          <w:spacing w:val="-3"/>
+          <w:sz w:val="26"/>
+        </w:rPr>
+        <w:t xml:space="preserve">or </w:t>
+      </w:r>
+      <w:r>
+        <w:rPr>
+          <w:spacing w:val="-6"/>
+          <w:sz w:val="26"/>
+        </w:rPr>
+        <w:t xml:space="preserve">indirectly </w:t>
+      </w:r>
+      <w:r>
+        <w:rPr>
+          <w:spacing w:val="-5"/>
+          <w:sz w:val="26"/>
+        </w:rPr>
+        <w:t xml:space="preserve">from my </w:t>
+      </w:r>
+      <w:r>
+        <w:rPr>
+          <w:spacing w:val="-6"/>
+          <w:sz w:val="26"/>
+        </w:rPr>
+        <w:t xml:space="preserve">participation </w:t>
+      </w:r>
+      <w:r>
+        <w:rPr>
+          <w:spacing w:val="-3"/>
+          <w:sz w:val="26"/>
+        </w:rPr>
+        <w:t xml:space="preserve">in </w:t>
+      </w:r>
+      <w:r>
+        <w:rPr>
+          <w:spacing w:val="-4"/>
+          <w:sz w:val="26"/>
+        </w:rPr>
+        <w:t xml:space="preserve">the </w:t>
+      </w:r>
+      <w:r>
+        <w:rPr>
+          <w:spacing w:val="-5"/>
+          <w:sz w:val="26"/>
+        </w:rPr>
+        <w:t xml:space="preserve">program. </w:t>
+      </w:r>
+      <w:r>
+        <w:rPr>
+          <w:sz w:val="26"/>
+        </w:rPr>
+        <w:t xml:space="preserve">I </w:t>
+      </w:r>
+      <w:r>
+        <w:rPr>
+          <w:spacing w:val="-5"/>
+          <w:sz w:val="26"/>
+        </w:rPr>
+        <w:t xml:space="preserve">agree, </w:t>
+      </w:r>
+      <w:r>
+        <w:rPr>
+          <w:spacing w:val="-4"/>
+          <w:sz w:val="26"/>
+        </w:rPr>
+        <w:t xml:space="preserve">for </w:t>
+      </w:r>
+      <w:r>
+        <w:rPr>
+          <w:spacing w:val="-6"/>
+          <w:sz w:val="26"/>
+        </w:rPr>
+        <w:t xml:space="preserve">myself, </w:t>
+      </w:r>
+      <w:r>
+        <w:rPr>
+          <w:spacing w:val="-5"/>
+          <w:sz w:val="26"/>
+        </w:rPr>
+        <w:t xml:space="preserve">my </w:t>
+      </w:r>
+      <w:r>
+        <w:rPr>
+          <w:spacing w:val="-7"/>
+          <w:sz w:val="26"/>
+        </w:rPr>
+        <w:t xml:space="preserve">administrators, </w:t>
+      </w:r>
+      <w:r>
+        <w:rPr>
+          <w:spacing w:val="-6"/>
+          <w:sz w:val="26"/>
+        </w:rPr>
+        <w:t xml:space="preserve">personal </w:t>
+      </w:r>
+      <w:r>
+        <w:rPr>
+          <w:spacing w:val="-7"/>
+          <w:sz w:val="26"/>
+        </w:rPr>
+        <w:t xml:space="preserve">representatives, executors, predecessors, successors, </w:t>
+      </w:r>
+      <w:r>
+        <w:rPr>
+          <w:spacing w:val="-6"/>
+          <w:sz w:val="26"/>
+        </w:rPr>
+        <w:t xml:space="preserve">agents, </w:t>
+      </w:r>
+      <w:r>
+        <w:rPr>
+          <w:spacing w:val="-5"/>
+          <w:sz w:val="26"/>
+        </w:rPr>
+        <w:t xml:space="preserve">heirs </w:t>
+      </w:r>
+      <w:r>
+        <w:rPr>
+          <w:spacing w:val="-4"/>
+          <w:sz w:val="26"/>
+        </w:rPr>
+        <w:t xml:space="preserve">and </w:t>
+      </w:r>
+      <w:r>
+        <w:rPr>
+          <w:spacing w:val="-6"/>
+          <w:sz w:val="26"/>
+        </w:rPr>
+        <w:t xml:space="preserve">assigns </w:t>
+      </w:r>
+      <w:r>
+        <w:rPr>
+          <w:spacing w:val="-4"/>
+          <w:sz w:val="26"/>
+        </w:rPr>
+        <w:t xml:space="preserve">not </w:t>
+      </w:r>
+      <w:r>
+        <w:rPr>
+          <w:spacing w:val="-3"/>
+          <w:sz w:val="26"/>
+        </w:rPr>
+        <w:t xml:space="preserve">to </w:t>
+      </w:r>
+      <w:r>
+        <w:rPr>
+          <w:spacing w:val="-6"/>
+          <w:sz w:val="26"/>
+        </w:rPr>
+        <w:t xml:space="preserve">sue, make </w:t>
+      </w:r>
+      <w:r>
+        <w:rPr>
+          <w:spacing w:val="-3"/>
+          <w:sz w:val="26"/>
+        </w:rPr>
+        <w:t xml:space="preserve">or </w:t>
+      </w:r>
+      <w:r>
+        <w:rPr>
+          <w:spacing w:val="-5"/>
+          <w:sz w:val="26"/>
+        </w:rPr>
+        <w:t xml:space="preserve">file </w:t>
+      </w:r>
+      <w:r>
+        <w:rPr>
+          <w:spacing w:val="-4"/>
+          <w:sz w:val="26"/>
+        </w:rPr>
+        <w:t xml:space="preserve">any </w:t>
+      </w:r>
+      <w:r>
+        <w:rPr>
+          <w:spacing w:val="-7"/>
+          <w:sz w:val="26"/>
+        </w:rPr>
+        <w:t xml:space="preserve">lawsuits, claims, </w:t>
+      </w:r>
+      <w:r>
+        <w:rPr>
+          <w:spacing w:val="-6"/>
+          <w:sz w:val="26"/>
+        </w:rPr>
+        <w:t xml:space="preserve">proceedings </w:t>
+      </w:r>
+      <w:r>
+        <w:rPr>
+          <w:spacing w:val="-3"/>
+          <w:sz w:val="26"/>
+        </w:rPr>
+        <w:t xml:space="preserve">or </w:t>
+      </w:r>
+      <w:r>
+        <w:rPr>
+          <w:spacing w:val="-4"/>
+          <w:sz w:val="26"/>
+        </w:rPr>
+        <w:t xml:space="preserve">any </w:t>
+      </w:r>
+      <w:r>
+        <w:rPr>
+          <w:spacing w:val="-5"/>
+          <w:sz w:val="26"/>
+        </w:rPr>
+        <w:t xml:space="preserve">other </w:t>
+      </w:r>
+      <w:r>
+        <w:rPr>
+          <w:spacing w:val="-6"/>
+          <w:sz w:val="26"/>
+        </w:rPr>
+        <w:t xml:space="preserve">actions </w:t>
+      </w:r>
+      <w:r>
+        <w:rPr>
+          <w:spacing w:val="-3"/>
+          <w:sz w:val="26"/>
+        </w:rPr>
+        <w:t xml:space="preserve">of </w:t>
+      </w:r>
+      <w:r>
+        <w:rPr>
+          <w:spacing w:val="-4"/>
+          <w:sz w:val="26"/>
+        </w:rPr>
+        <w:t xml:space="preserve">any </w:t>
+      </w:r>
+      <w:r>
+        <w:rPr>
+          <w:spacing w:val="-5"/>
+          <w:sz w:val="26"/>
+        </w:rPr>
+        <w:t xml:space="preserve">kind </w:t>
+      </w:r>
+      <w:r>
+        <w:rPr>
+          <w:spacing w:val="-6"/>
+          <w:sz w:val="26"/>
+        </w:rPr>
+        <w:t xml:space="preserve">whatsoever </w:t>
+      </w:r>
+      <w:r>
+        <w:rPr>
+          <w:spacing w:val="-5"/>
+          <w:sz w:val="26"/>
+        </w:rPr>
+        <w:t xml:space="preserve">against </w:t>
+      </w:r>
+      <w:r>
+        <w:rPr>
+          <w:spacing w:val="-6"/>
+          <w:sz w:val="26"/>
+        </w:rPr>
+        <w:t>Team Keba</w:t>
+      </w:r>
+      <w:r>
+        <w:rPr>
+          <w:spacing w:val="-8"/>
           <w:sz w:val="26"/>
         </w:rPr>
         <w:t xml:space="preserve"> </w:t>
       </w:r>
       <w:r>
         <w:rPr>
+          <w:spacing w:val="-6"/>
+          <w:sz w:val="26"/>
+        </w:rPr>
+        <w:t xml:space="preserve">or </w:t>
+      </w:r>
+      <w:r>
+        <w:rPr>
           <w:spacing w:val="-4"/>
           <w:sz w:val="26"/>
         </w:rPr>
@@ -15016,31 +15028,73 @@
       </w:r>
       <w:r>
         <w:rPr>
-          <w:spacing w:val="-5"/>
-          <w:sz w:val="26"/>
-        </w:rPr>
-        <w:t xml:space="preserve">risks </w:t>
-      </w:r>
-      <w:r>
-        <w:rPr>
-          <w:spacing w:val="-4"/>
-          <w:sz w:val="26"/>
-        </w:rPr>
-        <w:t xml:space="preserve">and </w:t>
-      </w:r>
-      <w:r>
-        <w:rPr>
-          <w:spacing w:val="-6"/>
-          <w:sz w:val="26"/>
-        </w:rPr>
-        <w:t xml:space="preserve">hazards </w:t>
+          <w:spacing w:val="-6"/>
+          <w:sz w:val="26"/>
+        </w:rPr>
+        <w:t xml:space="preserve">Affiliated Parties </w:t>
+      </w:r>
+      <w:r>
+        <w:rPr>
+          <w:spacing w:val="-4"/>
+          <w:sz w:val="26"/>
+        </w:rPr>
+        <w:t xml:space="preserve">for </w:t>
+      </w:r>
+      <w:r>
+        <w:rPr>
+          <w:spacing w:val="-5"/>
+          <w:sz w:val="26"/>
+        </w:rPr>
+        <w:t xml:space="preserve">bodily </w:t>
       </w:r>
       <w:r>
         <w:rPr>
           <w:spacing w:val="-7"/>
           <w:sz w:val="26"/>
         </w:rPr>
-        <w:t xml:space="preserve">involved </w:t>
+        <w:t xml:space="preserve">injury, </w:t>
+      </w:r>
+      <w:r>
+        <w:rPr>
+          <w:spacing w:val="-5"/>
+          <w:sz w:val="26"/>
+        </w:rPr>
+        <w:t xml:space="preserve">property damage, </w:t>
+      </w:r>
+      <w:r>
+        <w:rPr>
+          <w:spacing w:val="-3"/>
+          <w:sz w:val="26"/>
+        </w:rPr>
+        <w:t xml:space="preserve">or </w:t>
+      </w:r>
+      <w:r>
+        <w:rPr>
+          <w:spacing w:val="-5"/>
+          <w:sz w:val="26"/>
+        </w:rPr>
+        <w:t xml:space="preserve">death </w:t>
+      </w:r>
+      <w:r>
+        <w:rPr>
+          <w:spacing w:val="-6"/>
+          <w:sz w:val="26"/>
+        </w:rPr>
+        <w:t xml:space="preserve">sustained </w:t>
+      </w:r>
+      <w:r>
+        <w:rPr>
+          <w:spacing w:val="-5"/>
+          <w:sz w:val="26"/>
+        </w:rPr>
+        <w:t xml:space="preserve">during my </w:t>
+      </w:r>
+      <w:r>
+        <w:rPr>
+          <w:spacing w:val="-6"/>
+          <w:sz w:val="26"/>
+        </w:rPr>
+        <w:t xml:space="preserve">participations </w:t>
       </w:r>
       <w:r>
         <w:rPr>
@@ -15051,10 +15105,171 @@
       </w:r>
       <w:r>
         <w:rPr>
-          <w:spacing w:val="-5"/>
-          <w:sz w:val="26"/>
-        </w:rPr>
-        <w:t xml:space="preserve">this program. </w:t>
+          <w:spacing w:val="-4"/>
+          <w:sz w:val="26"/>
+        </w:rPr>
+        <w:t xml:space="preserve">the </w:t>
+      </w:r>
+      <w:r>
+        <w:rPr>
+          <w:spacing w:val="-5"/>
+          <w:sz w:val="26"/>
+        </w:rPr>
+        <w:t xml:space="preserve">program </w:t>
+      </w:r>
+      <w:r>
+        <w:rPr>
+          <w:spacing w:val="-3"/>
+          <w:sz w:val="26"/>
+        </w:rPr>
+        <w:t xml:space="preserve">to </w:t>
+      </w:r>
+      <w:r>
+        <w:rPr>
+          <w:spacing w:val="-4"/>
+          <w:sz w:val="26"/>
+        </w:rPr>
+        <w:t xml:space="preserve">the </w:t>
+      </w:r>
+      <w:r>
+        <w:rPr>
+          <w:spacing w:val="-6"/>
+          <w:sz w:val="26"/>
+        </w:rPr>
+        <w:t xml:space="preserve">fullest </w:t>
+      </w:r>
+      <w:r>
+        <w:rPr>
+          <w:spacing w:val="-5"/>
+          <w:sz w:val="26"/>
+        </w:rPr>
+        <w:t xml:space="preserve">extent permitted under </w:t>
+      </w:r>
+      <w:r>
+        <w:rPr>
+          <w:spacing w:val="-13"/>
+          <w:sz w:val="26"/>
+        </w:rPr>
+        <w:t xml:space="preserve">law, </w:t>
+      </w:r>
+      <w:r>
+        <w:rPr>
+          <w:spacing w:val="-6"/>
+          <w:sz w:val="26"/>
+        </w:rPr>
+        <w:t xml:space="preserve">including </w:t>
+      </w:r>
+      <w:r>
+        <w:rPr>
+          <w:spacing w:val="-5"/>
+          <w:sz w:val="26"/>
+        </w:rPr>
+        <w:t xml:space="preserve">allegations </w:t>
+      </w:r>
+      <w:r>
+        <w:rPr>
+          <w:spacing w:val="-3"/>
+          <w:sz w:val="26"/>
+        </w:rPr>
+        <w:t xml:space="preserve">or </w:t>
+      </w:r>
+      <w:r>
+        <w:rPr>
+          <w:spacing w:val="-5"/>
+          <w:sz w:val="26"/>
+        </w:rPr>
+        <w:t xml:space="preserve">claims </w:t>
+      </w:r>
+      <w:r>
+        <w:rPr>
+          <w:spacing w:val="-3"/>
+          <w:sz w:val="26"/>
+        </w:rPr>
+        <w:t xml:space="preserve">of </w:t>
+      </w:r>
+      <w:r>
+        <w:rPr>
+          <w:spacing w:val="-5"/>
+          <w:sz w:val="26"/>
+        </w:rPr>
+        <w:t xml:space="preserve">negligence </w:t>
+      </w:r>
+      <w:r>
+        <w:rPr>
+          <w:spacing w:val="-3"/>
+          <w:sz w:val="26"/>
+        </w:rPr>
+        <w:t xml:space="preserve">on </w:t>
+      </w:r>
+      <w:r>
+        <w:rPr>
+          <w:spacing w:val="-4"/>
+          <w:sz w:val="26"/>
+        </w:rPr>
+        <w:t xml:space="preserve">the part </w:t>
+      </w:r>
+      <w:r>
+        <w:rPr>
+          <w:spacing w:val="-3"/>
+          <w:sz w:val="26"/>
+        </w:rPr>
+        <w:t xml:space="preserve">of </w:t>
+      </w:r>
+      <w:r>
+        <w:rPr>
+          <w:spacing w:val="-6"/>
+          <w:sz w:val="26"/>
+        </w:rPr>
+        <w:t>Team Keba</w:t>
+      </w:r>
+      <w:r>
+        <w:rPr>
+          <w:spacing w:val="-8"/>
+          <w:sz w:val="26"/>
+        </w:rPr>
+        <w:t xml:space="preserve"> </w:t>
+      </w:r>
+      <w:r>
+        <w:rPr>
+          <w:spacing w:val="-3"/>
+          <w:sz w:val="26"/>
+        </w:rPr>
+        <w:t xml:space="preserve">or </w:t>
+      </w:r>
+      <w:r>
+        <w:rPr>
+          <w:spacing w:val="-4"/>
+          <w:sz w:val="26"/>
+        </w:rPr>
+        <w:t xml:space="preserve">any one </w:t>
+      </w:r>
+      <w:r>
+        <w:rPr>
+          <w:spacing w:val="-3"/>
+          <w:sz w:val="26"/>
+        </w:rPr>
+        <w:t xml:space="preserve">of </w:t>
+      </w:r>
+      <w:r>
+        <w:rPr>
+          <w:spacing w:val="-4"/>
+          <w:sz w:val="26"/>
+        </w:rPr>
+        <w:t xml:space="preserve">its </w:t>
+      </w:r>
+      <w:r>
+        <w:rPr>
+          <w:spacing w:val="-6"/>
+          <w:sz w:val="26"/>
+        </w:rPr>
+        <w:t xml:space="preserve">Affiliated </w:t>
+      </w:r>
+      <w:r>
+        <w:rPr>
+          <w:spacing w:val="-7"/>
+          <w:sz w:val="26"/>
+        </w:rPr>
+        <w:t xml:space="preserve">Parties. </w:t>
       </w:r>
       <w:r>
         <w:rPr>
@@ -15064,6 +15279,13 @@
       </w:r>
       <w:r>
         <w:rPr>
+          <w:spacing w:val="-5"/>
+          <w:sz w:val="26"/>
+        </w:rPr>
+        <w:t xml:space="preserve">fully </w:t>
+      </w:r>
+      <w:r>
+        <w:rPr>
           <w:spacing w:val="-6"/>
           <w:sz w:val="26"/>
         </w:rPr>
@@ -15071,6 +15293,62 @@
       </w:r>
       <w:r>
         <w:rPr>
+          <w:spacing w:val="-5"/>
+          <w:sz w:val="26"/>
+        </w:rPr>
+        <w:t xml:space="preserve">that </w:t>
+      </w:r>
+      <w:r>
+        <w:rPr>
+          <w:spacing w:val="-4"/>
+          <w:sz w:val="26"/>
+        </w:rPr>
+        <w:t xml:space="preserve">all </w:t>
+      </w:r>
+      <w:r>
+        <w:rPr>
+          <w:spacing w:val="-6"/>
+          <w:sz w:val="26"/>
+        </w:rPr>
+        <w:t xml:space="preserve">medical expenses </w:t>
+      </w:r>
+      <w:r>
+        <w:rPr>
+          <w:spacing w:val="-5"/>
+          <w:sz w:val="26"/>
+        </w:rPr>
+        <w:t xml:space="preserve">incurred </w:t>
+      </w:r>
+      <w:r>
+        <w:rPr>
+          <w:spacing w:val="-4"/>
+          <w:sz w:val="26"/>
+        </w:rPr>
+        <w:t xml:space="preserve">are </w:t>
+      </w:r>
+      <w:r>
+        <w:rPr>
+          <w:spacing w:val="-3"/>
+          <w:sz w:val="26"/>
+        </w:rPr>
+        <w:t xml:space="preserve">to be </w:t>
+      </w:r>
+      <w:r>
+        <w:rPr>
+          <w:spacing w:val="-5"/>
+          <w:sz w:val="26"/>
+        </w:rPr>
+        <w:t xml:space="preserve">filed </w:t>
+      </w:r>
+      <w:r>
+        <w:rPr>
+          <w:spacing w:val="-3"/>
+          <w:sz w:val="26"/>
+        </w:rPr>
+        <w:t xml:space="preserve">on </w:t>
+      </w:r>
+      <w:r>
+        <w:rPr>
           <w:spacing w:val="-4"/>
           <w:sz w:val="26"/>
         </w:rPr>
@@ -15078,1087 +15356,11 @@
       </w:r>
       <w:r>
         <w:rPr>
-          <w:spacing w:val="-6"/>
-          <w:sz w:val="26"/>
-        </w:rPr>
-        <w:t xml:space="preserve">potential </w:t>
-      </w:r>
-      <w:r>
-        <w:rPr>
-          <w:spacing w:val="-5"/>
-          <w:sz w:val="26"/>
-        </w:rPr>
-        <w:t xml:space="preserve">dangers </w:t>
-      </w:r>
-      <w:r>
-        <w:rPr>
-          <w:spacing w:val="-7"/>
-          <w:sz w:val="26"/>
-        </w:rPr>
-        <w:t xml:space="preserve">involved </w:t>
-      </w:r>
-      <w:r>
-        <w:rPr>
-          <w:spacing w:val="-3"/>
-          <w:sz w:val="26"/>
-        </w:rPr>
-        <w:t xml:space="preserve">in </w:t>
-      </w:r>
-      <w:r>
-        <w:rPr>
-          <w:spacing w:val="-6"/>
-          <w:sz w:val="26"/>
-        </w:rPr>
-        <w:t xml:space="preserve">participating </w:t>
-      </w:r>
-      <w:r>
-        <w:rPr>
-          <w:spacing w:val="-3"/>
-          <w:sz w:val="26"/>
-        </w:rPr>
-        <w:t xml:space="preserve">in </w:t>
-      </w:r>
-      <w:r>
-        <w:rPr>
-          <w:spacing w:val="-5"/>
-          <w:sz w:val="26"/>
-        </w:rPr>
-        <w:t xml:space="preserve">this program, </w:t>
-      </w:r>
-      <w:r>
-        <w:rPr>
-          <w:spacing w:val="-6"/>
-          <w:sz w:val="26"/>
-        </w:rPr>
-        <w:t xml:space="preserve">such </w:t>
-      </w:r>
-      <w:r>
-        <w:rPr>
-          <w:spacing w:val="-3"/>
-          <w:sz w:val="26"/>
-        </w:rPr>
-        <w:t xml:space="preserve">as </w:t>
-      </w:r>
-      <w:r>
-        <w:rPr>
-          <w:spacing w:val="-6"/>
-          <w:sz w:val="26"/>
-        </w:rPr>
-        <w:t xml:space="preserve">property </w:t>
-      </w:r>
-      <w:r>
-        <w:rPr>
-          <w:spacing w:val="-5"/>
-          <w:sz w:val="26"/>
-        </w:rPr>
-        <w:t xml:space="preserve">damage </w:t>
-      </w:r>
-      <w:r>
-        <w:rPr>
-          <w:spacing w:val="-3"/>
-          <w:sz w:val="26"/>
-        </w:rPr>
-        <w:t xml:space="preserve">or </w:t>
-      </w:r>
-      <w:r>
-        <w:rPr>
-          <w:spacing w:val="-5"/>
-          <w:sz w:val="26"/>
-        </w:rPr>
-        <w:t xml:space="preserve">bodily </w:t>
-      </w:r>
-      <w:r>
-        <w:rPr>
-          <w:spacing w:val="-7"/>
-          <w:sz w:val="26"/>
-        </w:rPr>
-        <w:t xml:space="preserve">injury. </w:t>
-      </w:r>
-      <w:r>
-        <w:rPr>
-          <w:sz w:val="26"/>
-        </w:rPr>
-        <w:t xml:space="preserve">I </w:t>
-      </w:r>
-      <w:r>
-        <w:rPr>
-          <w:spacing w:val="-6"/>
-          <w:sz w:val="26"/>
-        </w:rPr>
-        <w:t xml:space="preserve">understand </w:t>
-      </w:r>
-      <w:r>
-        <w:rPr>
-          <w:spacing w:val="-5"/>
-          <w:sz w:val="26"/>
-        </w:rPr>
-        <w:t xml:space="preserve">that there </w:t>
-      </w:r>
-      <w:r>
-        <w:rPr>
-          <w:spacing w:val="-3"/>
-          <w:sz w:val="26"/>
-        </w:rPr>
-        <w:t xml:space="preserve">is </w:t>
-      </w:r>
-      <w:r>
-        <w:rPr>
-          <w:spacing w:val="-5"/>
-          <w:sz w:val="26"/>
-        </w:rPr>
-        <w:t xml:space="preserve">also </w:t>
-      </w:r>
-      <w:r>
-        <w:rPr>
-          <w:spacing w:val="-4"/>
-          <w:sz w:val="26"/>
-        </w:rPr>
-        <w:t xml:space="preserve">the </w:t>
-      </w:r>
-      <w:r>
-        <w:rPr>
-          <w:spacing w:val="-6"/>
-          <w:sz w:val="26"/>
-        </w:rPr>
-        <w:t xml:space="preserve">potential </w:t>
-      </w:r>
-      <w:r>
-        <w:rPr>
-          <w:spacing w:val="-4"/>
-          <w:sz w:val="26"/>
-        </w:rPr>
-        <w:t xml:space="preserve">for and </w:t>
-      </w:r>
-      <w:r>
-        <w:rPr>
-          <w:spacing w:val="-5"/>
-          <w:sz w:val="26"/>
-        </w:rPr>
-        <w:t xml:space="preserve">risk </w:t>
-      </w:r>
-      <w:r>
-        <w:rPr>
-          <w:spacing w:val="-6"/>
-          <w:sz w:val="26"/>
-        </w:rPr>
-        <w:t xml:space="preserve">of </w:t>
-      </w:r>
-      <w:r>
-        <w:rPr>
-          <w:spacing w:val="-4"/>
-          <w:sz w:val="26"/>
-        </w:rPr>
-        <w:t xml:space="preserve">injury </w:t>
-      </w:r>
-      <w:r>
-        <w:rPr>
-          <w:spacing w:val="-3"/>
-          <w:sz w:val="26"/>
-        </w:rPr>
-        <w:t xml:space="preserve">or </w:t>
-      </w:r>
-      <w:r>
-        <w:rPr>
-          <w:spacing w:val="-5"/>
-          <w:sz w:val="26"/>
-        </w:rPr>
-        <w:t xml:space="preserve">death </w:t>
-      </w:r>
-      <w:r>
-        <w:rPr>
-          <w:spacing w:val="-3"/>
-          <w:sz w:val="26"/>
-        </w:rPr>
-        <w:t xml:space="preserve">in </w:t>
-      </w:r>
-      <w:r>
-        <w:rPr>
-          <w:spacing w:val="-7"/>
-          <w:sz w:val="26"/>
-        </w:rPr>
-        <w:t xml:space="preserve">traveling </w:t>
-      </w:r>
-      <w:r>
-        <w:rPr>
-          <w:spacing w:val="-3"/>
-          <w:sz w:val="26"/>
-        </w:rPr>
-        <w:t xml:space="preserve">to </w:t>
-      </w:r>
-      <w:r>
-        <w:rPr>
-          <w:spacing w:val="-4"/>
-          <w:sz w:val="26"/>
-        </w:rPr>
-        <w:t xml:space="preserve">and </w:t>
-      </w:r>
-      <w:r>
-        <w:rPr>
-          <w:spacing w:val="-5"/>
-          <w:sz w:val="26"/>
-        </w:rPr>
-        <w:t xml:space="preserve">from </w:t>
-      </w:r>
-      <w:r>
-        <w:rPr>
-          <w:spacing w:val="-6"/>
-          <w:sz w:val="26"/>
-        </w:rPr>
-        <w:t xml:space="preserve">events related </w:t>
-      </w:r>
-      <w:r>
-        <w:rPr>
-          <w:spacing w:val="-3"/>
-          <w:sz w:val="26"/>
-        </w:rPr>
-        <w:t xml:space="preserve">to </w:t>
-      </w:r>
-      <w:r>
-        <w:rPr>
-          <w:spacing w:val="-5"/>
-          <w:sz w:val="26"/>
-        </w:rPr>
-        <w:t xml:space="preserve">this club </w:t>
-      </w:r>
-      <w:r>
-        <w:rPr>
-          <w:spacing w:val="-4"/>
-          <w:sz w:val="26"/>
-        </w:rPr>
-        <w:t xml:space="preserve">sports </w:t>
-      </w:r>
-      <w:r>
-        <w:rPr>
-          <w:spacing w:val="-5"/>
-          <w:sz w:val="26"/>
-        </w:rPr>
-        <w:t xml:space="preserve">program. </w:t>
-      </w:r>
-      <w:r>
-        <w:rPr>
-          <w:sz w:val="26"/>
-        </w:rPr>
-        <w:t xml:space="preserve">I </w:t>
-      </w:r>
-      <w:r>
-        <w:rPr>
-          <w:spacing w:val="-7"/>
-          <w:sz w:val="26"/>
-        </w:rPr>
-        <w:t xml:space="preserve">have </w:t>
-      </w:r>
-      <w:r>
-        <w:rPr>
-          <w:spacing w:val="-6"/>
-          <w:sz w:val="26"/>
-        </w:rPr>
-        <w:t xml:space="preserve">carefully considered </w:t>
-      </w:r>
-      <w:r>
-        <w:rPr>
-          <w:spacing w:val="-5"/>
-          <w:sz w:val="26"/>
-        </w:rPr>
-        <w:t>these ri</w:t>
-      </w:r>
-      <w:r>
-        <w:rPr>
-          <w:spacing w:val="-5"/>
-          <w:sz w:val="26"/>
-        </w:rPr>
-        <w:t xml:space="preserve">sks </w:t>
-      </w:r>
-      <w:r>
-        <w:rPr>
-          <w:spacing w:val="-4"/>
-          <w:sz w:val="26"/>
-        </w:rPr>
-        <w:t xml:space="preserve">and </w:t>
-      </w:r>
-      <w:r>
-        <w:rPr>
-          <w:spacing w:val="-7"/>
-          <w:sz w:val="26"/>
-        </w:rPr>
-        <w:t xml:space="preserve">have </w:t>
-      </w:r>
-      <w:r>
-        <w:rPr>
-          <w:spacing w:val="-6"/>
-          <w:sz w:val="26"/>
-        </w:rPr>
-        <w:t xml:space="preserve">voluntarily decided </w:t>
-      </w:r>
-      <w:r>
-        <w:rPr>
-          <w:spacing w:val="-3"/>
-          <w:sz w:val="26"/>
-        </w:rPr>
-        <w:t xml:space="preserve">to </w:t>
-      </w:r>
-      <w:r>
-        <w:rPr>
-          <w:spacing w:val="-5"/>
-          <w:sz w:val="26"/>
-        </w:rPr>
-        <w:t xml:space="preserve">participate </w:t>
-      </w:r>
-      <w:r>
-        <w:rPr>
-          <w:spacing w:val="-3"/>
-          <w:sz w:val="26"/>
-        </w:rPr>
-        <w:t xml:space="preserve">in </w:t>
-      </w:r>
-      <w:r>
-        <w:rPr>
-          <w:spacing w:val="-6"/>
-          <w:sz w:val="26"/>
-        </w:rPr>
-        <w:t xml:space="preserve">the </w:t>
-      </w:r>
-      <w:r>
-        <w:rPr>
-          <w:spacing w:val="-5"/>
-          <w:sz w:val="26"/>
-        </w:rPr>
-        <w:t xml:space="preserve">program with </w:t>
-      </w:r>
-      <w:r>
-        <w:rPr>
-          <w:spacing w:val="-6"/>
-          <w:sz w:val="26"/>
-        </w:rPr>
-        <w:t xml:space="preserve">knowledge </w:t>
-      </w:r>
-      <w:r>
-        <w:rPr>
-          <w:spacing w:val="-3"/>
-          <w:sz w:val="26"/>
-        </w:rPr>
-        <w:t xml:space="preserve">of </w:t>
-      </w:r>
-      <w:r>
-        <w:rPr>
-          <w:spacing w:val="-5"/>
-          <w:sz w:val="26"/>
-        </w:rPr>
-        <w:t xml:space="preserve">these </w:t>
-      </w:r>
-      <w:r>
-        <w:rPr>
-          <w:spacing w:val="-6"/>
-          <w:sz w:val="26"/>
-        </w:rPr>
-        <w:t xml:space="preserve">potential dangers. </w:t>
-      </w:r>
-      <w:r>
-        <w:rPr>
-          <w:sz w:val="26"/>
-        </w:rPr>
-        <w:t xml:space="preserve">I </w:t>
-      </w:r>
-      <w:r>
-        <w:rPr>
-          <w:spacing w:val="-4"/>
-          <w:sz w:val="26"/>
-        </w:rPr>
-        <w:t xml:space="preserve">agree </w:t>
-      </w:r>
-      <w:r>
-        <w:rPr>
-          <w:spacing w:val="-3"/>
-          <w:sz w:val="26"/>
-        </w:rPr>
-        <w:t xml:space="preserve">to </w:t>
-      </w:r>
-      <w:proofErr w:type="gramStart"/>
-      <w:r>
-        <w:rPr>
-          <w:spacing w:val="-5"/>
-          <w:sz w:val="26"/>
-        </w:rPr>
-        <w:t xml:space="preserve">accept  </w:t>
-      </w:r>
-      <w:r>
-        <w:rPr>
-          <w:spacing w:val="-4"/>
-          <w:sz w:val="26"/>
-        </w:rPr>
-        <w:t>any</w:t>
-      </w:r>
-      <w:proofErr w:type="gramEnd"/>
-      <w:r>
-        <w:rPr>
-          <w:spacing w:val="-4"/>
-          <w:sz w:val="26"/>
-        </w:rPr>
-        <w:t xml:space="preserve"> and </w:t>
-      </w:r>
-      <w:r>
-        <w:rPr>
-          <w:spacing w:val="-6"/>
-          <w:sz w:val="26"/>
-        </w:rPr>
-        <w:t xml:space="preserve">all </w:t>
-      </w:r>
-      <w:r>
-        <w:rPr>
-          <w:spacing w:val="-5"/>
-          <w:sz w:val="26"/>
-        </w:rPr>
-        <w:t xml:space="preserve">risks </w:t>
-      </w:r>
-      <w:r>
-        <w:rPr>
-          <w:spacing w:val="-3"/>
-          <w:sz w:val="26"/>
-        </w:rPr>
-        <w:t xml:space="preserve">of </w:t>
-      </w:r>
-      <w:r>
-        <w:rPr>
-          <w:spacing w:val="-4"/>
-          <w:sz w:val="26"/>
-        </w:rPr>
-        <w:t xml:space="preserve">injury </w:t>
-      </w:r>
-      <w:r>
-        <w:rPr>
-          <w:spacing w:val="-6"/>
-          <w:sz w:val="26"/>
-        </w:rPr>
-        <w:t xml:space="preserve">arising directly </w:t>
-      </w:r>
-      <w:r>
-        <w:rPr>
-          <w:spacing w:val="-3"/>
-          <w:sz w:val="26"/>
-        </w:rPr>
-        <w:t xml:space="preserve">or </w:t>
-      </w:r>
-      <w:r>
-        <w:rPr>
-          <w:spacing w:val="-6"/>
-          <w:sz w:val="26"/>
-        </w:rPr>
-        <w:t xml:space="preserve">indirectly </w:t>
-      </w:r>
-      <w:r>
-        <w:rPr>
-          <w:spacing w:val="-5"/>
-          <w:sz w:val="26"/>
-        </w:rPr>
-        <w:t xml:space="preserve">from my </w:t>
-      </w:r>
-      <w:r>
-        <w:rPr>
-          <w:spacing w:val="-6"/>
-          <w:sz w:val="26"/>
-        </w:rPr>
-        <w:t xml:space="preserve">participation </w:t>
-      </w:r>
-      <w:r>
-        <w:rPr>
-          <w:spacing w:val="-3"/>
-          <w:sz w:val="26"/>
-        </w:rPr>
-        <w:t xml:space="preserve">in </w:t>
-      </w:r>
-      <w:r>
-        <w:rPr>
-          <w:spacing w:val="-4"/>
-          <w:sz w:val="26"/>
-        </w:rPr>
-        <w:t xml:space="preserve">the </w:t>
-      </w:r>
-      <w:r>
-        <w:rPr>
-          <w:spacing w:val="-5"/>
-          <w:sz w:val="26"/>
-        </w:rPr>
-        <w:t xml:space="preserve">program. </w:t>
-      </w:r>
-      <w:r>
-        <w:rPr>
-          <w:sz w:val="26"/>
-        </w:rPr>
-        <w:t xml:space="preserve">I </w:t>
-      </w:r>
-      <w:r>
-        <w:rPr>
-          <w:spacing w:val="-5"/>
-          <w:sz w:val="26"/>
-        </w:rPr>
-        <w:t xml:space="preserve">agree, </w:t>
-      </w:r>
-      <w:r>
-        <w:rPr>
-          <w:spacing w:val="-4"/>
-          <w:sz w:val="26"/>
-        </w:rPr>
-        <w:t xml:space="preserve">for </w:t>
-      </w:r>
-      <w:r>
-        <w:rPr>
-          <w:spacing w:val="-6"/>
-          <w:sz w:val="26"/>
-        </w:rPr>
-        <w:t xml:space="preserve">myself, </w:t>
-      </w:r>
-      <w:r>
-        <w:rPr>
-          <w:spacing w:val="-5"/>
-          <w:sz w:val="26"/>
-        </w:rPr>
-        <w:t xml:space="preserve">my </w:t>
-      </w:r>
-      <w:r>
-        <w:rPr>
-          <w:spacing w:val="-7"/>
-          <w:sz w:val="26"/>
-        </w:rPr>
-        <w:t xml:space="preserve">administrators, </w:t>
-      </w:r>
-      <w:r>
-        <w:rPr>
-          <w:spacing w:val="-6"/>
-          <w:sz w:val="26"/>
-        </w:rPr>
-        <w:t xml:space="preserve">personal </w:t>
-      </w:r>
-      <w:r>
-        <w:rPr>
-          <w:spacing w:val="-7"/>
-          <w:sz w:val="26"/>
-        </w:rPr>
-        <w:t xml:space="preserve">representatives, executors, predecessors, successors, </w:t>
-      </w:r>
-      <w:r>
-        <w:rPr>
-          <w:spacing w:val="-6"/>
-          <w:sz w:val="26"/>
-        </w:rPr>
-        <w:t xml:space="preserve">agents, </w:t>
-      </w:r>
-      <w:r>
-        <w:rPr>
-          <w:spacing w:val="-5"/>
-          <w:sz w:val="26"/>
-        </w:rPr>
-        <w:t xml:space="preserve">heirs </w:t>
-      </w:r>
-      <w:r>
-        <w:rPr>
-          <w:spacing w:val="-4"/>
-          <w:sz w:val="26"/>
-        </w:rPr>
-        <w:t xml:space="preserve">and </w:t>
-      </w:r>
-      <w:r>
-        <w:rPr>
-          <w:spacing w:val="-6"/>
-          <w:sz w:val="26"/>
-        </w:rPr>
-        <w:t xml:space="preserve">assigns </w:t>
-      </w:r>
-      <w:r>
-        <w:rPr>
-          <w:spacing w:val="-4"/>
-          <w:sz w:val="26"/>
-        </w:rPr>
-        <w:t xml:space="preserve">not </w:t>
-      </w:r>
-      <w:r>
-        <w:rPr>
-          <w:spacing w:val="-3"/>
-          <w:sz w:val="26"/>
-        </w:rPr>
-        <w:t xml:space="preserve">to </w:t>
-      </w:r>
-      <w:r>
-        <w:rPr>
-          <w:spacing w:val="-6"/>
-          <w:sz w:val="26"/>
-        </w:rPr>
-        <w:t xml:space="preserve">sue, make </w:t>
-      </w:r>
-      <w:r>
-        <w:rPr>
-          <w:spacing w:val="-3"/>
-          <w:sz w:val="26"/>
-        </w:rPr>
-        <w:t xml:space="preserve">or </w:t>
-      </w:r>
-      <w:r>
-        <w:rPr>
-          <w:spacing w:val="-5"/>
-          <w:sz w:val="26"/>
-        </w:rPr>
-        <w:t xml:space="preserve">file </w:t>
-      </w:r>
-      <w:r>
-        <w:rPr>
-          <w:spacing w:val="-4"/>
-          <w:sz w:val="26"/>
-        </w:rPr>
-        <w:t xml:space="preserve">any </w:t>
-      </w:r>
-      <w:r>
-        <w:rPr>
-          <w:spacing w:val="-7"/>
-          <w:sz w:val="26"/>
-        </w:rPr>
-        <w:t xml:space="preserve">lawsuits, claims, </w:t>
-      </w:r>
-      <w:r>
-        <w:rPr>
-          <w:spacing w:val="-6"/>
-          <w:sz w:val="26"/>
-        </w:rPr>
-        <w:t xml:space="preserve">proceedings </w:t>
-      </w:r>
-      <w:r>
-        <w:rPr>
-          <w:spacing w:val="-3"/>
-          <w:sz w:val="26"/>
-        </w:rPr>
-        <w:t xml:space="preserve">or </w:t>
-      </w:r>
-      <w:r>
-        <w:rPr>
-          <w:spacing w:val="-4"/>
-          <w:sz w:val="26"/>
-        </w:rPr>
-        <w:t xml:space="preserve">any </w:t>
-      </w:r>
-      <w:r>
-        <w:rPr>
-          <w:spacing w:val="-5"/>
-          <w:sz w:val="26"/>
-        </w:rPr>
-        <w:t xml:space="preserve">other </w:t>
-      </w:r>
-      <w:r>
-        <w:rPr>
-          <w:spacing w:val="-6"/>
-          <w:sz w:val="26"/>
-        </w:rPr>
-        <w:t xml:space="preserve">actions </w:t>
-      </w:r>
-      <w:r>
-        <w:rPr>
-          <w:spacing w:val="-3"/>
-          <w:sz w:val="26"/>
-        </w:rPr>
-        <w:t xml:space="preserve">of </w:t>
-      </w:r>
-      <w:r>
-        <w:rPr>
-          <w:spacing w:val="-4"/>
-          <w:sz w:val="26"/>
-        </w:rPr>
-        <w:t xml:space="preserve">any </w:t>
-      </w:r>
-      <w:r>
-        <w:rPr>
-          <w:spacing w:val="-5"/>
-          <w:sz w:val="26"/>
-        </w:rPr>
-        <w:t xml:space="preserve">kind </w:t>
-      </w:r>
-      <w:r>
-        <w:rPr>
-          <w:spacing w:val="-6"/>
-          <w:sz w:val="26"/>
-        </w:rPr>
-        <w:t xml:space="preserve">whatsoever </w:t>
-      </w:r>
-      <w:r>
-        <w:rPr>
-          <w:spacing w:val="-5"/>
-          <w:sz w:val="26"/>
-        </w:rPr>
-        <w:t xml:space="preserve">against </w:t>
-      </w:r>
-      <w:r>
-        <w:rPr>
-          <w:spacing w:val="-6"/>
-          <w:sz w:val="26"/>
-        </w:rPr>
-        <w:t>Team Keba/Coastal Volleyball</w:t>
-      </w:r>
-      <w:r>
-        <w:rPr>
           <w:spacing w:val="-8"/>
           <w:sz w:val="26"/>
         </w:rPr>
-        <w:t xml:space="preserve"> </w:t>
-      </w:r>
-      <w:r>
-        <w:rPr>
-          <w:spacing w:val="-6"/>
-          <w:sz w:val="26"/>
-        </w:rPr>
-        <w:t xml:space="preserve">or </w:t>
-      </w:r>
-      <w:r>
-        <w:rPr>
-          <w:spacing w:val="-4"/>
-          <w:sz w:val="26"/>
-        </w:rPr>
-        <w:t xml:space="preserve">the </w:t>
-      </w:r>
-      <w:r>
-        <w:rPr>
-          <w:spacing w:val="-6"/>
-          <w:sz w:val="26"/>
-        </w:rPr>
-        <w:t>Affiliated Par</w:t>
-      </w:r>
-      <w:r>
-        <w:rPr>
-          <w:spacing w:val="-6"/>
-          <w:sz w:val="26"/>
-        </w:rPr>
-        <w:t xml:space="preserve">ties </w:t>
-      </w:r>
-      <w:r>
-        <w:rPr>
-          <w:spacing w:val="-4"/>
-          <w:sz w:val="26"/>
-        </w:rPr>
-        <w:t xml:space="preserve">for </w:t>
-      </w:r>
-      <w:r>
-        <w:rPr>
-          <w:spacing w:val="-5"/>
-          <w:sz w:val="26"/>
-        </w:rPr>
-        <w:t xml:space="preserve">bodily </w:t>
-      </w:r>
-      <w:r>
-        <w:rPr>
-          <w:spacing w:val="-7"/>
-          <w:sz w:val="26"/>
-        </w:rPr>
-        <w:t xml:space="preserve">injury, </w:t>
-      </w:r>
-      <w:r>
-        <w:rPr>
-          <w:spacing w:val="-5"/>
-          <w:sz w:val="26"/>
-        </w:rPr>
-        <w:t xml:space="preserve">property damage, </w:t>
-      </w:r>
-      <w:r>
-        <w:rPr>
-          <w:spacing w:val="-3"/>
-          <w:sz w:val="26"/>
-        </w:rPr>
-        <w:t xml:space="preserve">or </w:t>
-      </w:r>
-      <w:r>
-        <w:rPr>
-          <w:spacing w:val="-5"/>
-          <w:sz w:val="26"/>
-        </w:rPr>
-        <w:t xml:space="preserve">death </w:t>
-      </w:r>
-      <w:r>
-        <w:rPr>
-          <w:spacing w:val="-6"/>
-          <w:sz w:val="26"/>
-        </w:rPr>
-        <w:t xml:space="preserve">sustained </w:t>
-      </w:r>
-      <w:r>
-        <w:rPr>
-          <w:spacing w:val="-5"/>
-          <w:sz w:val="26"/>
-        </w:rPr>
-        <w:t xml:space="preserve">during my </w:t>
-      </w:r>
-      <w:r>
-        <w:rPr>
-          <w:spacing w:val="-6"/>
-          <w:sz w:val="26"/>
-        </w:rPr>
-        <w:t xml:space="preserve">participations </w:t>
-      </w:r>
-      <w:r>
-        <w:rPr>
-          <w:spacing w:val="-3"/>
-          <w:sz w:val="26"/>
-        </w:rPr>
-        <w:t xml:space="preserve">in </w:t>
-      </w:r>
-      <w:r>
-        <w:rPr>
-          <w:spacing w:val="-4"/>
-          <w:sz w:val="26"/>
-        </w:rPr>
-        <w:t xml:space="preserve">the </w:t>
-      </w:r>
-      <w:r>
-        <w:rPr>
-          <w:spacing w:val="-5"/>
-          <w:sz w:val="26"/>
-        </w:rPr>
-        <w:t xml:space="preserve">program </w:t>
-      </w:r>
-      <w:r>
-        <w:rPr>
-          <w:spacing w:val="-3"/>
-          <w:sz w:val="26"/>
-        </w:rPr>
-        <w:t xml:space="preserve">to </w:t>
-      </w:r>
-      <w:r>
-        <w:rPr>
-          <w:spacing w:val="-4"/>
-          <w:sz w:val="26"/>
-        </w:rPr>
-        <w:t xml:space="preserve">the </w:t>
-      </w:r>
-      <w:r>
-        <w:rPr>
-          <w:spacing w:val="-6"/>
-          <w:sz w:val="26"/>
-        </w:rPr>
-        <w:t xml:space="preserve">fullest </w:t>
-      </w:r>
-      <w:r>
-        <w:rPr>
-          <w:spacing w:val="-5"/>
-          <w:sz w:val="26"/>
-        </w:rPr>
-        <w:t xml:space="preserve">extent permitted under </w:t>
-      </w:r>
-      <w:r>
-        <w:rPr>
-          <w:spacing w:val="-13"/>
-          <w:sz w:val="26"/>
-        </w:rPr>
-        <w:t xml:space="preserve">law, </w:t>
-      </w:r>
-      <w:r>
-        <w:rPr>
-          <w:spacing w:val="-6"/>
-          <w:sz w:val="26"/>
-        </w:rPr>
-        <w:t xml:space="preserve">including </w:t>
-      </w:r>
-      <w:r>
-        <w:rPr>
-          <w:spacing w:val="-5"/>
-          <w:sz w:val="26"/>
-        </w:rPr>
-        <w:t xml:space="preserve">allegations </w:t>
-      </w:r>
-      <w:r>
-        <w:rPr>
-          <w:spacing w:val="-3"/>
-          <w:sz w:val="26"/>
-        </w:rPr>
-        <w:t xml:space="preserve">or </w:t>
-      </w:r>
-      <w:r>
-        <w:rPr>
-          <w:spacing w:val="-5"/>
-          <w:sz w:val="26"/>
-        </w:rPr>
-        <w:t xml:space="preserve">claims </w:t>
-      </w:r>
-      <w:r>
-        <w:rPr>
-          <w:spacing w:val="-3"/>
-          <w:sz w:val="26"/>
-        </w:rPr>
-        <w:t xml:space="preserve">of </w:t>
-      </w:r>
-      <w:r>
-        <w:rPr>
-          <w:spacing w:val="-5"/>
-          <w:sz w:val="26"/>
-        </w:rPr>
-        <w:t xml:space="preserve">negligence </w:t>
-      </w:r>
-      <w:r>
-        <w:rPr>
-          <w:spacing w:val="-3"/>
-          <w:sz w:val="26"/>
-        </w:rPr>
-        <w:t xml:space="preserve">on </w:t>
-      </w:r>
-      <w:r>
-        <w:rPr>
-          <w:spacing w:val="-4"/>
-          <w:sz w:val="26"/>
-        </w:rPr>
-        <w:t xml:space="preserve">the part </w:t>
-      </w:r>
-      <w:r>
-        <w:rPr>
-          <w:spacing w:val="-3"/>
-          <w:sz w:val="26"/>
-        </w:rPr>
-        <w:t xml:space="preserve">of </w:t>
-      </w:r>
-      <w:r>
-        <w:rPr>
-          <w:spacing w:val="-6"/>
-          <w:sz w:val="26"/>
-        </w:rPr>
-        <w:t>Team Keba/Coastal Volleyball</w:t>
-      </w:r>
-      <w:r>
-        <w:rPr>
-          <w:spacing w:val="-8"/>
-          <w:sz w:val="26"/>
-        </w:rPr>
-        <w:t xml:space="preserve"> </w:t>
-      </w:r>
-      <w:r>
-        <w:rPr>
-          <w:spacing w:val="-3"/>
-          <w:sz w:val="26"/>
-        </w:rPr>
-        <w:t xml:space="preserve">or </w:t>
-      </w:r>
-      <w:r>
-        <w:rPr>
-          <w:spacing w:val="-4"/>
-          <w:sz w:val="26"/>
-        </w:rPr>
-        <w:t xml:space="preserve">any one </w:t>
-      </w:r>
-      <w:r>
-        <w:rPr>
-          <w:spacing w:val="-3"/>
-          <w:sz w:val="26"/>
-        </w:rPr>
-        <w:t xml:space="preserve">of </w:t>
-      </w:r>
-      <w:r>
-        <w:rPr>
-          <w:spacing w:val="-4"/>
-          <w:sz w:val="26"/>
-        </w:rPr>
-        <w:t xml:space="preserve">its </w:t>
-      </w:r>
-      <w:r>
-        <w:rPr>
-          <w:spacing w:val="-6"/>
-          <w:sz w:val="26"/>
-        </w:rPr>
-        <w:t xml:space="preserve">Affiliated </w:t>
-      </w:r>
-      <w:r>
-        <w:rPr>
-          <w:spacing w:val="-7"/>
-          <w:sz w:val="26"/>
-        </w:rPr>
-        <w:t>Part</w:t>
-      </w:r>
-      <w:r>
-        <w:rPr>
-          <w:spacing w:val="-7"/>
-          <w:sz w:val="26"/>
-        </w:rPr>
-        <w:t xml:space="preserve">ies. </w:t>
-      </w:r>
-      <w:r>
-        <w:rPr>
-          <w:sz w:val="26"/>
-        </w:rPr>
-        <w:t xml:space="preserve">I </w:t>
-      </w:r>
-      <w:r>
-        <w:rPr>
-          <w:spacing w:val="-5"/>
-          <w:sz w:val="26"/>
-        </w:rPr>
-        <w:t xml:space="preserve">fully </w:t>
-      </w:r>
-      <w:r>
-        <w:rPr>
-          <w:spacing w:val="-6"/>
-          <w:sz w:val="26"/>
-        </w:rPr>
-        <w:t xml:space="preserve">understand </w:t>
-      </w:r>
-      <w:r>
-        <w:rPr>
-          <w:spacing w:val="-5"/>
-          <w:sz w:val="26"/>
-        </w:rPr>
-        <w:t xml:space="preserve">that </w:t>
-      </w:r>
-      <w:r>
-        <w:rPr>
-          <w:spacing w:val="-4"/>
-          <w:sz w:val="26"/>
-        </w:rPr>
-        <w:t xml:space="preserve">all </w:t>
-      </w:r>
-      <w:r>
-        <w:rPr>
-          <w:spacing w:val="-6"/>
-          <w:sz w:val="26"/>
-        </w:rPr>
-        <w:t xml:space="preserve">medical expenses </w:t>
-      </w:r>
-      <w:r>
-        <w:rPr>
-          <w:spacing w:val="-5"/>
-          <w:sz w:val="26"/>
-        </w:rPr>
-        <w:t xml:space="preserve">incurred </w:t>
-      </w:r>
-      <w:r>
-        <w:rPr>
-          <w:spacing w:val="-4"/>
-          <w:sz w:val="26"/>
-        </w:rPr>
-        <w:t xml:space="preserve">are </w:t>
-      </w:r>
-      <w:r>
-        <w:rPr>
-          <w:spacing w:val="-3"/>
-          <w:sz w:val="26"/>
-        </w:rPr>
-        <w:t xml:space="preserve">to be </w:t>
-      </w:r>
-      <w:r>
-        <w:rPr>
-          <w:spacing w:val="-5"/>
-          <w:sz w:val="26"/>
-        </w:rPr>
-        <w:t xml:space="preserve">filed </w:t>
-      </w:r>
-      <w:r>
-        <w:rPr>
-          <w:spacing w:val="-3"/>
-          <w:sz w:val="26"/>
-        </w:rPr>
-        <w:t xml:space="preserve">on </w:t>
-      </w:r>
-      <w:r>
-        <w:rPr>
-          <w:spacing w:val="-4"/>
-          <w:sz w:val="26"/>
-        </w:rPr>
-        <w:t xml:space="preserve">the </w:t>
-      </w:r>
-      <w:r>
-        <w:rPr>
-          <w:spacing w:val="-8"/>
-          <w:sz w:val="26"/>
-        </w:rPr>
         <w:t xml:space="preserve">athlete’s </w:t>
       </w:r>
-      <w:proofErr w:type="gramStart"/>
       <w:r>
         <w:rPr>
           <w:spacing w:val="-6"/>
@@ -16166,7 +15368,6 @@
         </w:rPr>
         <w:t>parents</w:t>
       </w:r>
-      <w:proofErr w:type="gramEnd"/>
       <w:r>
         <w:rPr>
           <w:spacing w:val="-6"/>
@@ -16350,14 +15551,14 @@
       </w:pPr>
       <w:r>
         <w:pict w14:anchorId="37DDE3C3">
-          <v:line id="_x0000_s1052" style="position:absolute;z-index:-251664896;mso-wrap-distance-left:0;mso-wrap-distance-right:0;mso-position-horizontal-relative:page" from="156pt,8.25pt" to="323.7pt,8.25pt" strokeweight=".6pt">
+          <v:line id="_x0000_s1052" style="position:absolute;z-index:-251660800;mso-wrap-distance-left:0;mso-wrap-distance-right:0;mso-position-horizontal-relative:page" from="156pt,8.25pt" to="323.7pt,8.25pt" strokeweight=".6pt">
             <w10:wrap type="topAndBottom" anchorx="page"/>
           </v:line>
         </w:pict>
       </w:r>
       <w:r>
         <w:pict w14:anchorId="37DDE3C4">
-          <v:line id="_x0000_s1051" style="position:absolute;z-index:-251663872;mso-wrap-distance-left:0;mso-wrap-distance-right:0;mso-position-horizontal-relative:page" from="344.95pt,8.35pt" to="538.05pt,8.35pt" strokeweight=".65pt">
+          <v:line id="_x0000_s1051" style="position:absolute;z-index:-251659776;mso-wrap-distance-left:0;mso-wrap-distance-right:0;mso-position-horizontal-relative:page" from="344.95pt,8.35pt" to="538.05pt,8.35pt" strokeweight=".65pt">
             <w10:wrap type="topAndBottom" anchorx="page"/>
           </v:line>
         </w:pict>
@@ -16471,14 +15672,14 @@
       </w:pPr>
       <w:r>
         <w:pict w14:anchorId="37DDE3C5">
-          <v:line id="_x0000_s1050" style="position:absolute;z-index:-251662848;mso-wrap-distance-left:0;mso-wrap-distance-right:0;mso-position-horizontal-relative:page" from="156pt,17.4pt" to="330.45pt,17.4pt" strokeweight=".65pt">
+          <v:line id="_x0000_s1050" style="position:absolute;z-index:-251658752;mso-wrap-distance-left:0;mso-wrap-distance-right:0;mso-position-horizontal-relative:page" from="156pt,17.4pt" to="330.45pt,17.4pt" strokeweight=".65pt">
             <w10:wrap type="topAndBottom" anchorx="page"/>
           </v:line>
         </w:pict>
       </w:r>
       <w:r>
         <w:pict w14:anchorId="37DDE3C6">
-          <v:line id="_x0000_s1049" style="position:absolute;z-index:-251661824;mso-wrap-distance-left:0;mso-wrap-distance-right:0;mso-position-horizontal-relative:page" from="344.95pt,17.4pt" to="538.05pt,17.4pt" strokeweight=".65pt">
+          <v:line id="_x0000_s1049" style="position:absolute;z-index:-251657728;mso-wrap-distance-left:0;mso-wrap-distance-right:0;mso-position-horizontal-relative:page" from="344.95pt,17.4pt" to="538.05pt,17.4pt" strokeweight=".65pt">
             <w10:wrap type="topAndBottom" anchorx="page"/>
           </v:line>
         </w:pict>
@@ -16584,85 +15785,18 @@
       </w:pPr>
       <w:r>
         <w:rPr>
+          <w:noProof/>
           <w:sz w:val="20"/>
         </w:rPr>
         <w:lastRenderedPageBreak/>
         <w:drawing>
-          <wp:anchor distT="0" distB="0" distL="114300" distR="114300" simplePos="0" relativeHeight="251691520" behindDoc="1" locked="0" layoutInCell="1" allowOverlap="1" wp14:anchorId="50EF5582" wp14:editId="1A9CA64E">
+          <wp:anchor distT="0" distB="0" distL="114300" distR="114300" simplePos="0" relativeHeight="251649536" behindDoc="1" locked="0" layoutInCell="1" allowOverlap="1" wp14:anchorId="1275081C" wp14:editId="6D7A4B69">
             <wp:simplePos x="0" y="0"/>
             <wp:positionH relativeFrom="column">
-              <wp:posOffset>3688080</wp:posOffset>
+              <wp:posOffset>2834640</wp:posOffset>
             </wp:positionH>
             <wp:positionV relativeFrom="paragraph">
-              <wp:posOffset>19685</wp:posOffset>
-            </wp:positionV>
-            <wp:extent cx="1821180" cy="1763395"/>
-            <wp:effectExtent l="0" t="0" r="0" b="0"/>
-            <wp:wrapTight wrapText="bothSides">
-              <wp:wrapPolygon edited="0">
-                <wp:start x="0" y="0"/>
-                <wp:lineTo x="0" y="21468"/>
-                <wp:lineTo x="21464" y="21468"/>
-                <wp:lineTo x="21464" y="0"/>
-                <wp:lineTo x="0" y="0"/>
-              </wp:wrapPolygon>
-            </wp:wrapTight>
-            <wp:docPr id="14" name="image1.png"/>
-            <wp:cNvGraphicFramePr>
-              <a:graphicFrameLocks xmlns:a="http://schemas.openxmlformats.org/drawingml/2006/main" noChangeAspect="1"/>
-            </wp:cNvGraphicFramePr>
-            <a:graphic xmlns:a="http://schemas.openxmlformats.org/drawingml/2006/main">
-              <a:graphicData uri="http://schemas.openxmlformats.org/drawingml/2006/picture">
-                <pic:pic xmlns:pic="http://schemas.openxmlformats.org/drawingml/2006/picture">
-                  <pic:nvPicPr>
-                    <pic:cNvPr id="2" name="image1.png"/>
-                    <pic:cNvPicPr/>
-                  </pic:nvPicPr>
-                  <pic:blipFill>
-                    <a:blip r:embed="rId7" cstate="print">
-                      <a:extLst>
-                        <a:ext uri="{28A0092B-C50C-407E-A947-70E740481C1C}">
-                          <a14:useLocalDpi xmlns:a14="http://schemas.microsoft.com/office/drawing/2010/main" val="0"/>
-                        </a:ext>
-                      </a:extLst>
-                    </a:blip>
-                    <a:stretch>
-                      <a:fillRect/>
-                    </a:stretch>
-                  </pic:blipFill>
-                  <pic:spPr>
-                    <a:xfrm>
-                      <a:off x="0" y="0"/>
-                      <a:ext cx="1821180" cy="1763395"/>
-                    </a:xfrm>
-                    <a:prstGeom prst="rect">
-                      <a:avLst/>
-                    </a:prstGeom>
-                  </pic:spPr>
-                </pic:pic>
-              </a:graphicData>
-            </a:graphic>
-            <wp14:sizeRelH relativeFrom="margin">
-              <wp14:pctWidth>0</wp14:pctWidth>
-            </wp14:sizeRelH>
-            <wp14:sizeRelV relativeFrom="margin">
-              <wp14:pctHeight>0</wp14:pctHeight>
-            </wp14:sizeRelV>
-          </wp:anchor>
-        </w:drawing>
-      </w:r>
-      <w:r>
-        <w:rPr>
-          <w:sz w:val="20"/>
-        </w:rPr>
-        <w:drawing>
-          <wp:anchor distT="0" distB="0" distL="114300" distR="114300" simplePos="0" relativeHeight="251565568" behindDoc="1" locked="0" layoutInCell="1" allowOverlap="1" wp14:anchorId="1275081C" wp14:editId="060F78DF">
-            <wp:simplePos x="0" y="0"/>
-            <wp:positionH relativeFrom="column">
-              <wp:posOffset>1470660</wp:posOffset>
-            </wp:positionH>
-            <wp:positionV relativeFrom="paragraph">
-              <wp:posOffset>-92710</wp:posOffset>
+              <wp:posOffset>-130810</wp:posOffset>
             </wp:positionV>
             <wp:extent cx="2019300" cy="2019300"/>
             <wp:effectExtent l="0" t="0" r="0" b="0"/>
@@ -16706,7 +15840,7 @@
                     <pic:cNvPicPr/>
                   </pic:nvPicPr>
                   <pic:blipFill>
-                    <a:blip r:embed="rId8" cstate="print">
+                    <a:blip r:embed="rId7" cstate="print">
                       <a:extLst>
                         <a:ext uri="{28A0092B-C50C-407E-A947-70E740481C1C}">
                           <a14:useLocalDpi xmlns:a14="http://schemas.microsoft.com/office/drawing/2010/main" val="0"/>
@@ -16843,7 +15977,7 @@
           <w:color w:val="808080"/>
           <w:sz w:val="28"/>
         </w:rPr>
-        <w:t>Team Keba/Coastal Volleyball</w:t>
+        <w:t>Team Keba</w:t>
       </w:r>
       <w:r>
         <w:rPr>
@@ -16888,7 +16022,7 @@
         <w:rPr>
           <w:spacing w:val="-7"/>
         </w:rPr>
-        <w:t>Team Keba/Coastal Volleyball</w:t>
+        <w:t>Team Keba</w:t>
       </w:r>
       <w:r>
         <w:rPr>
@@ -16972,7 +16106,7 @@
         <w:rPr>
           <w:spacing w:val="-5"/>
         </w:rPr>
-        <w:t>Team Keba/Coastal Volleyball</w:t>
+        <w:t>Team Keba</w:t>
       </w:r>
       <w:r>
         <w:rPr>
@@ -17024,7 +16158,7 @@
         <w:t xml:space="preserve">I release the </w:t>
       </w:r>
       <w:r>
-        <w:t>Team Keba/Coastal Volleyball</w:t>
+        <w:t>Team Keba</w:t>
       </w:r>
       <w:r>
         <w:t xml:space="preserve"> from any expectation of confidentiality for the</w:t>
@@ -17185,7 +16319,7 @@
         <w:rPr>
           <w:spacing w:val="-5"/>
         </w:rPr>
-        <w:t>Team Keba/Coastal Volleyball</w:t>
+        <w:t>Team Keba</w:t>
       </w:r>
       <w:r>
         <w:rPr>
@@ -17253,31 +16387,88 @@
         <w:rPr>
           <w:spacing w:val="-6"/>
         </w:rPr>
-        <w:t>publications</w:t>
-      </w:r>
-      <w:r>
-        <w:rPr>
-          <w:spacing w:val="-6"/>
+        <w:t xml:space="preserve">publications </w:t>
+      </w:r>
+      <w:r>
+        <w:rPr>
+          <w:spacing w:val="-4"/>
+        </w:rPr>
+        <w:t xml:space="preserve">and </w:t>
+      </w:r>
+      <w:r>
+        <w:rPr>
+          <w:spacing w:val="-6"/>
+        </w:rPr>
+        <w:t xml:space="preserve">website produced </w:t>
+      </w:r>
+      <w:r>
+        <w:rPr>
+          <w:spacing w:val="-5"/>
+        </w:rPr>
+        <w:t xml:space="preserve">by </w:t>
+      </w:r>
+      <w:r>
+        <w:rPr>
+          <w:spacing w:val="-4"/>
+        </w:rPr>
+        <w:t xml:space="preserve">the </w:t>
+      </w:r>
+      <w:r>
+        <w:rPr>
+          <w:spacing w:val="-6"/>
+        </w:rPr>
+        <w:t>Team Keba</w:t>
+      </w:r>
+      <w:r>
+        <w:rPr>
+          <w:spacing w:val="-7"/>
         </w:rPr>
         <w:t xml:space="preserve"> </w:t>
       </w:r>
       <w:r>
         <w:rPr>
-          <w:spacing w:val="-4"/>
-        </w:rPr>
-        <w:t xml:space="preserve">and </w:t>
-      </w:r>
-      <w:r>
-        <w:rPr>
-          <w:spacing w:val="-6"/>
-        </w:rPr>
-        <w:t xml:space="preserve">website produced </w:t>
-      </w:r>
-      <w:r>
-        <w:rPr>
-          <w:spacing w:val="-5"/>
-        </w:rPr>
-        <w:t xml:space="preserve">by </w:t>
+          <w:spacing w:val="-5"/>
+        </w:rPr>
+        <w:t xml:space="preserve">confers </w:t>
+      </w:r>
+      <w:r>
+        <w:rPr>
+          <w:spacing w:val="-3"/>
+        </w:rPr>
+        <w:t xml:space="preserve">no </w:t>
+      </w:r>
+      <w:r>
+        <w:rPr>
+          <w:spacing w:val="-5"/>
+        </w:rPr>
+        <w:t xml:space="preserve">rights </w:t>
+      </w:r>
+      <w:r>
+        <w:rPr>
+          <w:spacing w:val="-3"/>
+        </w:rPr>
+        <w:t xml:space="preserve">of </w:t>
+      </w:r>
+      <w:r>
+        <w:rPr>
+          <w:spacing w:val="-6"/>
+        </w:rPr>
+        <w:t xml:space="preserve">ownership </w:t>
+      </w:r>
+      <w:r>
+        <w:rPr>
+          <w:spacing w:val="-7"/>
+        </w:rPr>
+        <w:t xml:space="preserve">whatsoever. </w:t>
+      </w:r>
+      <w:r>
+        <w:t xml:space="preserve">I </w:t>
+      </w:r>
+      <w:r>
+        <w:rPr>
+          <w:spacing w:val="-5"/>
+        </w:rPr>
+        <w:t xml:space="preserve">release </w:t>
       </w:r>
       <w:r>
         <w:rPr>
@@ -17287,72 +16478,9 @@
       </w:r>
       <w:r>
         <w:rPr>
-          <w:spacing w:val="-6"/>
-        </w:rPr>
-        <w:t>Team Keba/Coastal Volleyball</w:t>
-      </w:r>
-      <w:r>
-        <w:rPr>
-          <w:spacing w:val="-7"/>
-        </w:rPr>
-        <w:t xml:space="preserve"> </w:t>
-      </w:r>
-      <w:r>
-        <w:rPr>
-          <w:spacing w:val="-5"/>
-        </w:rPr>
-        <w:t xml:space="preserve">confers </w:t>
-      </w:r>
-      <w:r>
-        <w:rPr>
-          <w:spacing w:val="-3"/>
-        </w:rPr>
-        <w:t xml:space="preserve">no </w:t>
-      </w:r>
-      <w:r>
-        <w:rPr>
-          <w:spacing w:val="-5"/>
-        </w:rPr>
-        <w:t xml:space="preserve">rights </w:t>
-      </w:r>
-      <w:r>
-        <w:rPr>
-          <w:spacing w:val="-3"/>
-        </w:rPr>
-        <w:t xml:space="preserve">of </w:t>
-      </w:r>
-      <w:r>
-        <w:rPr>
-          <w:spacing w:val="-6"/>
-        </w:rPr>
-        <w:t xml:space="preserve">ownership </w:t>
-      </w:r>
-      <w:r>
-        <w:rPr>
-          <w:spacing w:val="-7"/>
-        </w:rPr>
-        <w:t xml:space="preserve">whatsoever. </w:t>
-      </w:r>
-      <w:r>
-        <w:t xml:space="preserve">I </w:t>
-      </w:r>
-      <w:r>
-        <w:rPr>
-          <w:spacing w:val="-5"/>
-        </w:rPr>
-        <w:t xml:space="preserve">release </w:t>
-      </w:r>
-      <w:r>
-        <w:rPr>
-          <w:spacing w:val="-4"/>
-        </w:rPr>
-        <w:t xml:space="preserve">the </w:t>
-      </w:r>
-      <w:r>
-        <w:rPr>
-          <w:spacing w:val="-5"/>
-        </w:rPr>
-        <w:t>Team Keba/Coastal Volleyball</w:t>
+          <w:spacing w:val="-5"/>
+        </w:rPr>
+        <w:t>Team Keba</w:t>
       </w:r>
       <w:r>
         <w:rPr>
@@ -17569,14 +16697,14 @@
       </w:pPr>
       <w:r>
         <w:pict w14:anchorId="37DDE3C9">
-          <v:line id="_x0000_s1048" style="position:absolute;z-index:-251660800;mso-wrap-distance-left:0;mso-wrap-distance-right:0;mso-position-horizontal-relative:page" from="156pt,8.75pt" to="334.25pt,8.75pt" strokeweight=".6pt">
+          <v:line id="_x0000_s1048" style="position:absolute;z-index:-251656704;mso-wrap-distance-left:0;mso-wrap-distance-right:0;mso-position-horizontal-relative:page" from="156pt,8.75pt" to="334.25pt,8.75pt" strokeweight=".6pt">
             <w10:wrap type="topAndBottom" anchorx="page"/>
           </v:line>
         </w:pict>
       </w:r>
       <w:r>
         <w:pict w14:anchorId="37DDE3CA">
-          <v:line id="_x0000_s1047" style="position:absolute;z-index:-251659776;mso-wrap-distance-left:0;mso-wrap-distance-right:0;mso-position-horizontal-relative:page" from="349.75pt,8.75pt" to="528.05pt,8.75pt" strokeweight=".6pt">
+          <v:line id="_x0000_s1047" style="position:absolute;z-index:-251655680;mso-wrap-distance-left:0;mso-wrap-distance-right:0;mso-position-horizontal-relative:page" from="349.75pt,8.75pt" to="528.05pt,8.75pt" strokeweight=".6pt">
             <w10:wrap type="topAndBottom" anchorx="page"/>
           </v:line>
         </w:pict>
@@ -17680,14 +16808,14 @@
       </w:pPr>
       <w:r>
         <w:pict w14:anchorId="37DDE3CB">
-          <v:line id="_x0000_s1046" style="position:absolute;z-index:-251658752;mso-wrap-distance-left:0;mso-wrap-distance-right:0;mso-position-horizontal-relative:page" from="156pt,14.3pt" to="334.25pt,14.3pt" strokeweight=".6pt">
+          <v:line id="_x0000_s1046" style="position:absolute;z-index:-251654656;mso-wrap-distance-left:0;mso-wrap-distance-right:0;mso-position-horizontal-relative:page" from="156pt,14.3pt" to="334.25pt,14.3pt" strokeweight=".6pt">
             <w10:wrap type="topAndBottom" anchorx="page"/>
           </v:line>
         </w:pict>
       </w:r>
       <w:r>
         <w:pict w14:anchorId="37DDE3CC">
-          <v:line id="_x0000_s1045" style="position:absolute;z-index:-251657728;mso-wrap-distance-left:0;mso-wrap-distance-right:0;mso-position-horizontal-relative:page" from="349.75pt,14.3pt" to="528.05pt,14.3pt" strokeweight=".6pt">
+          <v:line id="_x0000_s1045" style="position:absolute;z-index:-251653632;mso-wrap-distance-left:0;mso-wrap-distance-right:0;mso-position-horizontal-relative:page" from="349.75pt,14.3pt" to="528.05pt,14.3pt" strokeweight=".6pt">
             <w10:wrap type="topAndBottom" anchorx="page"/>
           </v:line>
         </w:pict>
@@ -17780,17 +16908,18 @@
       </w:pPr>
       <w:r>
         <w:rPr>
+          <w:noProof/>
           <w:sz w:val="20"/>
         </w:rPr>
         <w:lastRenderedPageBreak/>
         <w:drawing>
-          <wp:anchor distT="0" distB="0" distL="114300" distR="114300" simplePos="0" relativeHeight="251726336" behindDoc="1" locked="0" layoutInCell="1" allowOverlap="1" wp14:anchorId="24AC3A70" wp14:editId="1AA0E3AF">
+          <wp:anchor distT="0" distB="0" distL="114300" distR="114300" simplePos="0" relativeHeight="251650560" behindDoc="1" locked="0" layoutInCell="1" allowOverlap="1" wp14:anchorId="24AC3A70" wp14:editId="07ABE493">
             <wp:simplePos x="0" y="0"/>
             <wp:positionH relativeFrom="column">
-              <wp:posOffset>1356360</wp:posOffset>
+              <wp:posOffset>2476500</wp:posOffset>
             </wp:positionH>
             <wp:positionV relativeFrom="paragraph">
-              <wp:posOffset>-8255</wp:posOffset>
+              <wp:posOffset>-38735</wp:posOffset>
             </wp:positionV>
             <wp:extent cx="2019300" cy="2019300"/>
             <wp:effectExtent l="0" t="0" r="0" b="0"/>
@@ -17834,7 +16963,7 @@
                     <pic:cNvPicPr/>
                   </pic:nvPicPr>
                   <pic:blipFill>
-                    <a:blip r:embed="rId8" cstate="print">
+                    <a:blip r:embed="rId7" cstate="print">
                       <a:extLst>
                         <a:ext uri="{28A0092B-C50C-407E-A947-70E740481C1C}">
                           <a14:useLocalDpi xmlns:a14="http://schemas.microsoft.com/office/drawing/2010/main" val="0"/>
@@ -17866,74 +16995,6 @@
           </wp:anchor>
         </w:drawing>
       </w:r>
-      <w:r>
-        <w:rPr>
-          <w:sz w:val="20"/>
-        </w:rPr>
-        <w:drawing>
-          <wp:anchor distT="0" distB="0" distL="114300" distR="114300" simplePos="0" relativeHeight="251762176" behindDoc="1" locked="0" layoutInCell="1" allowOverlap="1" wp14:anchorId="11F6DC7D" wp14:editId="6F7FF32C">
-            <wp:simplePos x="0" y="0"/>
-            <wp:positionH relativeFrom="column">
-              <wp:posOffset>3573780</wp:posOffset>
-            </wp:positionH>
-            <wp:positionV relativeFrom="paragraph">
-              <wp:posOffset>104140</wp:posOffset>
-            </wp:positionV>
-            <wp:extent cx="1821180" cy="1763395"/>
-            <wp:effectExtent l="0" t="0" r="0" b="0"/>
-            <wp:wrapTight wrapText="bothSides">
-              <wp:wrapPolygon edited="0">
-                <wp:start x="0" y="0"/>
-                <wp:lineTo x="0" y="21468"/>
-                <wp:lineTo x="21464" y="21468"/>
-                <wp:lineTo x="21464" y="0"/>
-                <wp:lineTo x="0" y="0"/>
-              </wp:wrapPolygon>
-            </wp:wrapTight>
-            <wp:docPr id="17" name="image1.png"/>
-            <wp:cNvGraphicFramePr>
-              <a:graphicFrameLocks xmlns:a="http://schemas.openxmlformats.org/drawingml/2006/main" noChangeAspect="1"/>
-            </wp:cNvGraphicFramePr>
-            <a:graphic xmlns:a="http://schemas.openxmlformats.org/drawingml/2006/main">
-              <a:graphicData uri="http://schemas.openxmlformats.org/drawingml/2006/picture">
-                <pic:pic xmlns:pic="http://schemas.openxmlformats.org/drawingml/2006/picture">
-                  <pic:nvPicPr>
-                    <pic:cNvPr id="2" name="image1.png"/>
-                    <pic:cNvPicPr/>
-                  </pic:nvPicPr>
-                  <pic:blipFill>
-                    <a:blip r:embed="rId7" cstate="print">
-                      <a:extLst>
-                        <a:ext uri="{28A0092B-C50C-407E-A947-70E740481C1C}">
-                          <a14:useLocalDpi xmlns:a14="http://schemas.microsoft.com/office/drawing/2010/main" val="0"/>
-                        </a:ext>
-                      </a:extLst>
-                    </a:blip>
-                    <a:stretch>
-                      <a:fillRect/>
-                    </a:stretch>
-                  </pic:blipFill>
-                  <pic:spPr>
-                    <a:xfrm>
-                      <a:off x="0" y="0"/>
-                      <a:ext cx="1821180" cy="1763395"/>
-                    </a:xfrm>
-                    <a:prstGeom prst="rect">
-                      <a:avLst/>
-                    </a:prstGeom>
-                  </pic:spPr>
-                </pic:pic>
-              </a:graphicData>
-            </a:graphic>
-            <wp14:sizeRelH relativeFrom="margin">
-              <wp14:pctWidth>0</wp14:pctWidth>
-            </wp14:sizeRelH>
-            <wp14:sizeRelV relativeFrom="margin">
-              <wp14:pctHeight>0</wp14:pctHeight>
-            </wp14:sizeRelV>
-          </wp:anchor>
-        </w:drawing>
-      </w:r>
     </w:p>
     <w:p>
       <w:pPr>
@@ -17993,7 +17054,7 @@
         <w:rPr>
           <w:color w:val="808080"/>
         </w:rPr>
-        <w:t>Team Keba/Coastal Volleyball</w:t>
+        <w:t>Team Keba</w:t>
       </w:r>
       <w:r>
         <w:rPr>
@@ -18244,7 +17305,6 @@
         </w:rPr>
         <w:t xml:space="preserve">player </w:t>
       </w:r>
-      <w:proofErr w:type="gramStart"/>
       <w:r>
         <w:rPr>
           <w:spacing w:val="-3"/>
@@ -18264,15 +17324,7 @@
           <w:spacing w:val="-3"/>
           <w:sz w:val="26"/>
         </w:rPr>
-        <w:t>to</w:t>
-      </w:r>
-      <w:proofErr w:type="gramEnd"/>
-      <w:r>
-        <w:rPr>
-          <w:spacing w:val="-3"/>
-          <w:sz w:val="26"/>
-        </w:rPr>
-        <w:t xml:space="preserve"> </w:t>
+        <w:t xml:space="preserve">to </w:t>
       </w:r>
       <w:r>
         <w:rPr>
@@ -18552,14 +17604,7 @@
           <w:spacing w:val="-7"/>
           <w:sz w:val="26"/>
         </w:rPr>
-        <w:t>breaks</w:t>
-      </w:r>
-      <w:r>
-        <w:rPr>
-          <w:spacing w:val="-7"/>
-          <w:sz w:val="26"/>
-        </w:rPr>
-        <w:t>.</w:t>
+        <w:t>breaks.</w:t>
       </w:r>
     </w:p>
     <w:p>
@@ -18790,30 +17835,14 @@
           <w:spacing w:val="-6"/>
           <w:sz w:val="26"/>
         </w:rPr>
-        <w:t xml:space="preserve">treating </w:t>
-      </w:r>
-      <w:proofErr w:type="gramStart"/>
-      <w:r>
-        <w:rPr>
-          <w:spacing w:val="-6"/>
-          <w:sz w:val="26"/>
-        </w:rPr>
-        <w:t xml:space="preserve">all  </w:t>
-      </w:r>
-      <w:r>
-        <w:rPr>
-          <w:spacing w:val="-5"/>
-          <w:sz w:val="26"/>
-        </w:rPr>
-        <w:t>those</w:t>
-      </w:r>
-      <w:proofErr w:type="gramEnd"/>
-      <w:r>
-        <w:rPr>
-          <w:spacing w:val="-5"/>
-          <w:sz w:val="26"/>
-        </w:rPr>
-        <w:t xml:space="preserve"> </w:t>
+        <w:t xml:space="preserve">treating all  </w:t>
+      </w:r>
+      <w:r>
+        <w:rPr>
+          <w:spacing w:val="-5"/>
+          <w:sz w:val="26"/>
+        </w:rPr>
+        <w:t xml:space="preserve">those </w:t>
       </w:r>
       <w:r>
         <w:rPr>
@@ -19120,14 +18149,7 @@
           <w:spacing w:val="-6"/>
           <w:sz w:val="26"/>
         </w:rPr>
-        <w:t>tour</w:t>
-      </w:r>
-      <w:r>
-        <w:rPr>
-          <w:spacing w:val="-6"/>
-          <w:sz w:val="26"/>
-        </w:rPr>
-        <w:t xml:space="preserve">naments. Violators </w:t>
+        <w:t xml:space="preserve">tournaments. Violators </w:t>
       </w:r>
       <w:r>
         <w:rPr>
@@ -19366,7 +18388,6 @@
         </w:rPr>
         <w:t xml:space="preserve">Players </w:t>
       </w:r>
-      <w:proofErr w:type="gramStart"/>
       <w:r>
         <w:rPr>
           <w:spacing w:val="-5"/>
@@ -19434,15 +18455,7 @@
           <w:spacing w:val="-5"/>
           <w:sz w:val="26"/>
         </w:rPr>
-        <w:t>times</w:t>
-      </w:r>
-      <w:proofErr w:type="gramEnd"/>
-      <w:r>
-        <w:rPr>
-          <w:spacing w:val="-5"/>
-          <w:sz w:val="26"/>
-        </w:rPr>
-        <w:t xml:space="preserve"> </w:t>
+        <w:t xml:space="preserve">times </w:t>
       </w:r>
       <w:r>
         <w:rPr>
@@ -19616,7 +18629,6 @@
         </w:rPr>
         <w:t xml:space="preserve">honestly to </w:t>
       </w:r>
-      <w:proofErr w:type="spellStart"/>
       <w:r>
         <w:rPr>
           <w:spacing w:val="36"/>
@@ -19624,7 +18636,6 @@
         </w:rPr>
         <w:t>impr</w:t>
       </w:r>
-      <w:proofErr w:type="spellEnd"/>
       <w:r>
         <w:rPr>
           <w:spacing w:val="-16"/>
@@ -19712,7 +18723,6 @@
         </w:rPr>
         <w:t xml:space="preserve"> </w:t>
       </w:r>
-      <w:proofErr w:type="spellStart"/>
       <w:r>
         <w:rPr>
           <w:spacing w:val="36"/>
@@ -19720,7 +18730,6 @@
         </w:rPr>
         <w:t>manc</w:t>
       </w:r>
-      <w:proofErr w:type="spellEnd"/>
       <w:r>
         <w:rPr>
           <w:spacing w:val="-15"/>
@@ -19942,14 +18951,7 @@
           <w:spacing w:val="15"/>
           <w:sz w:val="26"/>
         </w:rPr>
-        <w:t>sportsmanship</w:t>
-      </w:r>
-      <w:r>
-        <w:rPr>
-          <w:spacing w:val="15"/>
-          <w:sz w:val="26"/>
-        </w:rPr>
-        <w:t xml:space="preserve">, </w:t>
+        <w:t xml:space="preserve">sportsmanship, </w:t>
       </w:r>
       <w:r>
         <w:rPr>
@@ -19979,21 +18981,12 @@
         </w:rPr>
         <w:t xml:space="preserve">and </w:t>
       </w:r>
-      <w:proofErr w:type="spellStart"/>
       <w:r>
         <w:rPr>
           <w:spacing w:val="25"/>
           <w:sz w:val="26"/>
         </w:rPr>
-        <w:t>scorekee</w:t>
-      </w:r>
-      <w:proofErr w:type="spellEnd"/>
-      <w:r>
-        <w:rPr>
-          <w:spacing w:val="25"/>
-          <w:sz w:val="26"/>
-        </w:rPr>
-        <w:t xml:space="preserve"> </w:t>
+        <w:t xml:space="preserve">scorekee </w:t>
       </w:r>
       <w:r>
         <w:rPr>
@@ -20497,14 +19490,7 @@
           <w:spacing w:val="-6"/>
           <w:sz w:val="26"/>
         </w:rPr>
-        <w:t>p</w:t>
-      </w:r>
-      <w:r>
-        <w:rPr>
-          <w:spacing w:val="-6"/>
-          <w:sz w:val="26"/>
-        </w:rPr>
-        <w:t xml:space="preserve">revious behavior </w:t>
+        <w:t xml:space="preserve">previous behavior </w:t>
       </w:r>
       <w:r>
         <w:rPr>
@@ -20576,7 +19562,6 @@
         </w:rPr>
         <w:t xml:space="preserve">and </w:t>
       </w:r>
-      <w:proofErr w:type="gramStart"/>
       <w:r>
         <w:rPr>
           <w:spacing w:val="-6"/>
@@ -20584,7 +19569,6 @@
         </w:rPr>
         <w:t>coaches</w:t>
       </w:r>
-      <w:proofErr w:type="gramEnd"/>
       <w:r>
         <w:rPr>
           <w:spacing w:val="2"/>
@@ -20792,14 +19776,15 @@
       </w:pPr>
       <w:r>
         <w:rPr>
+          <w:noProof/>
           <w:sz w:val="20"/>
         </w:rPr>
         <w:lastRenderedPageBreak/>
         <w:drawing>
-          <wp:anchor distT="0" distB="0" distL="114300" distR="114300" simplePos="0" relativeHeight="251799040" behindDoc="1" locked="0" layoutInCell="1" allowOverlap="1" wp14:anchorId="6CB6BCAC" wp14:editId="5A550BA3">
+          <wp:anchor distT="0" distB="0" distL="114300" distR="114300" simplePos="0" relativeHeight="251651584" behindDoc="1" locked="0" layoutInCell="1" allowOverlap="1" wp14:anchorId="6CB6BCAC" wp14:editId="686C7E64">
             <wp:simplePos x="0" y="0"/>
             <wp:positionH relativeFrom="column">
-              <wp:posOffset>1623060</wp:posOffset>
+              <wp:posOffset>2636520</wp:posOffset>
             </wp:positionH>
             <wp:positionV relativeFrom="paragraph">
               <wp:posOffset>2540</wp:posOffset>
@@ -20846,7 +19831,7 @@
                     <pic:cNvPicPr/>
                   </pic:nvPicPr>
                   <pic:blipFill>
-                    <a:blip r:embed="rId8" cstate="print">
+                    <a:blip r:embed="rId7" cstate="print">
                       <a:extLst>
                         <a:ext uri="{28A0092B-C50C-407E-A947-70E740481C1C}">
                           <a14:useLocalDpi xmlns:a14="http://schemas.microsoft.com/office/drawing/2010/main" val="0"/>
@@ -20878,74 +19863,6 @@
           </wp:anchor>
         </w:drawing>
       </w:r>
-      <w:r>
-        <w:rPr>
-          <w:sz w:val="20"/>
-        </w:rPr>
-        <w:drawing>
-          <wp:anchor distT="0" distB="0" distL="114300" distR="114300" simplePos="0" relativeHeight="251836928" behindDoc="1" locked="0" layoutInCell="1" allowOverlap="1" wp14:anchorId="3FAAB558" wp14:editId="2FBABA82">
-            <wp:simplePos x="0" y="0"/>
-            <wp:positionH relativeFrom="column">
-              <wp:posOffset>3840480</wp:posOffset>
-            </wp:positionH>
-            <wp:positionV relativeFrom="paragraph">
-              <wp:posOffset>114935</wp:posOffset>
-            </wp:positionV>
-            <wp:extent cx="1821180" cy="1763395"/>
-            <wp:effectExtent l="0" t="0" r="0" b="0"/>
-            <wp:wrapTight wrapText="bothSides">
-              <wp:wrapPolygon edited="0">
-                <wp:start x="0" y="0"/>
-                <wp:lineTo x="0" y="21468"/>
-                <wp:lineTo x="21464" y="21468"/>
-                <wp:lineTo x="21464" y="0"/>
-                <wp:lineTo x="0" y="0"/>
-              </wp:wrapPolygon>
-            </wp:wrapTight>
-            <wp:docPr id="19" name="image1.png"/>
-            <wp:cNvGraphicFramePr>
-              <a:graphicFrameLocks xmlns:a="http://schemas.openxmlformats.org/drawingml/2006/main" noChangeAspect="1"/>
-            </wp:cNvGraphicFramePr>
-            <a:graphic xmlns:a="http://schemas.openxmlformats.org/drawingml/2006/main">
-              <a:graphicData uri="http://schemas.openxmlformats.org/drawingml/2006/picture">
-                <pic:pic xmlns:pic="http://schemas.openxmlformats.org/drawingml/2006/picture">
-                  <pic:nvPicPr>
-                    <pic:cNvPr id="2" name="image1.png"/>
-                    <pic:cNvPicPr/>
-                  </pic:nvPicPr>
-                  <pic:blipFill>
-                    <a:blip r:embed="rId7" cstate="print">
-                      <a:extLst>
-                        <a:ext uri="{28A0092B-C50C-407E-A947-70E740481C1C}">
-                          <a14:useLocalDpi xmlns:a14="http://schemas.microsoft.com/office/drawing/2010/main" val="0"/>
-                        </a:ext>
-                      </a:extLst>
-                    </a:blip>
-                    <a:stretch>
-                      <a:fillRect/>
-                    </a:stretch>
-                  </pic:blipFill>
-                  <pic:spPr>
-                    <a:xfrm>
-                      <a:off x="0" y="0"/>
-                      <a:ext cx="1821180" cy="1763395"/>
-                    </a:xfrm>
-                    <a:prstGeom prst="rect">
-                      <a:avLst/>
-                    </a:prstGeom>
-                  </pic:spPr>
-                </pic:pic>
-              </a:graphicData>
-            </a:graphic>
-            <wp14:sizeRelH relativeFrom="margin">
-              <wp14:pctWidth>0</wp14:pctWidth>
-            </wp14:sizeRelH>
-            <wp14:sizeRelV relativeFrom="margin">
-              <wp14:pctHeight>0</wp14:pctHeight>
-            </wp14:sizeRelV>
-          </wp:anchor>
-        </w:drawing>
-      </w:r>
     </w:p>
     <w:p>
       <w:pPr>
@@ -21042,7 +19959,7 @@
           <w:color w:val="808080"/>
           <w:sz w:val="28"/>
         </w:rPr>
-        <w:t>Team Keba/Coastal Volleyball</w:t>
+        <w:t>Team Keba</w:t>
       </w:r>
       <w:r>
         <w:rPr>
@@ -21133,14 +20050,7 @@
           <w:spacing w:val="-6"/>
           <w:sz w:val="26"/>
         </w:rPr>
-        <w:t>dur</w:t>
-      </w:r>
-      <w:r>
-        <w:rPr>
-          <w:spacing w:val="-6"/>
-          <w:sz w:val="26"/>
-        </w:rPr>
-        <w:t xml:space="preserve">ing </w:t>
+        <w:t xml:space="preserve">during </w:t>
       </w:r>
       <w:r>
         <w:rPr>
@@ -21574,7 +20484,6 @@
         </w:rPr>
         <w:t xml:space="preserve">either team with courtesy </w:t>
       </w:r>
-      <w:proofErr w:type="gramStart"/>
       <w:r>
         <w:rPr>
           <w:spacing w:val="-4"/>
@@ -21582,7 +20491,6 @@
         </w:rPr>
         <w:t>and</w:t>
       </w:r>
-      <w:proofErr w:type="gramEnd"/>
       <w:r>
         <w:rPr>
           <w:spacing w:val="-33"/>
@@ -22123,14 +21031,7 @@
           <w:spacing w:val="-5"/>
           <w:sz w:val="26"/>
         </w:rPr>
-        <w:t>pa</w:t>
-      </w:r>
-      <w:r>
-        <w:rPr>
-          <w:spacing w:val="-5"/>
-          <w:sz w:val="26"/>
-        </w:rPr>
-        <w:t xml:space="preserve">rticipate </w:t>
+        <w:t xml:space="preserve">participate </w:t>
       </w:r>
       <w:r>
         <w:rPr>
@@ -22713,14 +21614,7 @@
           <w:spacing w:val="-6"/>
           <w:sz w:val="26"/>
         </w:rPr>
-        <w:t>continue using</w:t>
-      </w:r>
-      <w:r>
-        <w:rPr>
-          <w:spacing w:val="-6"/>
-          <w:sz w:val="26"/>
-        </w:rPr>
-        <w:t xml:space="preserve"> </w:t>
+        <w:t xml:space="preserve">continue using </w:t>
       </w:r>
       <w:r>
         <w:rPr>
@@ -23270,79 +22164,10 @@
         </w:rPr>
         <w:lastRenderedPageBreak/>
         <w:drawing>
-          <wp:anchor distT="0" distB="0" distL="114300" distR="114300" simplePos="0" relativeHeight="252008960" behindDoc="1" locked="0" layoutInCell="1" allowOverlap="1" wp14:anchorId="096A5A34" wp14:editId="45BDE005">
+          <wp:anchor distT="0" distB="0" distL="114300" distR="114300" simplePos="0" relativeHeight="251653632" behindDoc="1" locked="0" layoutInCell="1" allowOverlap="1" wp14:anchorId="72684D97" wp14:editId="2539BBDD">
             <wp:simplePos x="0" y="0"/>
             <wp:positionH relativeFrom="column">
-              <wp:posOffset>3604260</wp:posOffset>
-            </wp:positionH>
-            <wp:positionV relativeFrom="paragraph">
-              <wp:posOffset>122555</wp:posOffset>
-            </wp:positionV>
-            <wp:extent cx="1821180" cy="1763395"/>
-            <wp:effectExtent l="0" t="0" r="0" b="0"/>
-            <wp:wrapTight wrapText="bothSides">
-              <wp:wrapPolygon edited="0">
-                <wp:start x="0" y="0"/>
-                <wp:lineTo x="0" y="21468"/>
-                <wp:lineTo x="21464" y="21468"/>
-                <wp:lineTo x="21464" y="0"/>
-                <wp:lineTo x="0" y="0"/>
-              </wp:wrapPolygon>
-            </wp:wrapTight>
-            <wp:docPr id="21" name="image1.png"/>
-            <wp:cNvGraphicFramePr>
-              <a:graphicFrameLocks xmlns:a="http://schemas.openxmlformats.org/drawingml/2006/main" noChangeAspect="1"/>
-            </wp:cNvGraphicFramePr>
-            <a:graphic xmlns:a="http://schemas.openxmlformats.org/drawingml/2006/main">
-              <a:graphicData uri="http://schemas.openxmlformats.org/drawingml/2006/picture">
-                <pic:pic xmlns:pic="http://schemas.openxmlformats.org/drawingml/2006/picture">
-                  <pic:nvPicPr>
-                    <pic:cNvPr id="2" name="image1.png"/>
-                    <pic:cNvPicPr/>
-                  </pic:nvPicPr>
-                  <pic:blipFill>
-                    <a:blip r:embed="rId7" cstate="print">
-                      <a:extLst>
-                        <a:ext uri="{28A0092B-C50C-407E-A947-70E740481C1C}">
-                          <a14:useLocalDpi xmlns:a14="http://schemas.microsoft.com/office/drawing/2010/main" val="0"/>
-                        </a:ext>
-                      </a:extLst>
-                    </a:blip>
-                    <a:stretch>
-                      <a:fillRect/>
-                    </a:stretch>
-                  </pic:blipFill>
-                  <pic:spPr>
-                    <a:xfrm>
-                      <a:off x="0" y="0"/>
-                      <a:ext cx="1821180" cy="1763395"/>
-                    </a:xfrm>
-                    <a:prstGeom prst="rect">
-                      <a:avLst/>
-                    </a:prstGeom>
-                  </pic:spPr>
-                </pic:pic>
-              </a:graphicData>
-            </a:graphic>
-            <wp14:sizeRelH relativeFrom="margin">
-              <wp14:pctWidth>0</wp14:pctWidth>
-            </wp14:sizeRelH>
-            <wp14:sizeRelV relativeFrom="margin">
-              <wp14:pctHeight>0</wp14:pctHeight>
-            </wp14:sizeRelV>
-          </wp:anchor>
-        </w:drawing>
-      </w:r>
-      <w:r>
-        <w:rPr>
-          <w:noProof/>
-          <w:sz w:val="20"/>
-        </w:rPr>
-        <w:drawing>
-          <wp:anchor distT="0" distB="0" distL="114300" distR="114300" simplePos="0" relativeHeight="251921920" behindDoc="1" locked="0" layoutInCell="1" allowOverlap="1" wp14:anchorId="72684D97" wp14:editId="205B17B8">
-            <wp:simplePos x="0" y="0"/>
-            <wp:positionH relativeFrom="column">
-              <wp:posOffset>1386840</wp:posOffset>
+              <wp:posOffset>2674620</wp:posOffset>
             </wp:positionH>
             <wp:positionV relativeFrom="paragraph">
               <wp:posOffset>10160</wp:posOffset>
@@ -23389,7 +22214,7 @@
                     <pic:cNvPicPr/>
                   </pic:nvPicPr>
                   <pic:blipFill>
-                    <a:blip r:embed="rId8" cstate="print">
+                    <a:blip r:embed="rId7" cstate="print">
                       <a:extLst>
                         <a:ext uri="{28A0092B-C50C-407E-A947-70E740481C1C}">
                           <a14:useLocalDpi xmlns:a14="http://schemas.microsoft.com/office/drawing/2010/main" val="0"/>
@@ -23522,7 +22347,7 @@
           <w:color w:val="808080"/>
           <w:sz w:val="28"/>
         </w:rPr>
-        <w:t>Team Keba/Coastal Volleyball</w:t>
+        <w:t>Team Keba</w:t>
       </w:r>
       <w:r>
         <w:rPr>
@@ -23616,7 +22441,7 @@
           <w:spacing w:val="-7"/>
           <w:sz w:val="24"/>
         </w:rPr>
-        <w:t>Team Keba/Coastal Volleyball</w:t>
+        <w:t>Team Keba</w:t>
       </w:r>
       <w:r>
         <w:rPr>
@@ -23778,7 +22603,6 @@
         </w:rPr>
         <w:t xml:space="preserve">and will </w:t>
       </w:r>
-      <w:proofErr w:type="gramStart"/>
       <w:r>
         <w:rPr>
           <w:rFonts w:ascii="Garamond Bold"/>
@@ -23804,17 +22628,7 @@
           <w:spacing w:val="-4"/>
           <w:sz w:val="24"/>
         </w:rPr>
-        <w:t>at</w:t>
-      </w:r>
-      <w:proofErr w:type="gramEnd"/>
-      <w:r>
-        <w:rPr>
-          <w:rFonts w:ascii="Garamond Bold"/>
-          <w:b/>
-          <w:spacing w:val="-4"/>
-          <w:sz w:val="24"/>
-        </w:rPr>
-        <w:t xml:space="preserve"> </w:t>
+        <w:t xml:space="preserve">at </w:t>
       </w:r>
       <w:r>
         <w:rPr>
@@ -24372,14 +23186,14 @@
       </w:pPr>
       <w:r>
         <w:pict w14:anchorId="37DDE3DB">
-          <v:line id="_x0000_s1036" style="position:absolute;z-index:-251656704;mso-wrap-distance-left:0;mso-wrap-distance-right:0;mso-position-horizontal-relative:page" from="156pt,9.55pt" to="334.25pt,9.55pt" strokeweight=".6pt">
+          <v:line id="_x0000_s1036" style="position:absolute;z-index:-251652608;mso-wrap-distance-left:0;mso-wrap-distance-right:0;mso-position-horizontal-relative:page" from="156pt,9.55pt" to="334.25pt,9.55pt" strokeweight=".6pt">
             <w10:wrap type="topAndBottom" anchorx="page"/>
           </v:line>
         </w:pict>
       </w:r>
       <w:r>
         <w:pict w14:anchorId="37DDE3DC">
-          <v:line id="_x0000_s1035" style="position:absolute;z-index:-251655680;mso-wrap-distance-left:0;mso-wrap-distance-right:0;mso-position-horizontal-relative:page" from="349.75pt,9.55pt" to="528.05pt,9.55pt" strokeweight=".6pt">
+          <v:line id="_x0000_s1035" style="position:absolute;z-index:-251651584;mso-wrap-distance-left:0;mso-wrap-distance-right:0;mso-position-horizontal-relative:page" from="349.75pt,9.55pt" to="528.05pt,9.55pt" strokeweight=".6pt">
             <w10:wrap type="topAndBottom" anchorx="page"/>
           </v:line>
         </w:pict>
@@ -24483,14 +23297,14 @@
       </w:pPr>
       <w:r>
         <w:pict w14:anchorId="37DDE3DD">
-          <v:line id="_x0000_s1034" style="position:absolute;z-index:-251654656;mso-wrap-distance-left:0;mso-wrap-distance-right:0;mso-position-horizontal-relative:page" from="156pt,14.3pt" to="334.25pt,14.3pt" strokeweight=".6pt">
+          <v:line id="_x0000_s1034" style="position:absolute;z-index:-251650560;mso-wrap-distance-left:0;mso-wrap-distance-right:0;mso-position-horizontal-relative:page" from="156pt,14.3pt" to="334.25pt,14.3pt" strokeweight=".6pt">
             <w10:wrap type="topAndBottom" anchorx="page"/>
           </v:line>
         </w:pict>
       </w:r>
       <w:r>
         <w:pict w14:anchorId="37DDE3DE">
-          <v:line id="_x0000_s1033" style="position:absolute;z-index:-251653632;mso-wrap-distance-left:0;mso-wrap-distance-right:0;mso-position-horizontal-relative:page" from="349.75pt,14.3pt" to="528.05pt,14.3pt" strokeweight=".6pt">
+          <v:line id="_x0000_s1033" style="position:absolute;z-index:-251649536;mso-wrap-distance-left:0;mso-wrap-distance-right:0;mso-position-horizontal-relative:page" from="349.75pt,14.3pt" to="528.05pt,14.3pt" strokeweight=".6pt">
             <w10:wrap type="topAndBottom" anchorx="page"/>
           </v:line>
         </w:pict>
@@ -24604,13 +23418,13 @@
           <w:sz w:val="20"/>
         </w:rPr>
         <w:drawing>
-          <wp:anchor distT="0" distB="0" distL="114300" distR="114300" simplePos="0" relativeHeight="252035584" behindDoc="1" locked="0" layoutInCell="1" allowOverlap="1" wp14:anchorId="03B80163" wp14:editId="4433B217">
+          <wp:anchor distT="0" distB="0" distL="114300" distR="114300" simplePos="0" relativeHeight="251654656" behindDoc="1" locked="0" layoutInCell="1" allowOverlap="1" wp14:anchorId="03B80163" wp14:editId="32E8D897">
             <wp:simplePos x="0" y="0"/>
             <wp:positionH relativeFrom="column">
-              <wp:posOffset>1562100</wp:posOffset>
+              <wp:posOffset>2773680</wp:posOffset>
             </wp:positionH>
             <wp:positionV relativeFrom="paragraph">
-              <wp:posOffset>60960</wp:posOffset>
+              <wp:posOffset>83820</wp:posOffset>
             </wp:positionV>
             <wp:extent cx="2019300" cy="2019300"/>
             <wp:effectExtent l="0" t="0" r="0" b="0"/>
@@ -24654,7 +23468,7 @@
                     <pic:cNvPicPr/>
                   </pic:nvPicPr>
                   <pic:blipFill>
-                    <a:blip r:embed="rId8" cstate="print">
+                    <a:blip r:embed="rId7" cstate="print">
                       <a:extLst>
                         <a:ext uri="{28A0092B-C50C-407E-A947-70E740481C1C}">
                           <a14:useLocalDpi xmlns:a14="http://schemas.microsoft.com/office/drawing/2010/main" val="0"/>
@@ -24694,75 +23508,6 @@
           <w:sz w:val="20"/>
         </w:rPr>
       </w:pPr>
-      <w:r>
-        <w:rPr>
-          <w:noProof/>
-          <w:sz w:val="20"/>
-        </w:rPr>
-        <w:drawing>
-          <wp:anchor distT="0" distB="0" distL="114300" distR="114300" simplePos="0" relativeHeight="252064256" behindDoc="1" locked="0" layoutInCell="1" allowOverlap="1" wp14:anchorId="0E625D71" wp14:editId="5EBBFFAE">
-            <wp:simplePos x="0" y="0"/>
-            <wp:positionH relativeFrom="column">
-              <wp:posOffset>3779520</wp:posOffset>
-            </wp:positionH>
-            <wp:positionV relativeFrom="paragraph">
-              <wp:posOffset>30480</wp:posOffset>
-            </wp:positionV>
-            <wp:extent cx="1821180" cy="1763395"/>
-            <wp:effectExtent l="0" t="0" r="0" b="0"/>
-            <wp:wrapTight wrapText="bothSides">
-              <wp:wrapPolygon edited="0">
-                <wp:start x="0" y="0"/>
-                <wp:lineTo x="0" y="21468"/>
-                <wp:lineTo x="21464" y="21468"/>
-                <wp:lineTo x="21464" y="0"/>
-                <wp:lineTo x="0" y="0"/>
-              </wp:wrapPolygon>
-            </wp:wrapTight>
-            <wp:docPr id="23" name="image1.png"/>
-            <wp:cNvGraphicFramePr>
-              <a:graphicFrameLocks xmlns:a="http://schemas.openxmlformats.org/drawingml/2006/main" noChangeAspect="1"/>
-            </wp:cNvGraphicFramePr>
-            <a:graphic xmlns:a="http://schemas.openxmlformats.org/drawingml/2006/main">
-              <a:graphicData uri="http://schemas.openxmlformats.org/drawingml/2006/picture">
-                <pic:pic xmlns:pic="http://schemas.openxmlformats.org/drawingml/2006/picture">
-                  <pic:nvPicPr>
-                    <pic:cNvPr id="2" name="image1.png"/>
-                    <pic:cNvPicPr/>
-                  </pic:nvPicPr>
-                  <pic:blipFill>
-                    <a:blip r:embed="rId7" cstate="print">
-                      <a:extLst>
-                        <a:ext uri="{28A0092B-C50C-407E-A947-70E740481C1C}">
-                          <a14:useLocalDpi xmlns:a14="http://schemas.microsoft.com/office/drawing/2010/main" val="0"/>
-                        </a:ext>
-                      </a:extLst>
-                    </a:blip>
-                    <a:stretch>
-                      <a:fillRect/>
-                    </a:stretch>
-                  </pic:blipFill>
-                  <pic:spPr>
-                    <a:xfrm>
-                      <a:off x="0" y="0"/>
-                      <a:ext cx="1821180" cy="1763395"/>
-                    </a:xfrm>
-                    <a:prstGeom prst="rect">
-                      <a:avLst/>
-                    </a:prstGeom>
-                  </pic:spPr>
-                </pic:pic>
-              </a:graphicData>
-            </a:graphic>
-            <wp14:sizeRelH relativeFrom="margin">
-              <wp14:pctWidth>0</wp14:pctWidth>
-            </wp14:sizeRelH>
-            <wp14:sizeRelV relativeFrom="margin">
-              <wp14:pctHeight>0</wp14:pctHeight>
-            </wp14:sizeRelV>
-          </wp:anchor>
-        </w:drawing>
-      </w:r>
     </w:p>
     <w:p>
       <w:pPr>
@@ -24843,7 +23588,13 @@
         <w:rPr>
           <w:color w:val="808080"/>
         </w:rPr>
-        <w:t>Team Keba/Coastal Volleyball Club</w:t>
+        <w:t>Team Keba</w:t>
+      </w:r>
+      <w:r>
+        <w:rPr>
+          <w:color w:val="808080"/>
+        </w:rPr>
+        <w:t xml:space="preserve"> Club</w:t>
       </w:r>
       <w:r>
         <w:rPr>
@@ -24871,24 +23622,17 @@
         <w:t xml:space="preserve">If an athlete would like to be released from </w:t>
       </w:r>
       <w:r>
-        <w:t>Team Keba/</w:t>
-      </w:r>
-      <w:r>
-        <w:t xml:space="preserve">Coastal Volleyball the athlete/parent must send an email to the current director at </w:t>
-      </w:r>
-      <w:hyperlink r:id="rId9">
+        <w:t>Team Keba</w:t>
+      </w:r>
+      <w:r>
+        <w:t xml:space="preserve"> the athlete/parent must send an email to the current director at </w:t>
+      </w:r>
+      <w:hyperlink r:id="rId8" w:history="1">
         <w:r>
           <w:rPr>
-            <w:color w:val="000099"/>
-            <w:u w:val="single" w:color="000099"/>
+            <w:rStyle w:val="Hyperlink"/>
           </w:rPr>
-          <w:t>info@coastalvbc.org</w:t>
-        </w:r>
-        <w:r>
-          <w:rPr>
-            <w:color w:val="000099"/>
-          </w:rPr>
-          <w:t xml:space="preserve"> </w:t>
+          <w:t xml:space="preserve">info@teamkeba.com </w:t>
         </w:r>
       </w:hyperlink>
       <w:r>
@@ -24931,7 +23675,7 @@
       </w:pPr>
       <w:r>
         <w:pict w14:anchorId="37DDE3E1">
-          <v:group id="_x0000_s1030" style="position:absolute;left:0;text-align:left;margin-left:155.85pt;margin-top:1.15pt;width:10.7pt;height:23.25pt;z-index:251644416;mso-position-horizontal-relative:page" coordorigin="3117,23" coordsize="214,465">
+          <v:group id="_x0000_s1030" style="position:absolute;left:0;text-align:left;margin-left:155.85pt;margin-top:1.15pt;width:10.7pt;height:23.25pt;z-index:251648512;mso-position-horizontal-relative:page" coordorigin="3117,23" coordsize="214,465">
             <v:shapetype id="_x0000_t75" coordsize="21600,21600" o:spt="75" o:preferrelative="t" path="m@4@5l@4@11@9@11@9@5xe" filled="f" stroked="f">
               <v:stroke joinstyle="miter"/>
               <v:formulas>
@@ -24952,10 +23696,10 @@
               <o:lock v:ext="edit" aspectratio="t"/>
             </v:shapetype>
             <v:shape id="_x0000_s1032" type="#_x0000_t75" style="position:absolute;left:3116;top:22;width:214;height:205">
-              <v:imagedata r:id="rId10" o:title=""/>
+              <v:imagedata r:id="rId9" o:title=""/>
             </v:shape>
             <v:shape id="_x0000_s1031" type="#_x0000_t75" style="position:absolute;left:3116;top:282;width:214;height:205">
-              <v:imagedata r:id="rId10" o:title=""/>
+              <v:imagedata r:id="rId9" o:title=""/>
             </v:shape>
             <w10:wrap anchorx="page"/>
           </v:group>
@@ -24981,10 +23725,7 @@
         <w:ind w:left="2500" w:right="327"/>
       </w:pPr>
       <w:r>
-        <w:t xml:space="preserve">Once an athlete has </w:t>
-      </w:r>
-      <w:r>
-        <w:t xml:space="preserve">played in a Qualifier Event they may not be released for the rest of the season. Please refer to the </w:t>
+        <w:t xml:space="preserve">Once an athlete has played in a Qualifier Event they may not be released for the rest of the season. Please refer to the </w:t>
       </w:r>
       <w:r>
         <w:t>Great Lakes Region</w:t>
@@ -25035,14 +23776,14 @@
       </w:pPr>
       <w:r>
         <w:pict w14:anchorId="37DDE3E2">
-          <v:line id="_x0000_s1029" style="position:absolute;z-index:-251652608;mso-wrap-distance-left:0;mso-wrap-distance-right:0;mso-position-horizontal-relative:page" from="156pt,18.25pt" to="334.25pt,18.25pt" strokeweight=".6pt">
+          <v:line id="_x0000_s1029" style="position:absolute;z-index:-251648512;mso-wrap-distance-left:0;mso-wrap-distance-right:0;mso-position-horizontal-relative:page" from="156pt,18.25pt" to="334.25pt,18.25pt" strokeweight=".6pt">
             <w10:wrap type="topAndBottom" anchorx="page"/>
           </v:line>
         </w:pict>
       </w:r>
       <w:r>
         <w:pict w14:anchorId="37DDE3E3">
-          <v:line id="_x0000_s1028" style="position:absolute;z-index:-251651584;mso-wrap-distance-left:0;mso-wrap-distance-right:0;mso-position-horizontal-relative:page" from="349.75pt,18.25pt" to="528.05pt,18.25pt" strokeweight=".6pt">
+          <v:line id="_x0000_s1028" style="position:absolute;z-index:-251647488;mso-wrap-distance-left:0;mso-wrap-distance-right:0;mso-position-horizontal-relative:page" from="349.75pt,18.25pt" to="528.05pt,18.25pt" strokeweight=".6pt">
             <w10:wrap type="topAndBottom" anchorx="page"/>
           </v:line>
         </w:pict>
@@ -25109,13 +23850,7 @@
         <w:rPr>
           <w:spacing w:val="-5"/>
         </w:rPr>
-        <w:t>(Pr</w:t>
-      </w:r>
-      <w:r>
-        <w:rPr>
-          <w:spacing w:val="-5"/>
-        </w:rPr>
-        <w:t>int)</w:t>
+        <w:t>(Print)</w:t>
       </w:r>
     </w:p>
     <w:p>
@@ -25152,14 +23887,14 @@
       </w:pPr>
       <w:r>
         <w:pict w14:anchorId="37DDE3E4">
-          <v:line id="_x0000_s1027" style="position:absolute;z-index:-251650560;mso-wrap-distance-left:0;mso-wrap-distance-right:0;mso-position-horizontal-relative:page" from="156pt,14.3pt" to="334.25pt,14.3pt" strokeweight=".6pt">
+          <v:line id="_x0000_s1027" style="position:absolute;z-index:-251646464;mso-wrap-distance-left:0;mso-wrap-distance-right:0;mso-position-horizontal-relative:page" from="156pt,14.3pt" to="334.25pt,14.3pt" strokeweight=".6pt">
             <w10:wrap type="topAndBottom" anchorx="page"/>
           </v:line>
         </w:pict>
       </w:r>
       <w:r>
         <w:pict w14:anchorId="37DDE3E5">
-          <v:line id="_x0000_s1026" style="position:absolute;z-index:-251649536;mso-wrap-distance-left:0;mso-wrap-distance-right:0;mso-position-horizontal-relative:page" from="349.75pt,14.3pt" to="528.05pt,14.3pt" strokeweight=".6pt">
+          <v:line id="_x0000_s1026" style="position:absolute;z-index:-251645440;mso-wrap-distance-left:0;mso-wrap-distance-right:0;mso-position-horizontal-relative:page" from="349.75pt,14.3pt" to="528.05pt,14.3pt" strokeweight=".6pt">
             <w10:wrap type="topAndBottom" anchorx="page"/>
           </v:line>
         </w:pict>
@@ -25242,7 +23977,7 @@
 </file>
 
 <file path=word/numbering.xml><?xml version="1.0" encoding="utf-8"?>
-<w:numbering xmlns:wpc="http://schemas.microsoft.com/office/word/2010/wordprocessingCanvas" xmlns:cx="http://schemas.microsoft.com/office/drawing/2014/chartex" xmlns:cx1="http://schemas.microsoft.com/office/drawing/2015/9/8/chartex" xmlns:cx2="http://schemas.microsoft.com/office/drawing/2015/10/21/chartex" xmlns:cx3="http://schemas.microsoft.com/office/drawing/2016/5/9/chartex" xmlns:cx4="http://schemas.microsoft.com/office/drawing/2016/5/10/chartex" xmlns:cx5="http://schemas.microsoft.com/office/drawing/2016/5/11/chartex" xmlns:cx6="http://schemas.microsoft.com/office/drawing/2016/5/12/chartex" xmlns:cx7="http://schemas.microsoft.com/office/drawing/2016/5/13/chartex" xmlns:cx8="http://schemas.microsoft.com/office/drawing/2016/5/14/chartex" xmlns:mc="http://schemas.openxmlformats.org/markup-compatibility/2006" xmlns:aink="http://schemas.microsoft.com/office/drawing/2016/ink" xmlns:am3d="http://schemas.microsoft.com/office/drawing/2017/model3d" xmlns:o="urn:schemas-microsoft-com:office:office" xmlns:r="http://schemas.openxmlformats.org/officeDocument/2006/relationships" xmlns:m="http://schemas.openxmlformats.org/officeDocument/2006/math" xmlns:v="urn:schemas-microsoft-com:vml" xmlns:wp14="http://schemas.microsoft.com/office/word/2010/wordprocessingDrawing" xmlns:wp="http://schemas.openxmlformats.org/drawingml/2006/wordprocessingDrawing" xmlns:w10="urn:schemas-microsoft-com:office:word" xmlns:w="http://schemas.openxmlformats.org/wordprocessingml/2006/main" xmlns:w14="http://schemas.microsoft.com/office/word/2010/wordml" xmlns:w15="http://schemas.microsoft.com/office/word/2012/wordml" xmlns:w16cid="http://schemas.microsoft.com/office/word/2016/wordml/cid" xmlns:w16se="http://schemas.microsoft.com/office/word/2015/wordml/symex" xmlns:wpg="http://schemas.microsoft.com/office/word/2010/wordprocessingGroup" xmlns:wpi="http://schemas.microsoft.com/office/word/2010/wordprocessingInk" xmlns:wne="http://schemas.microsoft.com/office/word/2006/wordml" xmlns:wps="http://schemas.microsoft.com/office/word/2010/wordprocessingShape" mc:Ignorable="w14 w15 w16se w16cid wp14">
+<w:numbering xmlns:wpc="http://schemas.microsoft.com/office/word/2010/wordprocessingCanvas" xmlns:cx="http://schemas.microsoft.com/office/drawing/2014/chartex" xmlns:cx1="http://schemas.microsoft.com/office/drawing/2015/9/8/chartex" xmlns:cx2="http://schemas.microsoft.com/office/drawing/2015/10/21/chartex" xmlns:cx3="http://schemas.microsoft.com/office/drawing/2016/5/9/chartex" xmlns:cx4="http://schemas.microsoft.com/office/drawing/2016/5/10/chartex" xmlns:cx5="http://schemas.microsoft.com/office/drawing/2016/5/11/chartex" xmlns:cx6="http://schemas.microsoft.com/office/drawing/2016/5/12/chartex" xmlns:cx7="http://schemas.microsoft.com/office/drawing/2016/5/13/chartex" xmlns:cx8="http://schemas.microsoft.com/office/drawing/2016/5/14/chartex" xmlns:mc="http://schemas.openxmlformats.org/markup-compatibility/2006" xmlns:aink="http://schemas.microsoft.com/office/drawing/2016/ink" xmlns:am3d="http://schemas.microsoft.com/office/drawing/2017/model3d" xmlns:o="urn:schemas-microsoft-com:office:office" xmlns:r="http://schemas.openxmlformats.org/officeDocument/2006/relationships" xmlns:m="http://schemas.openxmlformats.org/officeDocument/2006/math" xmlns:v="urn:schemas-microsoft-com:vml" xmlns:wp14="http://schemas.microsoft.com/office/word/2010/wordprocessingDrawing" xmlns:wp="http://schemas.openxmlformats.org/drawingml/2006/wordprocessingDrawing" xmlns:w10="urn:schemas-microsoft-com:office:word" xmlns:w="http://schemas.openxmlformats.org/wordprocessingml/2006/main" xmlns:w14="http://schemas.microsoft.com/office/word/2010/wordml" xmlns:w15="http://schemas.microsoft.com/office/word/2012/wordml" xmlns:w16cex="http://schemas.microsoft.com/office/word/2018/wordml/cex" xmlns:w16cid="http://schemas.microsoft.com/office/word/2016/wordml/cid" xmlns:w16="http://schemas.microsoft.com/office/word/2018/wordml" xmlns:w16se="http://schemas.microsoft.com/office/word/2015/wordml/symex" xmlns:wpg="http://schemas.microsoft.com/office/word/2010/wordprocessingGroup" xmlns:wpi="http://schemas.microsoft.com/office/word/2010/wordprocessingInk" xmlns:wne="http://schemas.microsoft.com/office/word/2006/wordml" xmlns:wps="http://schemas.microsoft.com/office/word/2010/wordprocessingShape" mc:Ignorable="w14 w15 w16se w16cid w16 w16cex wp14">
   <w:abstractNum w:abstractNumId="0" w15:restartNumberingAfterBreak="0">
     <w:nsid w:val="4FF11BAD"/>
     <w:multiLevelType w:val="hybridMultilevel"/>
@@ -25481,7 +24216,7 @@
 </file>
 
 <file path=word/styles.xml><?xml version="1.0" encoding="utf-8"?>
-<w:styles xmlns:mc="http://schemas.openxmlformats.org/markup-compatibility/2006" xmlns:r="http://schemas.openxmlformats.org/officeDocument/2006/relationships" xmlns:w="http://schemas.openxmlformats.org/wordprocessingml/2006/main" xmlns:w14="http://schemas.microsoft.com/office/word/2010/wordml" xmlns:w15="http://schemas.microsoft.com/office/word/2012/wordml" xmlns:w16cid="http://schemas.microsoft.com/office/word/2016/wordml/cid" xmlns:w16se="http://schemas.microsoft.com/office/word/2015/wordml/symex" mc:Ignorable="w14 w15 w16se w16cid">
+<w:styles xmlns:mc="http://schemas.openxmlformats.org/markup-compatibility/2006" xmlns:r="http://schemas.openxmlformats.org/officeDocument/2006/relationships" xmlns:w="http://schemas.openxmlformats.org/wordprocessingml/2006/main" xmlns:w14="http://schemas.microsoft.com/office/word/2010/wordml" xmlns:w15="http://schemas.microsoft.com/office/word/2012/wordml" xmlns:w16cex="http://schemas.microsoft.com/office/word/2018/wordml/cex" xmlns:w16cid="http://schemas.microsoft.com/office/word/2016/wordml/cid" xmlns:w16="http://schemas.microsoft.com/office/word/2018/wordml" xmlns:w16se="http://schemas.microsoft.com/office/word/2015/wordml/symex" mc:Ignorable="w14 w15 w16se w16cid w16 w16cex">
   <w:docDefaults>
     <w:rPrDefault>
       <w:rPr>
@@ -25499,7 +24234,7 @@
       </w:pPr>
     </w:pPrDefault>
   </w:docDefaults>
-  <w:latentStyles w:defLockedState="0" w:defUIPriority="99" w:defSemiHidden="0" w:defUnhideWhenUsed="0" w:defQFormat="0" w:count="377">
+  <w:latentStyles w:defLockedState="0" w:defUIPriority="99" w:defSemiHidden="0" w:defUnhideWhenUsed="0" w:defQFormat="0" w:count="376">
     <w:lsdException w:name="Normal" w:uiPriority="0" w:qFormat="1"/>
     <w:lsdException w:name="heading 1" w:uiPriority="9" w:qFormat="1"/>
     <w:lsdException w:name="heading 2" w:semiHidden="1" w:uiPriority="9" w:unhideWhenUsed="1" w:qFormat="1"/>
@@ -25876,7 +24611,6 @@
     <w:lsdException w:name="Hashtag" w:semiHidden="1" w:unhideWhenUsed="1"/>
     <w:lsdException w:name="Unresolved Mention" w:semiHidden="1" w:unhideWhenUsed="1"/>
     <w:lsdException w:name="Smart Link" w:semiHidden="1" w:unhideWhenUsed="1"/>
-    <w:lsdException w:name="Smart Link Error" w:semiHidden="1" w:unhideWhenUsed="1"/>
   </w:latentStyles>
   <w:style w:type="paragraph" w:default="1" w:styleId="Normal">
     <w:name w:val="Normal"/>
@@ -26005,6 +24739,29 @@
     <w:basedOn w:val="Normal"/>
     <w:uiPriority w:val="1"/>
     <w:qFormat/>
+  </w:style>
+  <w:style w:type="character" w:styleId="Hyperlink">
+    <w:name w:val="Hyperlink"/>
+    <w:basedOn w:val="DefaultParagraphFont"/>
+    <w:uiPriority w:val="99"/>
+    <w:unhideWhenUsed/>
+    <w:rsid w:val="00186384"/>
+    <w:rPr>
+      <w:color w:val="0000FF" w:themeColor="hyperlink"/>
+      <w:u w:val="single"/>
+    </w:rPr>
+  </w:style>
+  <w:style w:type="character" w:styleId="UnresolvedMention">
+    <w:name w:val="Unresolved Mention"/>
+    <w:basedOn w:val="DefaultParagraphFont"/>
+    <w:uiPriority w:val="99"/>
+    <w:semiHidden/>
+    <w:unhideWhenUsed/>
+    <w:rsid w:val="00186384"/>
+    <w:rPr>
+      <w:color w:val="605E5C"/>
+      <w:shd w:val="clear" w:color="auto" w:fill="E1DFDD"/>
+    </w:rPr>
   </w:style>
 </w:styles>
 </file>
@@ -26290,4 +25047,16 @@
   <a:objectDefaults/>
   <a:extraClrSchemeLst/>
 </a:theme>
+</file>
+
+<file path=customXml/item1.xml><?xml version="1.0" encoding="utf-8"?>
+<b:Sources xmlns:b="http://schemas.openxmlformats.org/officeDocument/2006/bibliography" xmlns="http://schemas.openxmlformats.org/officeDocument/2006/bibliography" SelectedStyle="\APASixthEditionOfficeOnline.xsl" StyleName="APA" Version="6"/>
+</file>
+
+<file path=customXml/itemProps1.xml><?xml version="1.0" encoding="utf-8"?>
+<ds:datastoreItem xmlns:ds="http://schemas.openxmlformats.org/officeDocument/2006/customXml" ds:itemID="{E02A9A26-0454-4F75-9989-F4E2E91A4715}">
+  <ds:schemaRefs>
+    <ds:schemaRef ds:uri="http://schemas.openxmlformats.org/officeDocument/2006/bibliography"/>
+  </ds:schemaRefs>
+</ds:datastoreItem>
 </file>